--- a/Lab3_InfGen_Stoian_Iulia.docx
+++ b/Lab3_InfGen_Stoian_Iulia.docx
@@ -1161,8 +1161,6 @@
           <w:szCs w:val="24"/>
         </w:rPr>
       </w:pPr>
-      <w:bookmarkStart w:id="3" w:name="_GoBack"/>
-      <w:bookmarkEnd w:id="3"/>
       <w:r>
         <w:br w:type="page"/>
       </w:r>
@@ -1171,7 +1169,7 @@
       <w:pPr>
         <w:pStyle w:val="ad"/>
       </w:pPr>
-      <w:bookmarkStart w:id="4" w:name="_Toc71579221"/>
+      <w:bookmarkStart w:id="3" w:name="_Toc71579221"/>
       <w:r>
         <w:lastRenderedPageBreak/>
         <w:t xml:space="preserve">3.2. Возможности использования </w:t>
@@ -1185,7 +1183,7 @@
         </w:rPr>
         <w:t>ocr</w:t>
       </w:r>
-      <w:bookmarkEnd w:id="4"/>
+      <w:bookmarkEnd w:id="3"/>
     </w:p>
     <w:p>
       <w:pPr>
@@ -1211,7 +1209,7 @@
       <w:pPr>
         <w:pStyle w:val="a"/>
       </w:pPr>
-      <w:bookmarkStart w:id="5" w:name="_Toc71579222"/>
+      <w:bookmarkStart w:id="4" w:name="_Toc71579222"/>
       <w:r>
         <w:lastRenderedPageBreak/>
         <w:t xml:space="preserve">Преимущества работы с </w:t>
@@ -1225,27 +1223,27 @@
       <w:r>
         <w:t>- программами</w:t>
       </w:r>
+      <w:bookmarkEnd w:id="4"/>
+    </w:p>
+    <w:p>
+      <w:pPr>
+        <w:pStyle w:val="a"/>
+      </w:pPr>
+      <w:bookmarkStart w:id="5" w:name="_Toc71579223"/>
+      <w:r>
+        <w:t>Заключение</w:t>
+      </w:r>
       <w:bookmarkEnd w:id="5"/>
     </w:p>
     <w:p>
       <w:pPr>
         <w:pStyle w:val="a"/>
       </w:pPr>
-      <w:bookmarkStart w:id="6" w:name="_Toc71579223"/>
-      <w:r>
-        <w:t>Заключение</w:t>
+      <w:bookmarkStart w:id="6" w:name="_Toc71579224"/>
+      <w:r>
+        <w:t>БИБЛИОГРАФИЯ</w:t>
       </w:r>
       <w:bookmarkEnd w:id="6"/>
-    </w:p>
-    <w:p>
-      <w:pPr>
-        <w:pStyle w:val="a"/>
-      </w:pPr>
-      <w:bookmarkStart w:id="7" w:name="_Toc71579224"/>
-      <w:r>
-        <w:t>БИБЛИОГРАФИЯ</w:t>
-      </w:r>
-      <w:bookmarkEnd w:id="7"/>
     </w:p>
     <w:p>
       <w:pPr>
@@ -1303,38 +1301,161 @@
       <w:r>
         <w:t>Ломанов, Д. К. Алгоритм распознавания текстовой информации на изображении с помощью ЭВМ / Д. К. Ломанов.</w:t>
       </w:r>
-      <w:r>
-        <w:br/>
-      </w:r>
-      <w:r>
-        <w:br/>
-      </w:r>
     </w:p>
     <w:p>
       <w:pPr>
         <w:pStyle w:val="ae"/>
         <w:ind w:left="360"/>
       </w:pPr>
+      <w:r>
+        <w:t xml:space="preserve">7. статья «Что такое </w:t>
+      </w:r>
+      <w:r>
+        <w:t>OCR</w:t>
+      </w:r>
+      <w:r>
+        <w:t>»</w:t>
+      </w:r>
+      <w:r>
+        <w:t xml:space="preserve"> </w:t>
+      </w:r>
+      <w:hyperlink r:id="rId8" w:history="1">
+        <w:r>
+          <w:t>https://pdf.abbyy</w:t>
+        </w:r>
+        <w:r>
+          <w:t>.</w:t>
+        </w:r>
+        <w:r>
+          <w:t>com/ru/learning-center/what-is-ocr/</w:t>
+        </w:r>
+      </w:hyperlink>
+    </w:p>
+    <w:p>
+      <w:pPr>
+        <w:shd w:val="clear" w:color="auto" w:fill="FFFFFF"/>
+        <w:spacing w:before="100" w:beforeAutospacing="1" w:after="24" w:line="240" w:lineRule="auto"/>
+        <w:ind w:left="284" w:firstLine="851"/>
+        <w:rPr>
+          <w:rFonts w:ascii="Times New Roman" w:hAnsi="Times New Roman" w:cs="Times New Roman"/>
+          <w:sz w:val="24"/>
+          <w:szCs w:val="24"/>
+        </w:rPr>
+      </w:pPr>
+      <w:r>
+        <w:rPr>
+          <w:rFonts w:ascii="Times New Roman" w:hAnsi="Times New Roman" w:cs="Times New Roman"/>
+          <w:sz w:val="24"/>
+          <w:szCs w:val="24"/>
+        </w:rPr>
+        <w:t>8.  Беркинблит М. Б.  </w:t>
+      </w:r>
+      <w:hyperlink r:id="rId9" w:history="1">
+        <w:r>
+          <w:rPr>
+            <w:rFonts w:ascii="Times New Roman" w:hAnsi="Times New Roman" w:cs="Times New Roman"/>
+            <w:sz w:val="24"/>
+            <w:szCs w:val="24"/>
+          </w:rPr>
+          <w:t>Нейронные сети</w:t>
+        </w:r>
+      </w:hyperlink>
+      <w:r>
+        <w:rPr>
+          <w:rFonts w:ascii="Times New Roman" w:hAnsi="Times New Roman" w:cs="Times New Roman"/>
+          <w:sz w:val="24"/>
+          <w:szCs w:val="24"/>
+        </w:rPr>
+        <w:t>. — М.: МИРОС и ВЗМШ РАО, 1993. — 96 с. — </w:t>
+      </w:r>
+      <w:hyperlink r:id="rId10" w:history="1">
+        <w:r>
+          <w:rPr>
+            <w:rFonts w:ascii="Times New Roman" w:hAnsi="Times New Roman" w:cs="Times New Roman"/>
+            <w:sz w:val="24"/>
+            <w:szCs w:val="24"/>
+          </w:rPr>
+          <w:t>ISBN 5-7084-0026-9</w:t>
+        </w:r>
+      </w:hyperlink>
+      <w:r>
+        <w:rPr>
+          <w:rFonts w:ascii="Times New Roman" w:hAnsi="Times New Roman" w:cs="Times New Roman"/>
+          <w:sz w:val="24"/>
+          <w:szCs w:val="24"/>
+        </w:rPr>
+        <w:t>.</w:t>
+      </w:r>
+      <w:r>
+        <w:rPr>
+          <w:rFonts w:ascii="Times New Roman" w:hAnsi="Times New Roman" w:cs="Times New Roman"/>
+          <w:sz w:val="24"/>
+          <w:szCs w:val="24"/>
+        </w:rPr>
+        <w:t> </w:t>
+      </w:r>
+      <w:hyperlink r:id="rId11" w:history="1">
+        <w:r>
+          <w:rPr>
+            <w:rFonts w:ascii="Times New Roman" w:hAnsi="Times New Roman" w:cs="Times New Roman"/>
+            <w:sz w:val="24"/>
+            <w:szCs w:val="24"/>
+          </w:rPr>
+          <w:t>Архивная копия</w:t>
+        </w:r>
+      </w:hyperlink>
+      <w:r>
+        <w:rPr>
+          <w:rFonts w:ascii="Times New Roman" w:hAnsi="Times New Roman" w:cs="Times New Roman"/>
+          <w:sz w:val="24"/>
+          <w:szCs w:val="24"/>
+        </w:rPr>
+        <w:t> от 12 мая 2011 на </w:t>
+      </w:r>
+      <w:hyperlink r:id="rId12" w:anchor="%D0%9F%D1%80%D0%BE%D0%B5%D0%BA%D1%82%D1%8B" w:tooltip="Архив Интернета" w:history="1">
+        <w:r>
+          <w:rPr>
+            <w:rFonts w:ascii="Times New Roman" w:hAnsi="Times New Roman" w:cs="Times New Roman"/>
+            <w:sz w:val="24"/>
+            <w:szCs w:val="24"/>
+          </w:rPr>
+          <w:t>Wayback Machine</w:t>
+        </w:r>
+      </w:hyperlink>
+    </w:p>
+    <w:p>
+      <w:pPr>
+        <w:pStyle w:val="ae"/>
+        <w:ind w:left="360"/>
+      </w:pPr>
+      <w:r>
+        <w:br/>
+      </w:r>
+      <w:r>
+        <w:br/>
+      </w:r>
+    </w:p>
+    <w:p>
+      <w:pPr>
+        <w:pStyle w:val="ae"/>
+        <w:ind w:left="360"/>
+      </w:pPr>
     </w:p>
     <w:p>
       <w:pPr>
         <w:pStyle w:val="ae"/>
         <w:ind w:left="1069" w:firstLine="0"/>
-        <w:rPr>
-          <w:lang w:val="en-US"/>
-        </w:rPr>
       </w:pPr>
     </w:p>
     <w:p>
       <w:pPr>
         <w:pStyle w:val="ae"/>
-        <w:rPr>
-          <w:lang w:val="en-US"/>
-        </w:rPr>
-      </w:pPr>
+      </w:pPr>
+      <w:bookmarkStart w:id="7" w:name="_GoBack"/>
+      <w:bookmarkEnd w:id="7"/>
     </w:p>
     <w:sectPr>
-      <w:footerReference w:type="default" r:id="rId8"/>
+      <w:footerReference w:type="default" r:id="rId13"/>
       <w:pgSz w:w="11906" w:h="16838"/>
       <w:pgMar w:top="851" w:right="850" w:bottom="709" w:left="1701" w:header="0" w:footer="113" w:gutter="0"/>
       <w:cols w:space="708"/>
@@ -1399,7 +1520,7 @@
           <w:rPr>
             <w:noProof/>
           </w:rPr>
-          <w:t>1</w:t>
+          <w:t>5</w:t>
         </w:r>
         <w:r>
           <w:fldChar w:fldCharType="end"/>
@@ -1874,6 +1995,155 @@
     </w:lvl>
   </w:abstractNum>
   <w:abstractNum w:abstractNumId="5" w15:restartNumberingAfterBreak="0">
+    <w:nsid w:val="2F6C7660"/>
+    <w:multiLevelType w:val="multilevel"/>
+    <w:tmpl w:val="485ECDEC"/>
+    <w:lvl w:ilvl="0">
+      <w:start w:val="1"/>
+      <w:numFmt w:val="bullet"/>
+      <w:lvlText w:val=""/>
+      <w:lvlJc w:val="left"/>
+      <w:pPr>
+        <w:tabs>
+          <w:tab w:val="num" w:pos="720"/>
+        </w:tabs>
+        <w:ind w:left="720" w:hanging="360"/>
+      </w:pPr>
+      <w:rPr>
+        <w:rFonts w:ascii="Symbol" w:hAnsi="Symbol" w:hint="default"/>
+        <w:sz w:val="20"/>
+      </w:rPr>
+    </w:lvl>
+    <w:lvl w:ilvl="1" w:tentative="1">
+      <w:start w:val="1"/>
+      <w:numFmt w:val="bullet"/>
+      <w:lvlText w:val="o"/>
+      <w:lvlJc w:val="left"/>
+      <w:pPr>
+        <w:tabs>
+          <w:tab w:val="num" w:pos="1440"/>
+        </w:tabs>
+        <w:ind w:left="1440" w:hanging="360"/>
+      </w:pPr>
+      <w:rPr>
+        <w:rFonts w:ascii="Courier New" w:hAnsi="Courier New" w:hint="default"/>
+        <w:sz w:val="20"/>
+      </w:rPr>
+    </w:lvl>
+    <w:lvl w:ilvl="2" w:tentative="1">
+      <w:start w:val="1"/>
+      <w:numFmt w:val="bullet"/>
+      <w:lvlText w:val=""/>
+      <w:lvlJc w:val="left"/>
+      <w:pPr>
+        <w:tabs>
+          <w:tab w:val="num" w:pos="2160"/>
+        </w:tabs>
+        <w:ind w:left="2160" w:hanging="360"/>
+      </w:pPr>
+      <w:rPr>
+        <w:rFonts w:ascii="Wingdings" w:hAnsi="Wingdings" w:hint="default"/>
+        <w:sz w:val="20"/>
+      </w:rPr>
+    </w:lvl>
+    <w:lvl w:ilvl="3" w:tentative="1">
+      <w:start w:val="1"/>
+      <w:numFmt w:val="bullet"/>
+      <w:lvlText w:val=""/>
+      <w:lvlJc w:val="left"/>
+      <w:pPr>
+        <w:tabs>
+          <w:tab w:val="num" w:pos="2880"/>
+        </w:tabs>
+        <w:ind w:left="2880" w:hanging="360"/>
+      </w:pPr>
+      <w:rPr>
+        <w:rFonts w:ascii="Wingdings" w:hAnsi="Wingdings" w:hint="default"/>
+        <w:sz w:val="20"/>
+      </w:rPr>
+    </w:lvl>
+    <w:lvl w:ilvl="4" w:tentative="1">
+      <w:start w:val="1"/>
+      <w:numFmt w:val="bullet"/>
+      <w:lvlText w:val=""/>
+      <w:lvlJc w:val="left"/>
+      <w:pPr>
+        <w:tabs>
+          <w:tab w:val="num" w:pos="3600"/>
+        </w:tabs>
+        <w:ind w:left="3600" w:hanging="360"/>
+      </w:pPr>
+      <w:rPr>
+        <w:rFonts w:ascii="Wingdings" w:hAnsi="Wingdings" w:hint="default"/>
+        <w:sz w:val="20"/>
+      </w:rPr>
+    </w:lvl>
+    <w:lvl w:ilvl="5" w:tentative="1">
+      <w:start w:val="1"/>
+      <w:numFmt w:val="bullet"/>
+      <w:lvlText w:val=""/>
+      <w:lvlJc w:val="left"/>
+      <w:pPr>
+        <w:tabs>
+          <w:tab w:val="num" w:pos="4320"/>
+        </w:tabs>
+        <w:ind w:left="4320" w:hanging="360"/>
+      </w:pPr>
+      <w:rPr>
+        <w:rFonts w:ascii="Wingdings" w:hAnsi="Wingdings" w:hint="default"/>
+        <w:sz w:val="20"/>
+      </w:rPr>
+    </w:lvl>
+    <w:lvl w:ilvl="6" w:tentative="1">
+      <w:start w:val="1"/>
+      <w:numFmt w:val="bullet"/>
+      <w:lvlText w:val=""/>
+      <w:lvlJc w:val="left"/>
+      <w:pPr>
+        <w:tabs>
+          <w:tab w:val="num" w:pos="5040"/>
+        </w:tabs>
+        <w:ind w:left="5040" w:hanging="360"/>
+      </w:pPr>
+      <w:rPr>
+        <w:rFonts w:ascii="Wingdings" w:hAnsi="Wingdings" w:hint="default"/>
+        <w:sz w:val="20"/>
+      </w:rPr>
+    </w:lvl>
+    <w:lvl w:ilvl="7" w:tentative="1">
+      <w:start w:val="1"/>
+      <w:numFmt w:val="bullet"/>
+      <w:lvlText w:val=""/>
+      <w:lvlJc w:val="left"/>
+      <w:pPr>
+        <w:tabs>
+          <w:tab w:val="num" w:pos="5760"/>
+        </w:tabs>
+        <w:ind w:left="5760" w:hanging="360"/>
+      </w:pPr>
+      <w:rPr>
+        <w:rFonts w:ascii="Wingdings" w:hAnsi="Wingdings" w:hint="default"/>
+        <w:sz w:val="20"/>
+      </w:rPr>
+    </w:lvl>
+    <w:lvl w:ilvl="8" w:tentative="1">
+      <w:start w:val="1"/>
+      <w:numFmt w:val="bullet"/>
+      <w:lvlText w:val=""/>
+      <w:lvlJc w:val="left"/>
+      <w:pPr>
+        <w:tabs>
+          <w:tab w:val="num" w:pos="6480"/>
+        </w:tabs>
+        <w:ind w:left="6480" w:hanging="360"/>
+      </w:pPr>
+      <w:rPr>
+        <w:rFonts w:ascii="Wingdings" w:hAnsi="Wingdings" w:hint="default"/>
+        <w:sz w:val="20"/>
+      </w:rPr>
+    </w:lvl>
+  </w:abstractNum>
+  <w:abstractNum w:abstractNumId="6" w15:restartNumberingAfterBreak="0">
     <w:nsid w:val="3AC96828"/>
     <w:multiLevelType w:val="hybridMultilevel"/>
     <w:tmpl w:val="3E50142A"/>
@@ -1962,7 +2232,7 @@
       </w:pPr>
     </w:lvl>
   </w:abstractNum>
-  <w:abstractNum w:abstractNumId="6" w15:restartNumberingAfterBreak="0">
+  <w:abstractNum w:abstractNumId="7" w15:restartNumberingAfterBreak="0">
     <w:nsid w:val="3BEB6E62"/>
     <w:multiLevelType w:val="hybridMultilevel"/>
     <w:tmpl w:val="39665082"/>
@@ -2048,7 +2318,7 @@
       </w:pPr>
     </w:lvl>
   </w:abstractNum>
-  <w:abstractNum w:abstractNumId="7" w15:restartNumberingAfterBreak="0">
+  <w:abstractNum w:abstractNumId="8" w15:restartNumberingAfterBreak="0">
     <w:nsid w:val="3C0A0644"/>
     <w:multiLevelType w:val="hybridMultilevel"/>
     <w:tmpl w:val="8BA813F4"/>
@@ -2134,7 +2404,7 @@
       </w:pPr>
     </w:lvl>
   </w:abstractNum>
-  <w:abstractNum w:abstractNumId="8" w15:restartNumberingAfterBreak="0">
+  <w:abstractNum w:abstractNumId="9" w15:restartNumberingAfterBreak="0">
     <w:nsid w:val="5A275A8D"/>
     <w:multiLevelType w:val="hybridMultilevel"/>
     <w:tmpl w:val="AC0E15DA"/>
@@ -2247,7 +2517,7 @@
       </w:rPr>
     </w:lvl>
   </w:abstractNum>
-  <w:abstractNum w:abstractNumId="9" w15:restartNumberingAfterBreak="0">
+  <w:abstractNum w:abstractNumId="10" w15:restartNumberingAfterBreak="0">
     <w:nsid w:val="69B80D37"/>
     <w:multiLevelType w:val="hybridMultilevel"/>
     <w:tmpl w:val="DCAC58B4"/>
@@ -2333,7 +2603,7 @@
       </w:pPr>
     </w:lvl>
   </w:abstractNum>
-  <w:abstractNum w:abstractNumId="10" w15:restartNumberingAfterBreak="0">
+  <w:abstractNum w:abstractNumId="11" w15:restartNumberingAfterBreak="0">
     <w:nsid w:val="6FA9056C"/>
     <w:multiLevelType w:val="hybridMultilevel"/>
     <w:tmpl w:val="7B10B864"/>
@@ -2419,7 +2689,7 @@
       </w:pPr>
     </w:lvl>
   </w:abstractNum>
-  <w:abstractNum w:abstractNumId="11" w15:restartNumberingAfterBreak="0">
+  <w:abstractNum w:abstractNumId="12" w15:restartNumberingAfterBreak="0">
     <w:nsid w:val="708A2019"/>
     <w:multiLevelType w:val="multilevel"/>
     <w:tmpl w:val="66D8CB78"/>
@@ -2541,13 +2811,13 @@
     <w:abstractNumId w:val="3"/>
   </w:num>
   <w:num w:numId="2">
-    <w:abstractNumId w:val="11"/>
+    <w:abstractNumId w:val="12"/>
   </w:num>
   <w:num w:numId="3">
     <w:abstractNumId w:val="4"/>
   </w:num>
   <w:num w:numId="4">
-    <w:abstractNumId w:val="10"/>
+    <w:abstractNumId w:val="11"/>
   </w:num>
   <w:num w:numId="5">
     <w:abstractNumId w:val="1"/>
@@ -2556,22 +2826,25 @@
     <w:abstractNumId w:val="0"/>
   </w:num>
   <w:num w:numId="7">
-    <w:abstractNumId w:val="8"/>
+    <w:abstractNumId w:val="9"/>
   </w:num>
   <w:num w:numId="8">
     <w:abstractNumId w:val="2"/>
   </w:num>
   <w:num w:numId="9">
-    <w:abstractNumId w:val="5"/>
+    <w:abstractNumId w:val="6"/>
   </w:num>
   <w:num w:numId="10">
+    <w:abstractNumId w:val="8"/>
+  </w:num>
+  <w:num w:numId="11">
+    <w:abstractNumId w:val="10"/>
+  </w:num>
+  <w:num w:numId="12">
     <w:abstractNumId w:val="7"/>
   </w:num>
-  <w:num w:numId="11">
-    <w:abstractNumId w:val="9"/>
-  </w:num>
-  <w:num w:numId="12">
-    <w:abstractNumId w:val="6"/>
+  <w:num w:numId="13">
+    <w:abstractNumId w:val="5"/>
   </w:num>
   <w:numIdMacAtCleanup w:val="12"/>
 </w:numbering>
@@ -3379,6 +3652,11 @@
       <w:szCs w:val="18"/>
     </w:rPr>
   </w:style>
+  <w:style w:type="character" w:customStyle="1" w:styleId="citation">
+    <w:name w:val="citation"/>
+    <w:basedOn w:val="a1"/>
+    <w:rsid w:val="00B03D53"/>
+  </w:style>
 </w:styles>
 </file>
 
@@ -3644,11 +3922,18 @@
 </file>
 
 <file path=customXml/item1.xml><?xml version="1.0" encoding="utf-8"?>
-<b:Sources xmlns:b="http://schemas.openxmlformats.org/officeDocument/2006/bibliography" xmlns="http://schemas.openxmlformats.org/officeDocument/2006/bibliography" SelectedStyle="\APASixthEditionOfficeOnline.xsl" StyleName="APA" Version="6"/>
+<b:Sources xmlns:b="http://schemas.openxmlformats.org/officeDocument/2006/bibliography" xmlns="http://schemas.openxmlformats.org/officeDocument/2006/bibliography" SelectedStyle="\APASixthEditionOfficeOnline.xsl" StyleName="APA" Version="6">
+  <b:Source>
+    <b:Tag>Заполнитель1</b:Tag>
+    <b:SourceType>ArticleInAPeriodical</b:SourceType>
+    <b:Guid>{8070AE32-885F-49FB-8BD9-DCC9D716BB0C}</b:Guid>
+    <b:RefOrder>1</b:RefOrder>
+  </b:Source>
+</b:Sources>
 </file>
 
 <file path=customXml/itemProps1.xml><?xml version="1.0" encoding="utf-8"?>
-<ds:datastoreItem xmlns:ds="http://schemas.openxmlformats.org/officeDocument/2006/customXml" ds:itemID="{23F567AA-F39A-417A-A795-B54212F9DBDC}">
+<ds:datastoreItem xmlns:ds="http://schemas.openxmlformats.org/officeDocument/2006/customXml" ds:itemID="{135028E9-15DC-40BD-8D16-AD6EB34BAAB4}">
   <ds:schemaRefs>
     <ds:schemaRef ds:uri="http://schemas.openxmlformats.org/officeDocument/2006/bibliography"/>
   </ds:schemaRefs>

--- a/Lab3_InfGen_Stoian_Iulia.docx
+++ b/Lab3_InfGen_Stoian_Iulia.docx
@@ -1084,54 +1084,115 @@
     </w:p>
     <w:p>
       <w:pPr>
-        <w:spacing w:after="160" w:line="259" w:lineRule="auto"/>
-        <w:rPr>
-          <w:rFonts w:ascii="Times New Roman" w:hAnsi="Times New Roman" w:cs="Times New Roman"/>
-        </w:rPr>
-      </w:pPr>
-      <w:r>
-        <w:rPr>
-          <w:rFonts w:ascii="Times New Roman" w:hAnsi="Times New Roman" w:cs="Times New Roman"/>
-        </w:rPr>
+        <w:pStyle w:val="ad"/>
+        <w:ind w:left="-284"/>
+        <w:jc w:val="center"/>
+        <w:rPr>
+          <w:caps/>
+        </w:rPr>
+      </w:pPr>
+      <w:r>
         <w:br w:type="page"/>
       </w:r>
+      <w:r>
+        <w:rPr>
+          <w:caps/>
+        </w:rPr>
+        <w:lastRenderedPageBreak/>
+        <w:t>В</w:t>
+      </w:r>
+      <w:r>
+        <w:rPr>
+          <w:caps/>
+        </w:rPr>
+        <w:t>в</w:t>
+      </w:r>
+      <w:r>
+        <w:rPr>
+          <w:caps/>
+        </w:rPr>
+        <w:t>едение</w:t>
+      </w:r>
+    </w:p>
+    <w:p>
+      <w:pPr>
+        <w:pStyle w:val="ae"/>
+        <w:rPr>
+          <w:lang w:eastAsia="ru-RU"/>
+        </w:rPr>
+      </w:pPr>
+      <w:r>
+        <w:rPr>
+          <w:lang w:eastAsia="ru-RU"/>
+        </w:rPr>
+        <w:t>Одним из самых быстрых и удобных способов перевода информации из физического формата в электронный вид является сканирование документов. Результатом данного процесса будет электронный файл, представленный в виде графического изображения. Графическое изображение не позволяет произв</w:t>
+      </w:r>
+      <w:bookmarkStart w:id="0" w:name="_GoBack"/>
+      <w:bookmarkEnd w:id="0"/>
+      <w:r>
+        <w:rPr>
+          <w:lang w:eastAsia="ru-RU"/>
+        </w:rPr>
+        <w:t>одить необходимый набор действий, как при работе с текстом, что делает его менее функциональным. Основные отличия хранения текстовой информации, в отличии от графической: экономия затрат на хранении, более обширный список сценариев использование документа. OCR — это система оптического распознавания символов. В настоящее время данная система имеет большую популярность, она применяется в большом количестве программ, связанных с распознаванием текста.</w:t>
+      </w:r>
+      <w:r>
+        <w:rPr>
+          <w:lang w:eastAsia="ru-RU"/>
+        </w:rPr>
+        <w:br/>
+      </w:r>
+      <w:r>
+        <w:rPr>
+          <w:lang w:eastAsia="ru-RU"/>
+        </w:rPr>
+        <w:br/>
+        <w:t>Пожалуйста, не забудьте правильно оформить цитату:</w:t>
+      </w:r>
+      <w:r>
+        <w:rPr>
+          <w:lang w:eastAsia="ru-RU"/>
+        </w:rPr>
+        <w:br/>
+        <w:t>Ломанов, Д. К. Алгоритм распознавания текстовой информации на изображении с помощью ЭВМ / Д. К. Ломанов. — Текст : непосредственный // Молодой ученый. — 2019. — № 28 (266). — С. 14-16. — URL: https://moluch.ru/archive/266/61607/ (дата обращения: 10.05.2021).</w:t>
+      </w:r>
     </w:p>
     <w:p>
       <w:pPr>
         <w:pStyle w:val="a"/>
+        <w:ind w:left="0"/>
         <w:rPr>
           <w:lang w:val="en-US"/>
         </w:rPr>
       </w:pPr>
-      <w:bookmarkStart w:id="0" w:name="_Toc71579217"/>
-      <w:r>
-        <w:lastRenderedPageBreak/>
+      <w:bookmarkStart w:id="1" w:name="_Toc71579217"/>
+      <w:r>
         <w:t>Н</w:t>
       </w:r>
       <w:r>
         <w:t>ейронные сети</w:t>
       </w:r>
-      <w:bookmarkEnd w:id="0"/>
+      <w:bookmarkEnd w:id="1"/>
     </w:p>
     <w:p>
       <w:pPr>
         <w:pStyle w:val="a"/>
-      </w:pPr>
-      <w:bookmarkStart w:id="1" w:name="_Toc71579218"/>
+        <w:ind w:left="0"/>
+      </w:pPr>
+      <w:bookmarkStart w:id="2" w:name="_Toc71579218"/>
       <w:r>
         <w:t>История</w:t>
       </w:r>
-      <w:bookmarkEnd w:id="1"/>
+      <w:bookmarkEnd w:id="2"/>
     </w:p>
     <w:p>
       <w:pPr>
         <w:pStyle w:val="a"/>
       </w:pPr>
-      <w:bookmarkStart w:id="2" w:name="_Toc71579219"/>
+      <w:bookmarkStart w:id="3" w:name="_Toc71579219"/>
       <w:r>
         <w:t>Оптическое распознавание символов</w:t>
       </w:r>
-      <w:bookmarkEnd w:id="2"/>
+      <w:bookmarkEnd w:id="3"/>
     </w:p>
     <w:p>
       <w:pPr>
@@ -1149,6 +1210,12 @@
           <w:lang w:eastAsia="ru-RU"/>
         </w:rPr>
       </w:pPr>
+      <w:r>
+        <w:rPr>
+          <w:lang w:eastAsia="ru-RU"/>
+        </w:rPr>
+        <w:t>смваваивиа</w:t>
+      </w:r>
     </w:p>
     <w:p>
       <w:pPr>
@@ -1169,7 +1236,7 @@
       <w:pPr>
         <w:pStyle w:val="ad"/>
       </w:pPr>
-      <w:bookmarkStart w:id="3" w:name="_Toc71579221"/>
+      <w:bookmarkStart w:id="4" w:name="_Toc71579221"/>
       <w:r>
         <w:lastRenderedPageBreak/>
         <w:t xml:space="preserve">3.2. Возможности использования </w:t>
@@ -1183,7 +1250,7 @@
         </w:rPr>
         <w:t>ocr</w:t>
       </w:r>
-      <w:bookmarkEnd w:id="3"/>
+      <w:bookmarkEnd w:id="4"/>
     </w:p>
     <w:p>
       <w:pPr>
@@ -1209,7 +1276,7 @@
       <w:pPr>
         <w:pStyle w:val="a"/>
       </w:pPr>
-      <w:bookmarkStart w:id="4" w:name="_Toc71579222"/>
+      <w:bookmarkStart w:id="5" w:name="_Toc71579222"/>
       <w:r>
         <w:lastRenderedPageBreak/>
         <w:t xml:space="preserve">Преимущества работы с </w:t>
@@ -1223,27 +1290,27 @@
       <w:r>
         <w:t>- программами</w:t>
       </w:r>
-      <w:bookmarkEnd w:id="4"/>
+      <w:bookmarkEnd w:id="5"/>
     </w:p>
     <w:p>
       <w:pPr>
         <w:pStyle w:val="a"/>
       </w:pPr>
-      <w:bookmarkStart w:id="5" w:name="_Toc71579223"/>
+      <w:bookmarkStart w:id="6" w:name="_Toc71579223"/>
       <w:r>
         <w:t>Заключение</w:t>
       </w:r>
-      <w:bookmarkEnd w:id="5"/>
+      <w:bookmarkEnd w:id="6"/>
     </w:p>
     <w:p>
       <w:pPr>
         <w:pStyle w:val="a"/>
       </w:pPr>
-      <w:bookmarkStart w:id="6" w:name="_Toc71579224"/>
+      <w:bookmarkStart w:id="7" w:name="_Toc71579224"/>
       <w:r>
         <w:t>БИБЛИОГРАФИЯ</w:t>
       </w:r>
-      <w:bookmarkEnd w:id="6"/>
+      <w:bookmarkEnd w:id="7"/>
     </w:p>
     <w:p>
       <w:pPr>
@@ -1451,8 +1518,6 @@
       <w:pPr>
         <w:pStyle w:val="ae"/>
       </w:pPr>
-      <w:bookmarkStart w:id="7" w:name="_GoBack"/>
-      <w:bookmarkEnd w:id="7"/>
     </w:p>
     <w:sectPr>
       <w:footerReference w:type="default" r:id="rId13"/>
@@ -1520,7 +1585,7 @@
           <w:rPr>
             <w:noProof/>
           </w:rPr>
-          <w:t>5</w:t>
+          <w:t>3</w:t>
         </w:r>
         <w:r>
           <w:fldChar w:fldCharType="end"/>
@@ -3933,7 +3998,7 @@
 </file>
 
 <file path=customXml/itemProps1.xml><?xml version="1.0" encoding="utf-8"?>
-<ds:datastoreItem xmlns:ds="http://schemas.openxmlformats.org/officeDocument/2006/customXml" ds:itemID="{135028E9-15DC-40BD-8D16-AD6EB34BAAB4}">
+<ds:datastoreItem xmlns:ds="http://schemas.openxmlformats.org/officeDocument/2006/customXml" ds:itemID="{7C890809-FB3B-4BA5-81B7-70DCD22D90C7}">
   <ds:schemaRefs>
     <ds:schemaRef ds:uri="http://schemas.openxmlformats.org/officeDocument/2006/bibliography"/>
   </ds:schemaRefs>

--- a/Lab3_InfGen_Stoian_Iulia.docx
+++ b/Lab3_InfGen_Stoian_Iulia.docx
@@ -1125,35 +1125,30 @@
         <w:rPr>
           <w:lang w:eastAsia="ru-RU"/>
         </w:rPr>
-        <w:t>Одним из самых быстрых и удобных способов перевода информации из физического формата в электронный вид является сканирование документов. Результатом данного процесса будет электронный файл, представленный в виде графического изображения. Графическое изображение не позволяет произв</w:t>
-      </w:r>
-      <w:bookmarkStart w:id="0" w:name="_GoBack"/>
-      <w:bookmarkEnd w:id="0"/>
+        <w:t>Одним из самых быстрых и удобных способов перевода информации из физического формата в электронный вид является сканирование документов. Результатом данного процесса будет электронный файл, представленный в виде графического изображения. Графическое изображение не позволяет производить необходимый набор действий, как при работе с текстом, что делает его менее функциональным. Основные отличия хранения текстовой информации, в отличии от графической: экономия затрат на хранении, более обширный список сценариев использование документа. OCR — это система оптического распознавания символов. В настоящее время данная система имеет большую популярность, она применяется в большом количестве программ, связанных с распознаванием текста.</w:t>
+      </w:r>
       <w:r>
         <w:rPr>
           <w:lang w:eastAsia="ru-RU"/>
         </w:rPr>
-        <w:t>одить необходимый набор действий, как при работе с текстом, что делает его менее функциональным. Основные отличия хранения текстовой информации, в отличии от графической: экономия затрат на хранении, более обширный список сценариев использование документа. OCR — это система оптического распознавания символов. В настоящее время данная система имеет большую популярность, она применяется в большом количестве программ, связанных с распознаванием текста.</w:t>
-      </w:r>
-      <w:r>
-        <w:rPr>
+        <w:br/>
+      </w:r>
+    </w:p>
+    <w:p>
+      <w:pPr>
+        <w:spacing w:after="160" w:line="259" w:lineRule="auto"/>
+        <w:rPr>
+          <w:rFonts w:ascii="Times New Roman" w:hAnsi="Times New Roman" w:cs="Times New Roman"/>
+          <w:sz w:val="24"/>
+          <w:szCs w:val="24"/>
           <w:lang w:eastAsia="ru-RU"/>
         </w:rPr>
-        <w:br/>
-      </w:r>
+      </w:pPr>
       <w:r>
         <w:rPr>
           <w:lang w:eastAsia="ru-RU"/>
         </w:rPr>
-        <w:br/>
-        <w:t>Пожалуйста, не забудьте правильно оформить цитату:</w:t>
-      </w:r>
-      <w:r>
-        <w:rPr>
-          <w:lang w:eastAsia="ru-RU"/>
-        </w:rPr>
-        <w:br/>
-        <w:t>Ломанов, Д. К. Алгоритм распознавания текстовой информации на изображении с помощью ЭВМ / Д. К. Ломанов. — Текст : непосредственный // Молодой ученый. — 2019. — № 28 (266). — С. 14-16. — URL: https://moluch.ru/archive/266/61607/ (дата обращения: 10.05.2021).</w:t>
+        <w:br w:type="page"/>
       </w:r>
     </w:p>
     <w:p>
@@ -1164,35 +1159,293 @@
           <w:lang w:val="en-US"/>
         </w:rPr>
       </w:pPr>
-      <w:bookmarkStart w:id="1" w:name="_Toc71579217"/>
-      <w:r>
+      <w:bookmarkStart w:id="0" w:name="_Toc71579217"/>
+      <w:r>
+        <w:lastRenderedPageBreak/>
         <w:t>Н</w:t>
       </w:r>
       <w:r>
         <w:t>ейронные сети</w:t>
       </w:r>
-      <w:bookmarkEnd w:id="1"/>
+      <w:bookmarkEnd w:id="0"/>
+    </w:p>
+    <w:p>
+      <w:pPr>
+        <w:rPr>
+          <w:rFonts w:ascii="Times New Roman" w:hAnsi="Times New Roman" w:cs="Times New Roman"/>
+          <w:sz w:val="24"/>
+          <w:szCs w:val="24"/>
+          <w:lang w:eastAsia="ru-RU"/>
+        </w:rPr>
+      </w:pPr>
+      <w:r>
+        <w:rPr>
+          <w:rFonts w:ascii="Times New Roman" w:hAnsi="Times New Roman" w:cs="Times New Roman"/>
+          <w:sz w:val="24"/>
+          <w:szCs w:val="24"/>
+          <w:lang w:eastAsia="ru-RU"/>
+        </w:rPr>
+        <w:t>Нейронная сеть -</w:t>
+      </w:r>
+      <w:r>
+        <w:rPr>
+          <w:rFonts w:ascii="Times New Roman" w:hAnsi="Times New Roman" w:cs="Times New Roman"/>
+          <w:sz w:val="24"/>
+          <w:szCs w:val="24"/>
+          <w:lang w:eastAsia="ru-RU"/>
+        </w:rPr>
+        <w:t xml:space="preserve"> математическая модель, а также её программное или аппаратное воплощение, построенная по принципу организации и функционирования</w:t>
+      </w:r>
+      <w:r>
+        <w:rPr>
+          <w:rFonts w:ascii="Times New Roman" w:hAnsi="Times New Roman" w:cs="Times New Roman"/>
+          <w:sz w:val="24"/>
+          <w:szCs w:val="24"/>
+          <w:lang w:eastAsia="ru-RU"/>
+        </w:rPr>
+        <w:t xml:space="preserve"> биологических нейронных сетей -</w:t>
+      </w:r>
+      <w:r>
+        <w:rPr>
+          <w:rFonts w:ascii="Times New Roman" w:hAnsi="Times New Roman" w:cs="Times New Roman"/>
+          <w:sz w:val="24"/>
+          <w:szCs w:val="24"/>
+          <w:lang w:eastAsia="ru-RU"/>
+        </w:rPr>
+        <w:t xml:space="preserve"> сетей нервных клеток живого организма. Это понятие возникло при изучении процессов, протекающих в мозге, и при попытке смоделировать эти процессы. Первой такой попыткой были нейронные </w:t>
+      </w:r>
+      <w:r>
+        <w:rPr>
+          <w:rFonts w:ascii="Times New Roman" w:hAnsi="Times New Roman" w:cs="Times New Roman"/>
+          <w:sz w:val="24"/>
+          <w:szCs w:val="24"/>
+          <w:lang w:eastAsia="ru-RU"/>
+        </w:rPr>
+        <w:t>сети У. Маккалока и У. Питтса</w:t>
+      </w:r>
+      <w:r>
+        <w:rPr>
+          <w:rFonts w:ascii="Times New Roman" w:hAnsi="Times New Roman" w:cs="Times New Roman"/>
+          <w:sz w:val="24"/>
+          <w:szCs w:val="24"/>
+          <w:lang w:eastAsia="ru-RU"/>
+        </w:rPr>
+        <w:t>. После разработки алгоритмов обучения получаемые модели стали использовать в практических целях: в задачах прогнозирования, для распознавания образов, в задачах управления и др.</w:t>
+      </w:r>
+    </w:p>
+    <w:p>
+      <w:pPr>
+        <w:rPr>
+          <w:rFonts w:ascii="Times New Roman" w:hAnsi="Times New Roman" w:cs="Times New Roman"/>
+          <w:sz w:val="24"/>
+          <w:szCs w:val="24"/>
+          <w:lang w:eastAsia="ru-RU"/>
+        </w:rPr>
+      </w:pPr>
+    </w:p>
+    <w:p>
+      <w:pPr>
+        <w:rPr>
+          <w:rFonts w:ascii="Times New Roman" w:hAnsi="Times New Roman" w:cs="Times New Roman"/>
+          <w:sz w:val="24"/>
+          <w:szCs w:val="24"/>
+          <w:lang w:eastAsia="ru-RU"/>
+        </w:rPr>
+      </w:pPr>
+      <w:r>
+        <w:rPr>
+          <w:rFonts w:ascii="Times New Roman" w:hAnsi="Times New Roman" w:cs="Times New Roman"/>
+          <w:sz w:val="24"/>
+          <w:szCs w:val="24"/>
+          <w:lang w:eastAsia="ru-RU"/>
+        </w:rPr>
+        <w:t>ИНС представляет собой систему соединённых и взаимодействующих между собой простых процессоров (искусственных нейронов). Такие процессоры обычно довольно просты (особенно в сравнении с процессорами, используемыми в персональных компьютерах). Каждый процессор подобной сети имеет дело только с сигналами, которые он периодически получает, и сигналами, которые он периодически посылает другим процессорам. И, тем не менее, будучи соединёнными в достаточно большую сеть с управляемым взаимодействием, такие по отдельности простые процессоры вместе способны выполнять довольно сложные задачи.</w:t>
+      </w:r>
+    </w:p>
+    <w:p>
+      <w:pPr>
+        <w:rPr>
+          <w:rFonts w:ascii="Times New Roman" w:hAnsi="Times New Roman" w:cs="Times New Roman"/>
+          <w:sz w:val="24"/>
+          <w:szCs w:val="24"/>
+          <w:lang w:eastAsia="ru-RU"/>
+        </w:rPr>
+      </w:pPr>
+      <w:r>
+        <w:rPr>
+          <w:rFonts w:ascii="Times New Roman" w:hAnsi="Times New Roman" w:cs="Times New Roman"/>
+          <w:sz w:val="24"/>
+          <w:szCs w:val="24"/>
+          <w:lang w:eastAsia="ru-RU"/>
+        </w:rPr>
+        <w:t>С точки зрения машинного обучения, нейронная сеть представляет собой частный случай методов распознавания образов, дискриминантного анализа, методов кластеризации и т. п.</w:t>
+      </w:r>
+    </w:p>
+    <w:p>
+      <w:pPr>
+        <w:rPr>
+          <w:rFonts w:ascii="Times New Roman" w:hAnsi="Times New Roman" w:cs="Times New Roman"/>
+          <w:sz w:val="24"/>
+          <w:szCs w:val="24"/>
+          <w:lang w:eastAsia="ru-RU"/>
+        </w:rPr>
+      </w:pPr>
+      <w:r>
+        <w:rPr>
+          <w:rFonts w:ascii="Times New Roman" w:hAnsi="Times New Roman" w:cs="Times New Roman"/>
+          <w:sz w:val="24"/>
+          <w:szCs w:val="24"/>
+          <w:lang w:eastAsia="ru-RU"/>
+        </w:rPr>
+        <w:t>Нейронные сети не программируются в привычном смысле этого слова, они о</w:t>
+      </w:r>
+      <w:r>
+        <w:rPr>
+          <w:rFonts w:ascii="Times New Roman" w:hAnsi="Times New Roman" w:cs="Times New Roman"/>
+          <w:sz w:val="24"/>
+          <w:szCs w:val="24"/>
+          <w:lang w:eastAsia="ru-RU"/>
+        </w:rPr>
+        <w:t>бучаются. Возможность обучения -</w:t>
+      </w:r>
+      <w:r>
+        <w:rPr>
+          <w:rFonts w:ascii="Times New Roman" w:hAnsi="Times New Roman" w:cs="Times New Roman"/>
+          <w:sz w:val="24"/>
+          <w:szCs w:val="24"/>
+          <w:lang w:eastAsia="ru-RU"/>
+        </w:rPr>
+        <w:t xml:space="preserve"> одно из главных преимуществ нейронных сетей перед традиционными алгоритмами. Технически обучение заключается в нахождении коэффициентов связей между нейронами. В процессе обучения нейронная сеть способна выявлять сложные зависимости между входными данными и выходными, а также выполнять обобщение. Это значит, что в случае успешного обучения сеть сможет вернуть верный результат на основании данных, которые отсутствовали в обучающей выборке, а также неполных и/или «зашумленных», частично искажённых данных.</w:t>
+      </w:r>
+    </w:p>
+    <w:p>
+      <w:pPr>
+        <w:spacing w:after="160" w:line="259" w:lineRule="auto"/>
+        <w:jc w:val="center"/>
+        <w:rPr>
+          <w:rFonts w:ascii="Times New Roman" w:hAnsi="Times New Roman" w:cs="Times New Roman"/>
+          <w:sz w:val="24"/>
+          <w:szCs w:val="24"/>
+          <w:lang w:eastAsia="ru-RU"/>
+        </w:rPr>
+      </w:pPr>
+      <w:r>
+        <w:rPr>
+          <w:rFonts w:ascii="Times New Roman" w:hAnsi="Times New Roman" w:cs="Times New Roman"/>
+          <w:sz w:val="24"/>
+          <w:szCs w:val="24"/>
+          <w:lang w:val="en-US" w:eastAsia="ru-RU"/>
+        </w:rPr>
+        <w:drawing>
+          <wp:inline distT="0" distB="0" distL="0" distR="0" wp14:anchorId="1A78CF2D" wp14:editId="27B0A37A">
+            <wp:extent cx="2098675" cy="1399540"/>
+            <wp:effectExtent l="0" t="0" r="0" b="0"/>
+            <wp:docPr id="1" name="Рисунок 1" descr="https://upload.wikimedia.org/wikipedia/commons/thumb/3/3d/Neural_network.svg/220px-Neural_network.svg.png"/>
+            <wp:cNvGraphicFramePr>
+              <a:graphicFrameLocks xmlns:a="http://schemas.openxmlformats.org/drawingml/2006/main" noChangeAspect="1"/>
+            </wp:cNvGraphicFramePr>
+            <a:graphic xmlns:a="http://schemas.openxmlformats.org/drawingml/2006/main">
+              <a:graphicData uri="http://schemas.openxmlformats.org/drawingml/2006/picture">
+                <pic:pic xmlns:pic="http://schemas.openxmlformats.org/drawingml/2006/picture">
+                  <pic:nvPicPr>
+                    <pic:cNvPr id="0" name="Picture 1" descr="https://upload.wikimedia.org/wikipedia/commons/thumb/3/3d/Neural_network.svg/220px-Neural_network.svg.png"/>
+                    <pic:cNvPicPr>
+                      <a:picLocks noChangeAspect="1" noChangeArrowheads="1"/>
+                    </pic:cNvPicPr>
+                  </pic:nvPicPr>
+                  <pic:blipFill>
+                    <a:blip r:embed="rId8">
+                      <a:extLst>
+                        <a:ext uri="{28A0092B-C50C-407E-A947-70E740481C1C}">
+                          <a14:useLocalDpi xmlns:a14="http://schemas.microsoft.com/office/drawing/2010/main" val="0"/>
+                        </a:ext>
+                      </a:extLst>
+                    </a:blip>
+                    <a:srcRect/>
+                    <a:stretch>
+                      <a:fillRect/>
+                    </a:stretch>
+                  </pic:blipFill>
+                  <pic:spPr bwMode="auto">
+                    <a:xfrm>
+                      <a:off x="0" y="0"/>
+                      <a:ext cx="2098675" cy="1399540"/>
+                    </a:xfrm>
+                    <a:prstGeom prst="rect">
+                      <a:avLst/>
+                    </a:prstGeom>
+                    <a:noFill/>
+                    <a:ln>
+                      <a:noFill/>
+                    </a:ln>
+                  </pic:spPr>
+                </pic:pic>
+              </a:graphicData>
+            </a:graphic>
+          </wp:inline>
+        </w:drawing>
+      </w:r>
+    </w:p>
+    <w:p>
+      <w:pPr>
+        <w:spacing w:after="160" w:line="259" w:lineRule="auto"/>
+        <w:jc w:val="center"/>
+        <w:rPr>
+          <w:rFonts w:ascii="Times New Roman" w:hAnsi="Times New Roman" w:cs="Times New Roman"/>
+          <w:sz w:val="24"/>
+          <w:szCs w:val="24"/>
+          <w:lang w:eastAsia="ru-RU"/>
+        </w:rPr>
+      </w:pPr>
+      <w:r>
+        <w:rPr>
+          <w:rFonts w:ascii="Times New Roman" w:hAnsi="Times New Roman" w:cs="Times New Roman"/>
+          <w:sz w:val="24"/>
+          <w:szCs w:val="24"/>
+          <w:lang w:eastAsia="ru-RU"/>
+        </w:rPr>
+        <w:t>Рис. 1 Схема простой нейронной сети</w:t>
+      </w:r>
+      <w:r>
+        <w:rPr>
+          <w:rFonts w:ascii="Times New Roman" w:hAnsi="Times New Roman" w:cs="Times New Roman"/>
+          <w:sz w:val="24"/>
+          <w:szCs w:val="24"/>
+          <w:lang w:eastAsia="ru-RU"/>
+        </w:rPr>
+        <w:br w:type="page"/>
+      </w:r>
+    </w:p>
+    <w:p>
+      <w:pPr>
+        <w:rPr>
+          <w:rFonts w:ascii="Times New Roman" w:hAnsi="Times New Roman" w:cs="Times New Roman"/>
+          <w:sz w:val="24"/>
+          <w:szCs w:val="24"/>
+          <w:lang w:eastAsia="ru-RU"/>
+        </w:rPr>
+      </w:pPr>
     </w:p>
     <w:p>
       <w:pPr>
         <w:pStyle w:val="a"/>
         <w:ind w:left="0"/>
       </w:pPr>
-      <w:bookmarkStart w:id="2" w:name="_Toc71579218"/>
+      <w:bookmarkStart w:id="1" w:name="_Toc71579218"/>
       <w:r>
         <w:t>История</w:t>
       </w:r>
+      <w:bookmarkEnd w:id="1"/>
+    </w:p>
+    <w:p>
+      <w:pPr>
+        <w:pStyle w:val="a"/>
+      </w:pPr>
+      <w:bookmarkStart w:id="2" w:name="_Toc71579219"/>
+      <w:r>
+        <w:t>Оптическое распознавание символов</w:t>
+      </w:r>
       <w:bookmarkEnd w:id="2"/>
-    </w:p>
-    <w:p>
-      <w:pPr>
-        <w:pStyle w:val="a"/>
-      </w:pPr>
-      <w:bookmarkStart w:id="3" w:name="_Toc71579219"/>
-      <w:r>
-        <w:t>Оптическое распознавание символов</w:t>
-      </w:r>
-      <w:bookmarkEnd w:id="3"/>
     </w:p>
     <w:p>
       <w:pPr>
@@ -1236,7 +1489,7 @@
       <w:pPr>
         <w:pStyle w:val="ad"/>
       </w:pPr>
-      <w:bookmarkStart w:id="4" w:name="_Toc71579221"/>
+      <w:bookmarkStart w:id="3" w:name="_Toc71579221"/>
       <w:r>
         <w:lastRenderedPageBreak/>
         <w:t xml:space="preserve">3.2. Возможности использования </w:t>
@@ -1250,7 +1503,7 @@
         </w:rPr>
         <w:t>ocr</w:t>
       </w:r>
-      <w:bookmarkEnd w:id="4"/>
+      <w:bookmarkEnd w:id="3"/>
     </w:p>
     <w:p>
       <w:pPr>
@@ -1276,7 +1529,7 @@
       <w:pPr>
         <w:pStyle w:val="a"/>
       </w:pPr>
-      <w:bookmarkStart w:id="5" w:name="_Toc71579222"/>
+      <w:bookmarkStart w:id="4" w:name="_Toc71579222"/>
       <w:r>
         <w:lastRenderedPageBreak/>
         <w:t xml:space="preserve">Преимущества работы с </w:t>
@@ -1290,27 +1543,27 @@
       <w:r>
         <w:t>- программами</w:t>
       </w:r>
+      <w:bookmarkEnd w:id="4"/>
+    </w:p>
+    <w:p>
+      <w:pPr>
+        <w:pStyle w:val="a"/>
+      </w:pPr>
+      <w:bookmarkStart w:id="5" w:name="_Toc71579223"/>
+      <w:r>
+        <w:t>Заключение</w:t>
+      </w:r>
       <w:bookmarkEnd w:id="5"/>
     </w:p>
     <w:p>
       <w:pPr>
         <w:pStyle w:val="a"/>
       </w:pPr>
-      <w:bookmarkStart w:id="6" w:name="_Toc71579223"/>
-      <w:r>
-        <w:t>Заключение</w:t>
+      <w:bookmarkStart w:id="6" w:name="_Toc71579224"/>
+      <w:r>
+        <w:t>БИБЛИОГРАФИЯ</w:t>
       </w:r>
       <w:bookmarkEnd w:id="6"/>
-    </w:p>
-    <w:p>
-      <w:pPr>
-        <w:pStyle w:val="a"/>
-      </w:pPr>
-      <w:bookmarkStart w:id="7" w:name="_Toc71579224"/>
-      <w:r>
-        <w:t>БИБЛИОГРАФИЯ</w:t>
-      </w:r>
-      <w:bookmarkEnd w:id="7"/>
     </w:p>
     <w:p>
       <w:pPr>
@@ -1386,15 +1639,9 @@
       <w:r>
         <w:t xml:space="preserve"> </w:t>
       </w:r>
-      <w:hyperlink r:id="rId8" w:history="1">
+      <w:hyperlink r:id="rId9" w:history="1">
         <w:r>
-          <w:t>https://pdf.abbyy</w:t>
-        </w:r>
-        <w:r>
-          <w:t>.</w:t>
-        </w:r>
-        <w:r>
-          <w:t>com/ru/learning-center/what-is-ocr/</w:t>
+          <w:t>https://pdf.abbyy.com/ru/learning-center/what-is-ocr/</w:t>
         </w:r>
       </w:hyperlink>
     </w:p>
@@ -1417,7 +1664,7 @@
         </w:rPr>
         <w:t>8.  Беркинблит М. Б.  </w:t>
       </w:r>
-      <w:hyperlink r:id="rId9" w:history="1">
+      <w:hyperlink r:id="rId10" w:history="1">
         <w:r>
           <w:rPr>
             <w:rFonts w:ascii="Times New Roman" w:hAnsi="Times New Roman" w:cs="Times New Roman"/>
@@ -1435,7 +1682,7 @@
         </w:rPr>
         <w:t>. — М.: МИРОС и ВЗМШ РАО, 1993. — 96 с. — </w:t>
       </w:r>
-      <w:hyperlink r:id="rId10" w:history="1">
+      <w:hyperlink r:id="rId11" w:history="1">
         <w:r>
           <w:rPr>
             <w:rFonts w:ascii="Times New Roman" w:hAnsi="Times New Roman" w:cs="Times New Roman"/>
@@ -1451,17 +1698,9 @@
           <w:sz w:val="24"/>
           <w:szCs w:val="24"/>
         </w:rPr>
-        <w:t>.</w:t>
-      </w:r>
-      <w:r>
-        <w:rPr>
-          <w:rFonts w:ascii="Times New Roman" w:hAnsi="Times New Roman" w:cs="Times New Roman"/>
-          <w:sz w:val="24"/>
-          <w:szCs w:val="24"/>
-        </w:rPr>
-        <w:t> </w:t>
-      </w:r>
-      <w:hyperlink r:id="rId11" w:history="1">
+        <w:t>. </w:t>
+      </w:r>
+      <w:hyperlink r:id="rId12" w:history="1">
         <w:r>
           <w:rPr>
             <w:rFonts w:ascii="Times New Roman" w:hAnsi="Times New Roman" w:cs="Times New Roman"/>
@@ -1479,7 +1718,7 @@
         </w:rPr>
         <w:t> от 12 мая 2011 на </w:t>
       </w:r>
-      <w:hyperlink r:id="rId12" w:anchor="%D0%9F%D1%80%D0%BE%D0%B5%D0%BA%D1%82%D1%8B" w:tooltip="Архив Интернета" w:history="1">
+      <w:hyperlink r:id="rId13" w:anchor="%D0%9F%D1%80%D0%BE%D0%B5%D0%BA%D1%82%D1%8B" w:tooltip="Архив Интернета" w:history="1">
         <w:r>
           <w:rPr>
             <w:rFonts w:ascii="Times New Roman" w:hAnsi="Times New Roman" w:cs="Times New Roman"/>
@@ -1492,12 +1731,42 @@
     </w:p>
     <w:p>
       <w:pPr>
+        <w:shd w:val="clear" w:color="auto" w:fill="FFFFFF"/>
+        <w:spacing w:before="100" w:beforeAutospacing="1" w:after="24" w:line="240" w:lineRule="auto"/>
+        <w:ind w:left="284" w:firstLine="851"/>
+        <w:rPr>
+          <w:rFonts w:ascii="Times New Roman" w:hAnsi="Times New Roman" w:cs="Times New Roman"/>
+          <w:sz w:val="24"/>
+          <w:szCs w:val="24"/>
+        </w:rPr>
+      </w:pPr>
+      <w:r>
+        <w:rPr>
+          <w:rFonts w:ascii="Times New Roman" w:hAnsi="Times New Roman" w:cs="Times New Roman"/>
+          <w:sz w:val="24"/>
+          <w:szCs w:val="24"/>
+        </w:rPr>
+        <w:t xml:space="preserve">9.  </w:t>
+      </w:r>
+      <w:r>
+        <w:rPr>
+          <w:rFonts w:ascii="Times New Roman" w:hAnsi="Times New Roman" w:cs="Times New Roman"/>
+          <w:sz w:val="24"/>
+          <w:szCs w:val="24"/>
+        </w:rPr>
+        <w:t>Горбань А.Н.   Обучение нейронных сетей. — М.: СССР-США СП «Параграф», 1990. — 160 с.</w:t>
+      </w:r>
+    </w:p>
+    <w:p>
+      <w:pPr>
         <w:pStyle w:val="ae"/>
         <w:ind w:left="360"/>
       </w:pPr>
       <w:r>
         <w:br/>
       </w:r>
+      <w:bookmarkStart w:id="7" w:name="_GoBack"/>
+      <w:bookmarkEnd w:id="7"/>
       <w:r>
         <w:br/>
       </w:r>
@@ -1520,7 +1789,7 @@
       </w:pPr>
     </w:p>
     <w:sectPr>
-      <w:footerReference w:type="default" r:id="rId13"/>
+      <w:footerReference w:type="default" r:id="rId14"/>
       <w:pgSz w:w="11906" w:h="16838"/>
       <w:pgMar w:top="851" w:right="850" w:bottom="709" w:left="1701" w:header="0" w:footer="113" w:gutter="0"/>
       <w:cols w:space="708"/>
@@ -1585,7 +1854,7 @@
           <w:rPr>
             <w:noProof/>
           </w:rPr>
-          <w:t>3</w:t>
+          <w:t>7</w:t>
         </w:r>
         <w:r>
           <w:fldChar w:fldCharType="end"/>
@@ -3383,7 +3652,6 @@
   <w:style w:type="character" w:default="1" w:styleId="a1">
     <w:name w:val="Default Paragraph Font"/>
     <w:uiPriority w:val="1"/>
-    <w:semiHidden/>
     <w:unhideWhenUsed/>
   </w:style>
   <w:style w:type="table" w:default="1" w:styleId="a2">
@@ -3998,7 +4266,7 @@
 </file>
 
 <file path=customXml/itemProps1.xml><?xml version="1.0" encoding="utf-8"?>
-<ds:datastoreItem xmlns:ds="http://schemas.openxmlformats.org/officeDocument/2006/customXml" ds:itemID="{7C890809-FB3B-4BA5-81B7-70DCD22D90C7}">
+<ds:datastoreItem xmlns:ds="http://schemas.openxmlformats.org/officeDocument/2006/customXml" ds:itemID="{08C8B891-DFF5-4DD5-9539-94CC19ACF83C}">
   <ds:schemaRefs>
     <ds:schemaRef ds:uri="http://schemas.openxmlformats.org/officeDocument/2006/bibliography"/>
   </ds:schemaRefs>

--- a/Lab3_InfGen_Stoian_Iulia.docx
+++ b/Lab3_InfGen_Stoian_Iulia.docx
@@ -1438,14 +1438,94 @@
       <w:bookmarkEnd w:id="1"/>
     </w:p>
     <w:p>
+      <w:r>
+        <w:t>Разработка OCR-систем основана на технологиях, связанных с телеграфией и созданием считывающих устройств для слепых. В 1914 году Эммануэль Гольдберг разработал устройство, считывающее символы и преобразовывающее их в стандартный телеграфный код. Одновременно Эдмунд Фурнье д'Альбе разработал «Оптофон», ручной сканер, который, при перемещении по напечатанной странице, вырабатывал тональные сигналы, соответствующие оп</w:t>
+      </w:r>
+      <w:r>
+        <w:t>ределенным буквам или символам.</w:t>
+      </w:r>
+    </w:p>
+    <w:p>
+      <w:r>
+        <w:t>В 1974 году Рэй Курцвейл создал компанию «Kurzweil Computer Products, Inc» и начал работать над развитием первой системы оптического распознавания символов, способной распознавать текст, напечатанный любым шрифтом. Курцвейл считал, что луч</w:t>
+      </w:r>
+      <w:r>
+        <w:t>шее применение этой технологии -</w:t>
+      </w:r>
+      <w:r>
+        <w:t xml:space="preserve"> создание машины чтения для слепых, которая позволила бы слепым людям иметь компьютер, умеющий читать текст вслух. Данное устройство требовало изоб</w:t>
+      </w:r>
+      <w:r>
+        <w:t>ретения сразу двух технологий -</w:t>
+      </w:r>
+      <w:r>
+        <w:t>П</w:t>
+      </w:r>
+      <w:r>
+        <w:t>ЗС (прибор с зарядовой связью</w:t>
+      </w:r>
+      <w:r>
+        <w:t xml:space="preserve"> планшетного сканера и синтезатор</w:t>
+      </w:r>
+      <w:r>
+        <w:t>а, преобразующего текст в речь.</w:t>
+      </w:r>
+    </w:p>
+    <w:p>
+      <w:r>
+        <w:t>Первой коммерчески успешной программой, распознающей кириллицу, стала программа «AutoR» российской компании «ОКРУС». Алгоритм «AutoR» был компактный, быстрый и шрифтонезависимый. Этот алгоритм разработали и испытали ещё в конце 60-х два моло</w:t>
+      </w:r>
+      <w:r>
+        <w:t>дых биофизика, выпускники МФТИ -</w:t>
+      </w:r>
+      <w:bookmarkStart w:id="2" w:name="_GoBack"/>
+      <w:bookmarkEnd w:id="2"/>
+      <w:r>
+        <w:t xml:space="preserve"> Г. М. Зенкин и А. П. Петров. В настоящее время алгоритм Зенкина-Петрова применяется в нескольких прикладных системах, решающих задачу расп</w:t>
+      </w:r>
+      <w:r>
+        <w:t>ознавания графических символов.</w:t>
+      </w:r>
+    </w:p>
+    <w:p>
+      <w:r>
+        <w:t>В 1993 году вышла технология распознавания текстов российской компании ABBYY. На её основе создан ряд корпоративных решений и программ для массовых пользователей. Технологии распознавания текстов ABBYY OCR лицензируют международные ИТ-компании, такие как Fujitsu, Panasonic</w:t>
+      </w:r>
+      <w:r>
+        <w:t>, Xerox, Samsung, EMC и другие.</w:t>
+      </w:r>
+    </w:p>
+    <w:p>
+      <w:r>
+        <w:t>В 2000-х годах производительность и компактность OCR-системы позволила представить на рынок онлайн-сервисы по переводу текста с одного языка на другой. Со временем такие программы получили возможность обрабатывать изображения как печат</w:t>
+      </w:r>
+      <w:r>
+        <w:t>ного, так и рукописного текста.</w:t>
+      </w:r>
+    </w:p>
+    <w:p>
+      <w:r>
+        <w:t>С развитием технологий производства мобильных устройств и упрощения процесса разработки мобильных приложений, OCR-системы стали неотъемлемой частью разнообразных программ: от развлекательных до обучающих, от мобильных помощников до систем управления.</w:t>
+      </w:r>
+    </w:p>
+    <w:p>
+      <w:pPr>
+        <w:spacing w:after="160" w:line="259" w:lineRule="auto"/>
+      </w:pPr>
+      <w:r>
+        <w:br w:type="page"/>
+      </w:r>
+    </w:p>
+    <w:p/>
+    <w:p>
       <w:pPr>
         <w:pStyle w:val="a"/>
       </w:pPr>
-      <w:bookmarkStart w:id="2" w:name="_Toc71579219"/>
+      <w:bookmarkStart w:id="3" w:name="_Toc71579219"/>
       <w:r>
         <w:t>Оптическое распознавание символов</w:t>
       </w:r>
-      <w:bookmarkEnd w:id="2"/>
+      <w:bookmarkEnd w:id="3"/>
     </w:p>
     <w:p>
       <w:pPr>
@@ -1454,21 +1534,6 @@
           <w:lang w:eastAsia="ru-RU"/>
         </w:rPr>
       </w:pPr>
-    </w:p>
-    <w:p>
-      <w:pPr>
-        <w:pStyle w:val="ae"/>
-        <w:ind w:left="1069" w:firstLine="0"/>
-        <w:rPr>
-          <w:lang w:eastAsia="ru-RU"/>
-        </w:rPr>
-      </w:pPr>
-      <w:r>
-        <w:rPr>
-          <w:lang w:eastAsia="ru-RU"/>
-        </w:rPr>
-        <w:t>смваваивиа</w:t>
-      </w:r>
     </w:p>
     <w:p>
       <w:pPr>
@@ -1489,7 +1554,7 @@
       <w:pPr>
         <w:pStyle w:val="ad"/>
       </w:pPr>
-      <w:bookmarkStart w:id="3" w:name="_Toc71579221"/>
+      <w:bookmarkStart w:id="4" w:name="_Toc71579221"/>
       <w:r>
         <w:lastRenderedPageBreak/>
         <w:t xml:space="preserve">3.2. Возможности использования </w:t>
@@ -1503,7 +1568,7 @@
         </w:rPr>
         <w:t>ocr</w:t>
       </w:r>
-      <w:bookmarkEnd w:id="3"/>
+      <w:bookmarkEnd w:id="4"/>
     </w:p>
     <w:p>
       <w:pPr>
@@ -1529,7 +1594,7 @@
       <w:pPr>
         <w:pStyle w:val="a"/>
       </w:pPr>
-      <w:bookmarkStart w:id="4" w:name="_Toc71579222"/>
+      <w:bookmarkStart w:id="5" w:name="_Toc71579222"/>
       <w:r>
         <w:lastRenderedPageBreak/>
         <w:t xml:space="preserve">Преимущества работы с </w:t>
@@ -1543,27 +1608,27 @@
       <w:r>
         <w:t>- программами</w:t>
       </w:r>
-      <w:bookmarkEnd w:id="4"/>
+      <w:bookmarkEnd w:id="5"/>
     </w:p>
     <w:p>
       <w:pPr>
         <w:pStyle w:val="a"/>
       </w:pPr>
-      <w:bookmarkStart w:id="5" w:name="_Toc71579223"/>
+      <w:bookmarkStart w:id="6" w:name="_Toc71579223"/>
       <w:r>
         <w:t>Заключение</w:t>
       </w:r>
-      <w:bookmarkEnd w:id="5"/>
+      <w:bookmarkEnd w:id="6"/>
     </w:p>
     <w:p>
       <w:pPr>
         <w:pStyle w:val="a"/>
       </w:pPr>
-      <w:bookmarkStart w:id="6" w:name="_Toc71579224"/>
+      <w:bookmarkStart w:id="7" w:name="_Toc71579224"/>
       <w:r>
         <w:t>БИБЛИОГРАФИЯ</w:t>
       </w:r>
-      <w:bookmarkEnd w:id="6"/>
+      <w:bookmarkEnd w:id="7"/>
     </w:p>
     <w:p>
       <w:pPr>
@@ -1765,8 +1830,6 @@
       <w:r>
         <w:br/>
       </w:r>
-      <w:bookmarkStart w:id="7" w:name="_GoBack"/>
-      <w:bookmarkEnd w:id="7"/>
       <w:r>
         <w:br/>
       </w:r>
@@ -1854,7 +1917,7 @@
           <w:rPr>
             <w:noProof/>
           </w:rPr>
-          <w:t>7</w:t>
+          <w:t>5</w:t>
         </w:r>
         <w:r>
           <w:fldChar w:fldCharType="end"/>
@@ -4266,7 +4329,7 @@
 </file>
 
 <file path=customXml/itemProps1.xml><?xml version="1.0" encoding="utf-8"?>
-<ds:datastoreItem xmlns:ds="http://schemas.openxmlformats.org/officeDocument/2006/customXml" ds:itemID="{08C8B891-DFF5-4DD5-9539-94CC19ACF83C}">
+<ds:datastoreItem xmlns:ds="http://schemas.openxmlformats.org/officeDocument/2006/customXml" ds:itemID="{BCBCDCB0-D653-4A18-B5EE-FBE60C87218E}">
   <ds:schemaRefs>
     <ds:schemaRef ds:uri="http://schemas.openxmlformats.org/officeDocument/2006/bibliography"/>
   </ds:schemaRefs>

--- a/Lab3_InfGen_Stoian_Iulia.docx
+++ b/Lab3_InfGen_Stoian_Iulia.docx
@@ -1125,7 +1125,19 @@
         <w:rPr>
           <w:lang w:eastAsia="ru-RU"/>
         </w:rPr>
-        <w:t>Одним из самых быстрых и удобных способов перевода информации из физического формата в электронный вид является сканирование документов. Результатом данного процесса будет электронный файл, представленный в виде графического изображения. Графическое изображение не позволяет производить необходимый набор действий, как при работе с текстом, что делает его менее функциональным. Основные отличия хранения текстовой информации, в отличии от графической: экономия затрат на хранении, более обширный список сценариев использование документа. OCR — это система оптического распознавания символов. В настоящее время данная система имеет большую популярность, она применяется в большом количестве программ, связанных с распознаванием текста.</w:t>
+        <w:t>Одним из самых быстрых и удобных способов перевода информации из физического формата в электронный вид является сканирование документов. Результатом данного процесса будет электронный файл, представленный в виде графического изображения. Графическое изображение не позволяет производить необходимый набор действий, как при работе с текстом, что делает его менее функциональным. Основные отличия хранения текстовой информации, в отличии от графической: экономия затрат на хранении, более обширный список сценарие</w:t>
+      </w:r>
+      <w:r>
+        <w:rPr>
+          <w:lang w:eastAsia="ru-RU"/>
+        </w:rPr>
+        <w:t>в использование документа. OCR -</w:t>
+      </w:r>
+      <w:r>
+        <w:rPr>
+          <w:lang w:eastAsia="ru-RU"/>
+        </w:rPr>
+        <w:t xml:space="preserve"> это система оптического распознавания символов. В настоящее время данная система имеет большую популярность, она применяется в большом количестве программ, связанных с распознаванием текста.</w:t>
       </w:r>
       <w:r>
         <w:rPr>
@@ -1438,74 +1450,310 @@
       <w:bookmarkEnd w:id="1"/>
     </w:p>
     <w:p>
-      <w:r>
+      <w:pPr>
+        <w:spacing w:after="160" w:line="259" w:lineRule="auto"/>
+        <w:rPr>
+          <w:rFonts w:ascii="Times New Roman" w:hAnsi="Times New Roman" w:cs="Times New Roman"/>
+          <w:sz w:val="24"/>
+          <w:szCs w:val="24"/>
+          <w:lang w:eastAsia="ru-RU"/>
+        </w:rPr>
+      </w:pPr>
+      <w:r>
+        <w:rPr>
+          <w:rFonts w:ascii="Times New Roman" w:hAnsi="Times New Roman" w:cs="Times New Roman"/>
+          <w:sz w:val="24"/>
+          <w:szCs w:val="24"/>
+          <w:lang w:eastAsia="ru-RU"/>
+        </w:rPr>
         <w:t>Разработка OCR-систем основана на технологиях, связанных с телеграфией и созданием считывающих устройств для слепых. В 1914 году Эммануэль Гольдберг разработал устройство, считывающее символы и преобразовывающее их в стандартный телеграфный код. Одновременно Эдмунд Фурнье д'Альбе разработал «Оптофон», ручной сканер, который, при перемещении по напечатанной странице, вырабатывал тональные сигналы, соответствующие оп</w:t>
       </w:r>
       <w:r>
+        <w:rPr>
+          <w:rFonts w:ascii="Times New Roman" w:hAnsi="Times New Roman" w:cs="Times New Roman"/>
+          <w:sz w:val="24"/>
+          <w:szCs w:val="24"/>
+          <w:lang w:eastAsia="ru-RU"/>
+        </w:rPr>
         <w:t>ределенным буквам или символам.</w:t>
       </w:r>
     </w:p>
     <w:p>
-      <w:r>
+      <w:pPr>
+        <w:spacing w:after="160" w:line="259" w:lineRule="auto"/>
+        <w:rPr>
+          <w:rFonts w:ascii="Times New Roman" w:hAnsi="Times New Roman" w:cs="Times New Roman"/>
+          <w:sz w:val="24"/>
+          <w:szCs w:val="24"/>
+          <w:lang w:eastAsia="ru-RU"/>
+        </w:rPr>
+      </w:pPr>
+      <w:r>
+        <w:rPr>
+          <w:rFonts w:ascii="Times New Roman" w:hAnsi="Times New Roman" w:cs="Times New Roman"/>
+          <w:sz w:val="24"/>
+          <w:szCs w:val="24"/>
+          <w:lang w:eastAsia="ru-RU"/>
+        </w:rPr>
         <w:t>В 1974 году Рэй Курцвейл создал компанию «Kurzweil Computer Products, Inc» и начал работать над развитием первой системы оптического распознавания символов, способной распознавать текст, напечатанный любым шрифтом. Курцвейл считал, что луч</w:t>
       </w:r>
       <w:r>
+        <w:rPr>
+          <w:rFonts w:ascii="Times New Roman" w:hAnsi="Times New Roman" w:cs="Times New Roman"/>
+          <w:sz w:val="24"/>
+          <w:szCs w:val="24"/>
+          <w:lang w:eastAsia="ru-RU"/>
+        </w:rPr>
         <w:t>шее применение этой технологии -</w:t>
       </w:r>
       <w:r>
+        <w:rPr>
+          <w:rFonts w:ascii="Times New Roman" w:hAnsi="Times New Roman" w:cs="Times New Roman"/>
+          <w:sz w:val="24"/>
+          <w:szCs w:val="24"/>
+          <w:lang w:eastAsia="ru-RU"/>
+        </w:rPr>
         <w:t xml:space="preserve"> создание машины чтения для слепых, которая позволила бы слепым людям иметь компьютер, умеющий читать текст вслух. Данное устройство требовало изоб</w:t>
       </w:r>
       <w:r>
+        <w:rPr>
+          <w:rFonts w:ascii="Times New Roman" w:hAnsi="Times New Roman" w:cs="Times New Roman"/>
+          <w:sz w:val="24"/>
+          <w:szCs w:val="24"/>
+          <w:lang w:eastAsia="ru-RU"/>
+        </w:rPr>
         <w:t>ретения сразу двух технологий -</w:t>
       </w:r>
       <w:r>
+        <w:rPr>
+          <w:rFonts w:ascii="Times New Roman" w:hAnsi="Times New Roman" w:cs="Times New Roman"/>
+          <w:sz w:val="24"/>
+          <w:szCs w:val="24"/>
+          <w:lang w:eastAsia="ru-RU"/>
+        </w:rPr>
         <w:t>П</w:t>
       </w:r>
       <w:r>
+        <w:rPr>
+          <w:rFonts w:ascii="Times New Roman" w:hAnsi="Times New Roman" w:cs="Times New Roman"/>
+          <w:sz w:val="24"/>
+          <w:szCs w:val="24"/>
+          <w:lang w:eastAsia="ru-RU"/>
+        </w:rPr>
         <w:t>ЗС (прибор с зарядовой связью</w:t>
       </w:r>
       <w:r>
+        <w:rPr>
+          <w:rFonts w:ascii="Times New Roman" w:hAnsi="Times New Roman" w:cs="Times New Roman"/>
+          <w:sz w:val="24"/>
+          <w:szCs w:val="24"/>
+          <w:lang w:eastAsia="ru-RU"/>
+        </w:rPr>
         <w:t xml:space="preserve"> планшетного сканера и синтезатор</w:t>
       </w:r>
       <w:r>
+        <w:rPr>
+          <w:rFonts w:ascii="Times New Roman" w:hAnsi="Times New Roman" w:cs="Times New Roman"/>
+          <w:sz w:val="24"/>
+          <w:szCs w:val="24"/>
+          <w:lang w:eastAsia="ru-RU"/>
+        </w:rPr>
         <w:t>а, преобразующего текст в речь.</w:t>
       </w:r>
     </w:p>
     <w:p>
-      <w:r>
+      <w:pPr>
+        <w:spacing w:after="160" w:line="259" w:lineRule="auto"/>
+        <w:rPr>
+          <w:rFonts w:ascii="Times New Roman" w:hAnsi="Times New Roman" w:cs="Times New Roman"/>
+          <w:sz w:val="24"/>
+          <w:szCs w:val="24"/>
+          <w:lang w:eastAsia="ru-RU"/>
+        </w:rPr>
+      </w:pPr>
+      <w:r>
+        <w:rPr>
+          <w:rFonts w:ascii="Times New Roman" w:hAnsi="Times New Roman" w:cs="Times New Roman"/>
+          <w:sz w:val="24"/>
+          <w:szCs w:val="24"/>
+          <w:lang w:eastAsia="ru-RU"/>
+        </w:rPr>
         <w:t>Первой коммерчески успешной программой, распознающей кириллицу, стала программа «AutoR» российской компании «ОКРУС». Алгоритм «AutoR» был компактный, быстрый и шрифтонезависимый. Этот алгоритм разработали и испытали ещё в конце 60-х два моло</w:t>
       </w:r>
       <w:r>
+        <w:rPr>
+          <w:rFonts w:ascii="Times New Roman" w:hAnsi="Times New Roman" w:cs="Times New Roman"/>
+          <w:sz w:val="24"/>
+          <w:szCs w:val="24"/>
+          <w:lang w:eastAsia="ru-RU"/>
+        </w:rPr>
         <w:t>дых биофизика, выпускники МФТИ -</w:t>
       </w:r>
-      <w:bookmarkStart w:id="2" w:name="_GoBack"/>
+      <w:r>
+        <w:rPr>
+          <w:rFonts w:ascii="Times New Roman" w:hAnsi="Times New Roman" w:cs="Times New Roman"/>
+          <w:sz w:val="24"/>
+          <w:szCs w:val="24"/>
+          <w:lang w:eastAsia="ru-RU"/>
+        </w:rPr>
+        <w:t xml:space="preserve"> Г. М. Зенкин и А. П. Петров. В настоящее время алгоритм Зенкина-Петрова применяется в нескольких прикладных системах, решающих задачу расп</w:t>
+      </w:r>
+      <w:r>
+        <w:rPr>
+          <w:rFonts w:ascii="Times New Roman" w:hAnsi="Times New Roman" w:cs="Times New Roman"/>
+          <w:sz w:val="24"/>
+          <w:szCs w:val="24"/>
+          <w:lang w:eastAsia="ru-RU"/>
+        </w:rPr>
+        <w:t>ознавания графических символов.</w:t>
+      </w:r>
+    </w:p>
+    <w:p>
+      <w:pPr>
+        <w:spacing w:after="160" w:line="259" w:lineRule="auto"/>
+        <w:rPr>
+          <w:rFonts w:ascii="Times New Roman" w:hAnsi="Times New Roman" w:cs="Times New Roman"/>
+          <w:sz w:val="24"/>
+          <w:szCs w:val="24"/>
+          <w:lang w:eastAsia="ru-RU"/>
+        </w:rPr>
+      </w:pPr>
+      <w:r>
+        <w:rPr>
+          <w:rFonts w:ascii="Times New Roman" w:hAnsi="Times New Roman" w:cs="Times New Roman"/>
+          <w:sz w:val="24"/>
+          <w:szCs w:val="24"/>
+          <w:lang w:eastAsia="ru-RU"/>
+        </w:rPr>
+        <w:t>В 1993 году вышла технология распознавания текстов российской компании ABBYY. На её основе создан ряд корпоративных решений и программ для массовых пользователей. Технологии распознавания текстов ABBYY OCR лицензируют международные ИТ-компании, такие как Fujitsu, Panasonic</w:t>
+      </w:r>
+      <w:r>
+        <w:rPr>
+          <w:rFonts w:ascii="Times New Roman" w:hAnsi="Times New Roman" w:cs="Times New Roman"/>
+          <w:sz w:val="24"/>
+          <w:szCs w:val="24"/>
+          <w:lang w:eastAsia="ru-RU"/>
+        </w:rPr>
+        <w:t>, Xerox, Samsung, EMC и другие.</w:t>
+      </w:r>
+    </w:p>
+    <w:p>
+      <w:pPr>
+        <w:spacing w:after="160" w:line="259" w:lineRule="auto"/>
+        <w:rPr>
+          <w:rFonts w:ascii="Times New Roman" w:hAnsi="Times New Roman" w:cs="Times New Roman"/>
+          <w:sz w:val="24"/>
+          <w:szCs w:val="24"/>
+          <w:lang w:eastAsia="ru-RU"/>
+        </w:rPr>
+      </w:pPr>
+      <w:r>
+        <w:rPr>
+          <w:rFonts w:ascii="Times New Roman" w:hAnsi="Times New Roman" w:cs="Times New Roman"/>
+          <w:sz w:val="24"/>
+          <w:szCs w:val="24"/>
+          <w:lang w:eastAsia="ru-RU"/>
+        </w:rPr>
+        <w:t>В 2000-х годах производительность и компактность OCR-системы позволила представить на рынок онлайн-сервисы по переводу текста с одного языка на другой. Со временем такие программы получили возможность обрабатывать изображения как печат</w:t>
+      </w:r>
+      <w:r>
+        <w:rPr>
+          <w:rFonts w:ascii="Times New Roman" w:hAnsi="Times New Roman" w:cs="Times New Roman"/>
+          <w:sz w:val="24"/>
+          <w:szCs w:val="24"/>
+          <w:lang w:eastAsia="ru-RU"/>
+        </w:rPr>
+        <w:t>ного, так и рукописного текста.</w:t>
+      </w:r>
+    </w:p>
+    <w:p>
+      <w:pPr>
+        <w:spacing w:after="160" w:line="259" w:lineRule="auto"/>
+        <w:rPr>
+          <w:rFonts w:ascii="Times New Roman" w:hAnsi="Times New Roman" w:cs="Times New Roman"/>
+          <w:sz w:val="24"/>
+          <w:szCs w:val="24"/>
+          <w:lang w:eastAsia="ru-RU"/>
+        </w:rPr>
+      </w:pPr>
+      <w:r>
+        <w:rPr>
+          <w:rFonts w:ascii="Times New Roman" w:hAnsi="Times New Roman" w:cs="Times New Roman"/>
+          <w:sz w:val="24"/>
+          <w:szCs w:val="24"/>
+          <w:lang w:eastAsia="ru-RU"/>
+        </w:rPr>
+        <w:t>С развитием технологий производства мобильных устройств и упрощения процесса разработки мобильных приложений, OCR-системы стали неотъемлемой частью разнообразных программ: от развлекательных до обучающих, от мобильных помощников до систем управления.</w:t>
+      </w:r>
+    </w:p>
+    <w:p>
+      <w:pPr>
+        <w:spacing w:after="160" w:line="259" w:lineRule="auto"/>
+      </w:pPr>
+      <w:r>
+        <w:br w:type="page"/>
+      </w:r>
+    </w:p>
+    <w:p/>
+    <w:p>
+      <w:pPr>
+        <w:pStyle w:val="a"/>
+      </w:pPr>
+      <w:bookmarkStart w:id="2" w:name="_Toc71579219"/>
+      <w:r>
+        <w:t>Оптическое распознавание символов</w:t>
+      </w:r>
       <w:bookmarkEnd w:id="2"/>
-      <w:r>
-        <w:t xml:space="preserve"> Г. М. Зенкин и А. П. Петров. В настоящее время алгоритм Зенкина-Петрова применяется в нескольких прикладных системах, решающих задачу расп</w:t>
-      </w:r>
-      <w:r>
-        <w:t>ознавания графических символов.</w:t>
-      </w:r>
-    </w:p>
-    <w:p>
-      <w:r>
-        <w:t>В 1993 году вышла технология распознавания текстов российской компании ABBYY. На её основе создан ряд корпоративных решений и программ для массовых пользователей. Технологии распознавания текстов ABBYY OCR лицензируют международные ИТ-компании, такие как Fujitsu, Panasonic</w:t>
-      </w:r>
-      <w:r>
-        <w:t>, Xerox, Samsung, EMC и другие.</w:t>
-      </w:r>
-    </w:p>
-    <w:p>
-      <w:r>
-        <w:t>В 2000-х годах производительность и компактность OCR-системы позволила представить на рынок онлайн-сервисы по переводу текста с одного языка на другой. Со временем такие программы получили возможность обрабатывать изображения как печат</w:t>
-      </w:r>
-      <w:r>
-        <w:t>ного, так и рукописного текста.</w:t>
-      </w:r>
-    </w:p>
-    <w:p>
-      <w:r>
-        <w:t>С развитием технологий производства мобильных устройств и упрощения процесса разработки мобильных приложений, OCR-системы стали неотъемлемой частью разнообразных программ: от развлекательных до обучающих, от мобильных помощников до систем управления.</w:t>
+    </w:p>
+    <w:p>
+      <w:pPr>
+        <w:pStyle w:val="a"/>
+        <w:numPr>
+          <w:ilvl w:val="1"/>
+          <w:numId w:val="1"/>
+        </w:numPr>
+        <w:jc w:val="left"/>
+      </w:pPr>
+      <w:r>
+        <w:t>Алгоритм оптического распознавания символов</w:t>
+      </w:r>
+    </w:p>
+    <w:p>
+      <w:r>
+        <w:rPr>
+          <w:rFonts w:ascii="Times New Roman" w:hAnsi="Times New Roman" w:cs="Times New Roman"/>
+          <w:sz w:val="24"/>
+          <w:szCs w:val="24"/>
+          <w:lang w:eastAsia="ru-RU"/>
+        </w:rPr>
+        <w:t>Алгоритм работы распознания текста всегда строится одинаково.В систему загружается отсканированный файл, представленный в виде растрового изображения страницы документа. Качества изображения играет важную роль в распознании текста: чем выше качество, тем выше точность. Поэтому первым этапом будет являться обработка поступившего изображения: снижение шума, повышения контраста, повышение резкости, бинаризация изображен</w:t>
+      </w:r>
+      <w:r>
+        <w:rPr>
+          <w:rFonts w:ascii="Times New Roman" w:hAnsi="Times New Roman" w:cs="Times New Roman"/>
+          <w:sz w:val="24"/>
+          <w:szCs w:val="24"/>
+          <w:lang w:eastAsia="ru-RU"/>
+        </w:rPr>
+        <w:t>ия, выравнивание угла наклона [2</w:t>
+      </w:r>
+      <w:r>
+        <w:rPr>
+          <w:rFonts w:ascii="Times New Roman" w:hAnsi="Times New Roman" w:cs="Times New Roman"/>
+          <w:sz w:val="24"/>
+          <w:szCs w:val="24"/>
+          <w:lang w:eastAsia="ru-RU"/>
+        </w:rPr>
+        <w:t>]. Обработанный файл передается в модуль сегментации, задачей которого является выявление структурных единиц текста — страниц, строк, слов и символов. После сегментации полученные данные собираются в обратном порядке в готовый файл.</w:t>
+      </w:r>
+      <w:r>
+        <w:rPr>
+          <w:rFonts w:ascii="Times New Roman" w:hAnsi="Times New Roman" w:cs="Times New Roman"/>
+          <w:sz w:val="24"/>
+          <w:szCs w:val="24"/>
+          <w:lang w:eastAsia="ru-RU"/>
+        </w:rPr>
+        <w:br/>
       </w:r>
     </w:p>
     <w:p>
@@ -1513,31 +1761,932 @@
         <w:spacing w:after="160" w:line="259" w:lineRule="auto"/>
       </w:pPr>
       <w:r>
-        <w:br w:type="page"/>
-      </w:r>
-    </w:p>
-    <w:p/>
-    <w:p>
-      <w:pPr>
-        <w:pStyle w:val="a"/>
-      </w:pPr>
-      <w:bookmarkStart w:id="3" w:name="_Toc71579219"/>
-      <w:r>
-        <w:t>Оптическое распознавание символов</w:t>
-      </w:r>
+        <w:rPr>
+          <w:noProof/>
+          <w:lang w:val="en-US"/>
+        </w:rPr>
+        <w:drawing>
+          <wp:inline distT="0" distB="0" distL="0" distR="0" wp14:anchorId="38AC5DCA" wp14:editId="4796E407">
+            <wp:extent cx="5940425" cy="765810"/>
+            <wp:effectExtent l="0" t="0" r="3175" b="0"/>
+            <wp:docPr id="2" name="Рисунок 2" descr="https://moluch.ru/blmcbn/61607/61607.001.png"/>
+            <wp:cNvGraphicFramePr>
+              <a:graphicFrameLocks xmlns:a="http://schemas.openxmlformats.org/drawingml/2006/main" noChangeAspect="1"/>
+            </wp:cNvGraphicFramePr>
+            <a:graphic xmlns:a="http://schemas.openxmlformats.org/drawingml/2006/main">
+              <a:graphicData uri="http://schemas.openxmlformats.org/drawingml/2006/picture">
+                <pic:pic xmlns:pic="http://schemas.openxmlformats.org/drawingml/2006/picture">
+                  <pic:nvPicPr>
+                    <pic:cNvPr id="0" name="Picture 8" descr="https://moluch.ru/blmcbn/61607/61607.001.png"/>
+                    <pic:cNvPicPr>
+                      <a:picLocks noChangeAspect="1" noChangeArrowheads="1"/>
+                    </pic:cNvPicPr>
+                  </pic:nvPicPr>
+                  <pic:blipFill>
+                    <a:blip r:embed="rId9">
+                      <a:extLst>
+                        <a:ext uri="{28A0092B-C50C-407E-A947-70E740481C1C}">
+                          <a14:useLocalDpi xmlns:a14="http://schemas.microsoft.com/office/drawing/2010/main" val="0"/>
+                        </a:ext>
+                      </a:extLst>
+                    </a:blip>
+                    <a:srcRect/>
+                    <a:stretch>
+                      <a:fillRect/>
+                    </a:stretch>
+                  </pic:blipFill>
+                  <pic:spPr bwMode="auto">
+                    <a:xfrm>
+                      <a:off x="0" y="0"/>
+                      <a:ext cx="5940425" cy="765810"/>
+                    </a:xfrm>
+                    <a:prstGeom prst="rect">
+                      <a:avLst/>
+                    </a:prstGeom>
+                    <a:noFill/>
+                    <a:ln>
+                      <a:noFill/>
+                    </a:ln>
+                  </pic:spPr>
+                </pic:pic>
+              </a:graphicData>
+            </a:graphic>
+          </wp:inline>
+        </w:drawing>
+      </w:r>
+    </w:p>
+    <w:p>
+      <w:pPr>
+        <w:spacing w:after="160" w:line="259" w:lineRule="auto"/>
+        <w:jc w:val="center"/>
+      </w:pPr>
+      <w:r>
+        <w:t>Рис. 2 Порядок сегментации</w:t>
+      </w:r>
+    </w:p>
+    <w:p>
+      <w:pPr>
+        <w:spacing w:after="160" w:line="259" w:lineRule="auto"/>
+        <w:jc w:val="center"/>
+        <w:rPr>
+          <w:rFonts w:ascii="Arial" w:hAnsi="Arial" w:cs="Arial"/>
+          <w:color w:val="333333"/>
+          <w:sz w:val="27"/>
+          <w:szCs w:val="27"/>
+        </w:rPr>
+      </w:pPr>
+      <w:r>
+        <w:rPr>
+          <w:rFonts w:ascii="Times New Roman" w:hAnsi="Times New Roman" w:cs="Times New Roman"/>
+          <w:sz w:val="24"/>
+          <w:szCs w:val="24"/>
+          <w:lang w:eastAsia="ru-RU"/>
+        </w:rPr>
+        <w:t>Для начала документ делится на страницы, далее определяются текстовые блоки. Для выявления слов из текстового блока производится определение угла наклона текста, для уменьшения будущих погрешностей, поиск вертикальных просветов в текст</w:t>
+      </w:r>
+      <w:r>
+        <w:rPr>
+          <w:rFonts w:ascii="Times New Roman" w:hAnsi="Times New Roman" w:cs="Times New Roman"/>
+          <w:sz w:val="24"/>
+          <w:szCs w:val="24"/>
+          <w:lang w:eastAsia="ru-RU"/>
+        </w:rPr>
+        <w:t>е, показывающих границы слова [3</w:t>
+      </w:r>
+      <w:r>
+        <w:rPr>
+          <w:rFonts w:ascii="Times New Roman" w:hAnsi="Times New Roman" w:cs="Times New Roman"/>
+          <w:sz w:val="24"/>
+          <w:szCs w:val="24"/>
+          <w:lang w:eastAsia="ru-RU"/>
+        </w:rPr>
+        <w:t>]. Для разбивки слова на символы проводится аналогичный процесс, только с меньшими просветами. Данные операции будут более точными, если текст будет черного цвета на белом фоне, если оригинальный текст иного цвета, то применяется бинаризация изображения.</w:t>
+      </w:r>
+      <w:r>
+        <w:rPr>
+          <w:rFonts w:ascii="Times New Roman" w:hAnsi="Times New Roman" w:cs="Times New Roman"/>
+          <w:sz w:val="24"/>
+          <w:szCs w:val="24"/>
+          <w:lang w:eastAsia="ru-RU"/>
+        </w:rPr>
+        <w:br/>
+      </w:r>
+      <w:r>
+        <w:rPr>
+          <w:rFonts w:ascii="Arial" w:hAnsi="Arial" w:cs="Arial"/>
+          <w:color w:val="333333"/>
+          <w:sz w:val="27"/>
+          <w:szCs w:val="27"/>
+        </w:rPr>
+        <w:br/>
+      </w:r>
+      <w:r>
+        <w:rPr>
+          <w:noProof/>
+          <w:lang w:val="en-US"/>
+        </w:rPr>
+        <w:drawing>
+          <wp:inline distT="0" distB="0" distL="0" distR="0" wp14:anchorId="19F0CA80" wp14:editId="4595470C">
+            <wp:extent cx="2569845" cy="1288415"/>
+            <wp:effectExtent l="0" t="0" r="1905" b="6985"/>
+            <wp:docPr id="3" name="Рисунок 3" descr="https://moluch.ru/blmcbn/61607/61607.002.png"/>
+            <wp:cNvGraphicFramePr>
+              <a:graphicFrameLocks xmlns:a="http://schemas.openxmlformats.org/drawingml/2006/main" noChangeAspect="1"/>
+            </wp:cNvGraphicFramePr>
+            <a:graphic xmlns:a="http://schemas.openxmlformats.org/drawingml/2006/main">
+              <a:graphicData uri="http://schemas.openxmlformats.org/drawingml/2006/picture">
+                <pic:pic xmlns:pic="http://schemas.openxmlformats.org/drawingml/2006/picture">
+                  <pic:nvPicPr>
+                    <pic:cNvPr id="0" name="Picture 3" descr="https://moluch.ru/blmcbn/61607/61607.002.png"/>
+                    <pic:cNvPicPr>
+                      <a:picLocks noChangeAspect="1" noChangeArrowheads="1"/>
+                    </pic:cNvPicPr>
+                  </pic:nvPicPr>
+                  <pic:blipFill>
+                    <a:blip r:embed="rId10">
+                      <a:extLst>
+                        <a:ext uri="{28A0092B-C50C-407E-A947-70E740481C1C}">
+                          <a14:useLocalDpi xmlns:a14="http://schemas.microsoft.com/office/drawing/2010/main" val="0"/>
+                        </a:ext>
+                      </a:extLst>
+                    </a:blip>
+                    <a:srcRect/>
+                    <a:stretch>
+                      <a:fillRect/>
+                    </a:stretch>
+                  </pic:blipFill>
+                  <pic:spPr bwMode="auto">
+                    <a:xfrm>
+                      <a:off x="0" y="0"/>
+                      <a:ext cx="2569845" cy="1288415"/>
+                    </a:xfrm>
+                    <a:prstGeom prst="rect">
+                      <a:avLst/>
+                    </a:prstGeom>
+                    <a:noFill/>
+                    <a:ln>
+                      <a:noFill/>
+                    </a:ln>
+                  </pic:spPr>
+                </pic:pic>
+              </a:graphicData>
+            </a:graphic>
+          </wp:inline>
+        </w:drawing>
+      </w:r>
+    </w:p>
+    <w:p>
+      <w:pPr>
+        <w:spacing w:after="160" w:line="259" w:lineRule="auto"/>
+        <w:jc w:val="center"/>
+      </w:pPr>
+      <w:r>
+        <w:t>Рис. 3 Пример входного текстового блока</w:t>
+      </w:r>
+    </w:p>
+    <w:p>
+      <w:pPr>
+        <w:spacing w:after="160" w:line="259" w:lineRule="auto"/>
+        <w:jc w:val="center"/>
+      </w:pPr>
+    </w:p>
+    <w:p>
+      <w:pPr>
+        <w:spacing w:after="160" w:line="259" w:lineRule="auto"/>
+        <w:rPr>
+          <w:rFonts w:ascii="Times New Roman" w:hAnsi="Times New Roman" w:cs="Times New Roman"/>
+          <w:sz w:val="24"/>
+          <w:szCs w:val="24"/>
+          <w:lang w:eastAsia="ru-RU"/>
+        </w:rPr>
+      </w:pPr>
+      <w:r>
+        <w:rPr>
+          <w:rFonts w:ascii="Times New Roman" w:hAnsi="Times New Roman" w:cs="Times New Roman"/>
+          <w:sz w:val="24"/>
+          <w:szCs w:val="24"/>
+          <w:lang w:eastAsia="ru-RU"/>
+        </w:rPr>
+        <w:t>На выходе из модуля сегментации будут получены данные, в состав которых входят структуры и местоположение текстовых блоков на странице, строки в этих блоках и их сегментация на слова и символы. Данные могут содержать не только информацию об обычном текстом блоке, а также о колонках, таблицах и т. д.</w:t>
+      </w:r>
+    </w:p>
+    <w:p>
+      <w:pPr>
+        <w:spacing w:after="160" w:line="259" w:lineRule="auto"/>
+        <w:jc w:val="center"/>
+      </w:pPr>
+      <w:r>
+        <w:rPr>
+          <w:noProof/>
+          <w:lang w:val="en-US"/>
+        </w:rPr>
+        <w:lastRenderedPageBreak/>
+        <w:drawing>
+          <wp:inline distT="0" distB="0" distL="0" distR="0" wp14:anchorId="344795C6" wp14:editId="39498C18">
+            <wp:extent cx="2791460" cy="1399540"/>
+            <wp:effectExtent l="0" t="0" r="8890" b="0"/>
+            <wp:docPr id="4" name="Рисунок 4" descr="https://moluch.ru/blmcbn/61607/61607.003.png"/>
+            <wp:cNvGraphicFramePr>
+              <a:graphicFrameLocks xmlns:a="http://schemas.openxmlformats.org/drawingml/2006/main" noChangeAspect="1"/>
+            </wp:cNvGraphicFramePr>
+            <a:graphic xmlns:a="http://schemas.openxmlformats.org/drawingml/2006/main">
+              <a:graphicData uri="http://schemas.openxmlformats.org/drawingml/2006/picture">
+                <pic:pic xmlns:pic="http://schemas.openxmlformats.org/drawingml/2006/picture">
+                  <pic:nvPicPr>
+                    <pic:cNvPr id="0" name="Picture 5" descr="https://moluch.ru/blmcbn/61607/61607.003.png"/>
+                    <pic:cNvPicPr>
+                      <a:picLocks noChangeAspect="1" noChangeArrowheads="1"/>
+                    </pic:cNvPicPr>
+                  </pic:nvPicPr>
+                  <pic:blipFill>
+                    <a:blip r:embed="rId11">
+                      <a:extLst>
+                        <a:ext uri="{28A0092B-C50C-407E-A947-70E740481C1C}">
+                          <a14:useLocalDpi xmlns:a14="http://schemas.microsoft.com/office/drawing/2010/main" val="0"/>
+                        </a:ext>
+                      </a:extLst>
+                    </a:blip>
+                    <a:srcRect/>
+                    <a:stretch>
+                      <a:fillRect/>
+                    </a:stretch>
+                  </pic:blipFill>
+                  <pic:spPr bwMode="auto">
+                    <a:xfrm>
+                      <a:off x="0" y="0"/>
+                      <a:ext cx="2791460" cy="1399540"/>
+                    </a:xfrm>
+                    <a:prstGeom prst="rect">
+                      <a:avLst/>
+                    </a:prstGeom>
+                    <a:noFill/>
+                    <a:ln>
+                      <a:noFill/>
+                    </a:ln>
+                  </pic:spPr>
+                </pic:pic>
+              </a:graphicData>
+            </a:graphic>
+          </wp:inline>
+        </w:drawing>
+      </w:r>
+    </w:p>
+    <w:p>
+      <w:pPr>
+        <w:spacing w:after="160" w:line="259" w:lineRule="auto"/>
+        <w:jc w:val="center"/>
+      </w:pPr>
+      <w:r>
+        <w:t>Рис. 4 Пример обработанного текстового блока</w:t>
+      </w:r>
+    </w:p>
+    <w:p>
+      <w:pPr>
+        <w:spacing w:after="160" w:line="259" w:lineRule="auto"/>
+      </w:pPr>
+    </w:p>
+    <w:p>
+      <w:pPr>
+        <w:spacing w:after="160" w:line="259" w:lineRule="auto"/>
+        <w:rPr>
+          <w:rFonts w:ascii="Times New Roman" w:hAnsi="Times New Roman" w:cs="Times New Roman"/>
+          <w:sz w:val="24"/>
+          <w:szCs w:val="24"/>
+          <w:lang w:eastAsia="ru-RU"/>
+        </w:rPr>
+      </w:pPr>
+      <w:r>
+        <w:rPr>
+          <w:rFonts w:ascii="Times New Roman" w:hAnsi="Times New Roman" w:cs="Times New Roman"/>
+          <w:sz w:val="24"/>
+          <w:szCs w:val="24"/>
+          <w:lang w:eastAsia="ru-RU"/>
+        </w:rPr>
+        <w:t>Определенные фрагменты слов и символов отправляются в модуль классификатора, результатом работы которого будет являться информация о принадлежности символа к определенной букве или символу. Нейронная сеть для каждого входящего символа, используя его пиксельное изображение, определяет признаки принадлежности буквы к нечеткому множеству. После определения признаков у символа начинается процесс составление из символов слов. Для этого нейронная сеть сравнивает возможность написания отдельных букв, частоту сочетаний букв в языке, производится проверка по модели сло</w:t>
+      </w:r>
+      <w:r>
+        <w:rPr>
+          <w:rFonts w:ascii="Times New Roman" w:hAnsi="Times New Roman" w:cs="Times New Roman"/>
+          <w:sz w:val="24"/>
+          <w:szCs w:val="24"/>
+          <w:lang w:eastAsia="ru-RU"/>
+        </w:rPr>
+        <w:t>ва и словарю [3]. Модель слова -</w:t>
+      </w:r>
+      <w:r>
+        <w:rPr>
+          <w:rFonts w:ascii="Times New Roman" w:hAnsi="Times New Roman" w:cs="Times New Roman"/>
+          <w:sz w:val="24"/>
+          <w:szCs w:val="24"/>
+          <w:lang w:eastAsia="ru-RU"/>
+        </w:rPr>
+        <w:t xml:space="preserve"> модель, разделяющая слова на определенные типы, такие как сокращения, аббревиатуры, обычные слова, имена собственные, числа и т. д. С этого момента проверяется насколько хорошо подходит к данной модели полученное слово.</w:t>
+      </w:r>
+      <w:r>
+        <w:rPr>
+          <w:rFonts w:ascii="Times New Roman" w:hAnsi="Times New Roman" w:cs="Times New Roman"/>
+          <w:sz w:val="24"/>
+          <w:szCs w:val="24"/>
+          <w:lang w:eastAsia="ru-RU"/>
+        </w:rPr>
+        <w:br/>
+      </w:r>
+      <w:r>
+        <w:rPr>
+          <w:rFonts w:ascii="Times New Roman" w:hAnsi="Times New Roman" w:cs="Times New Roman"/>
+          <w:sz w:val="24"/>
+          <w:szCs w:val="24"/>
+          <w:lang w:eastAsia="ru-RU"/>
+        </w:rPr>
+        <w:br/>
+      </w:r>
+    </w:p>
+    <w:p>
+      <w:pPr>
+        <w:spacing w:after="160" w:line="259" w:lineRule="auto"/>
+        <w:jc w:val="center"/>
+        <w:rPr>
+          <w:rFonts w:ascii="Times New Roman" w:hAnsi="Times New Roman" w:cs="Times New Roman"/>
+          <w:sz w:val="24"/>
+          <w:szCs w:val="24"/>
+          <w:lang w:eastAsia="ru-RU"/>
+        </w:rPr>
+      </w:pPr>
+      <w:r>
+        <w:rPr>
+          <w:noProof/>
+          <w:lang w:val="en-US"/>
+        </w:rPr>
+        <w:drawing>
+          <wp:inline distT="0" distB="0" distL="0" distR="0" wp14:anchorId="6C4753D6" wp14:editId="07681834">
+            <wp:extent cx="1952625" cy="1085850"/>
+            <wp:effectExtent l="0" t="0" r="9525" b="0"/>
+            <wp:docPr id="6" name="Рисунок 6"/>
+            <wp:cNvGraphicFramePr>
+              <a:graphicFrameLocks xmlns:a="http://schemas.openxmlformats.org/drawingml/2006/main" noChangeAspect="1"/>
+            </wp:cNvGraphicFramePr>
+            <a:graphic xmlns:a="http://schemas.openxmlformats.org/drawingml/2006/main">
+              <a:graphicData uri="http://schemas.openxmlformats.org/drawingml/2006/picture">
+                <pic:pic xmlns:pic="http://schemas.openxmlformats.org/drawingml/2006/picture">
+                  <pic:nvPicPr>
+                    <pic:cNvPr id="1" name=""/>
+                    <pic:cNvPicPr/>
+                  </pic:nvPicPr>
+                  <pic:blipFill>
+                    <a:blip r:embed="rId12"/>
+                    <a:stretch>
+                      <a:fillRect/>
+                    </a:stretch>
+                  </pic:blipFill>
+                  <pic:spPr>
+                    <a:xfrm>
+                      <a:off x="0" y="0"/>
+                      <a:ext cx="1952625" cy="1085850"/>
+                    </a:xfrm>
+                    <a:prstGeom prst="rect">
+                      <a:avLst/>
+                    </a:prstGeom>
+                  </pic:spPr>
+                </pic:pic>
+              </a:graphicData>
+            </a:graphic>
+          </wp:inline>
+        </w:drawing>
+      </w:r>
+    </w:p>
+    <w:p>
+      <w:pPr>
+        <w:spacing w:after="160" w:line="259" w:lineRule="auto"/>
+        <w:jc w:val="center"/>
+        <w:rPr>
+          <w:rFonts w:ascii="Times New Roman" w:hAnsi="Times New Roman" w:cs="Times New Roman"/>
+          <w:sz w:val="24"/>
+          <w:szCs w:val="24"/>
+          <w:lang w:eastAsia="ru-RU"/>
+        </w:rPr>
+      </w:pPr>
+      <w:r>
+        <w:rPr>
+          <w:rFonts w:ascii="Times New Roman" w:hAnsi="Times New Roman" w:cs="Times New Roman"/>
+          <w:sz w:val="24"/>
+          <w:szCs w:val="24"/>
+          <w:lang w:eastAsia="ru-RU"/>
+        </w:rPr>
+        <w:t>Рис. 5  Пример модели слова</w:t>
+      </w:r>
+    </w:p>
+    <w:p>
+      <w:pPr>
+        <w:spacing w:after="160" w:line="259" w:lineRule="auto"/>
+        <w:jc w:val="center"/>
+        <w:rPr>
+          <w:rFonts w:ascii="Times New Roman" w:hAnsi="Times New Roman" w:cs="Times New Roman"/>
+          <w:b/>
+          <w:sz w:val="24"/>
+          <w:szCs w:val="24"/>
+          <w:lang w:eastAsia="ru-RU"/>
+        </w:rPr>
+      </w:pPr>
+    </w:p>
+    <w:p>
+      <w:pPr>
+        <w:spacing w:after="160" w:line="259" w:lineRule="auto"/>
+        <w:jc w:val="center"/>
+        <w:rPr>
+          <w:rFonts w:ascii="Times New Roman" w:hAnsi="Times New Roman" w:cs="Times New Roman"/>
+          <w:b/>
+          <w:sz w:val="24"/>
+          <w:szCs w:val="24"/>
+          <w:lang w:eastAsia="ru-RU"/>
+        </w:rPr>
+      </w:pPr>
+      <w:bookmarkStart w:id="3" w:name="_GoBack"/>
       <w:bookmarkEnd w:id="3"/>
     </w:p>
     <w:p>
       <w:pPr>
-        <w:pStyle w:val="ae"/>
-        <w:rPr>
-          <w:lang w:eastAsia="ru-RU"/>
-        </w:rPr>
-      </w:pPr>
-    </w:p>
-    <w:p>
-      <w:pPr>
         <w:spacing w:after="160" w:line="259" w:lineRule="auto"/>
+        <w:jc w:val="center"/>
+        <w:rPr>
+          <w:rFonts w:ascii="Times New Roman" w:hAnsi="Times New Roman" w:cs="Times New Roman"/>
+          <w:sz w:val="24"/>
+          <w:szCs w:val="24"/>
+          <w:lang w:eastAsia="ru-RU"/>
+        </w:rPr>
+      </w:pPr>
+      <w:r>
+        <w:rPr>
+          <w:rFonts w:ascii="Times New Roman" w:hAnsi="Times New Roman" w:cs="Times New Roman"/>
+          <w:sz w:val="24"/>
+          <w:szCs w:val="24"/>
+          <w:lang w:eastAsia="ru-RU"/>
+        </w:rPr>
+        <w:t>Таблица 1 Пример списка моделей слов</w:t>
+      </w:r>
+    </w:p>
+    <w:tbl>
+      <w:tblPr>
+        <w:tblStyle w:val="af0"/>
+        <w:tblW w:w="0" w:type="auto"/>
+        <w:tblLook w:val="04A0" w:firstRow="1" w:lastRow="0" w:firstColumn="1" w:lastColumn="0" w:noHBand="0" w:noVBand="1"/>
+      </w:tblPr>
+      <w:tblGrid>
+        <w:gridCol w:w="4672"/>
+        <w:gridCol w:w="4673"/>
+      </w:tblGrid>
+      <w:tr>
+        <w:tc>
+          <w:tcPr>
+            <w:tcW w:w="4672" w:type="dxa"/>
+          </w:tcPr>
+          <w:p>
+            <w:pPr>
+              <w:spacing w:after="160" w:line="259" w:lineRule="auto"/>
+              <w:jc w:val="center"/>
+              <w:rPr>
+                <w:rFonts w:ascii="Times New Roman" w:hAnsi="Times New Roman" w:cs="Times New Roman"/>
+                <w:b/>
+                <w:sz w:val="24"/>
+                <w:szCs w:val="24"/>
+                <w:lang w:eastAsia="ru-RU"/>
+              </w:rPr>
+            </w:pPr>
+            <w:r>
+              <w:rPr>
+                <w:rFonts w:ascii="Times New Roman" w:hAnsi="Times New Roman" w:cs="Times New Roman"/>
+                <w:b/>
+                <w:sz w:val="24"/>
+                <w:szCs w:val="24"/>
+                <w:lang w:eastAsia="ru-RU"/>
+              </w:rPr>
+              <w:t>Вариант распознавания слова</w:t>
+            </w:r>
+          </w:p>
+        </w:tc>
+        <w:tc>
+          <w:tcPr>
+            <w:tcW w:w="4673" w:type="dxa"/>
+          </w:tcPr>
+          <w:p>
+            <w:pPr>
+              <w:spacing w:after="160" w:line="259" w:lineRule="auto"/>
+              <w:jc w:val="center"/>
+              <w:rPr>
+                <w:rFonts w:ascii="Times New Roman" w:hAnsi="Times New Roman" w:cs="Times New Roman"/>
+                <w:b/>
+                <w:sz w:val="24"/>
+                <w:szCs w:val="24"/>
+                <w:lang w:eastAsia="ru-RU"/>
+              </w:rPr>
+            </w:pPr>
+            <w:r>
+              <w:rPr>
+                <w:rFonts w:ascii="Times New Roman" w:hAnsi="Times New Roman" w:cs="Times New Roman"/>
+                <w:b/>
+                <w:sz w:val="24"/>
+                <w:szCs w:val="24"/>
+                <w:lang w:eastAsia="ru-RU"/>
+              </w:rPr>
+              <w:t>Модель</w:t>
+            </w:r>
+          </w:p>
+        </w:tc>
+      </w:tr>
+      <w:tr>
+        <w:tc>
+          <w:tcPr>
+            <w:tcW w:w="4672" w:type="dxa"/>
+          </w:tcPr>
+          <w:p>
+            <w:pPr>
+              <w:spacing w:after="160" w:line="259" w:lineRule="auto"/>
+              <w:jc w:val="center"/>
+              <w:rPr>
+                <w:rFonts w:ascii="Times New Roman" w:hAnsi="Times New Roman" w:cs="Times New Roman"/>
+                <w:sz w:val="24"/>
+                <w:szCs w:val="24"/>
+                <w:lang w:val="en-US" w:eastAsia="ru-RU"/>
+              </w:rPr>
+            </w:pPr>
+            <w:r>
+              <w:rPr>
+                <w:rFonts w:ascii="Times New Roman" w:hAnsi="Times New Roman" w:cs="Times New Roman"/>
+                <w:sz w:val="24"/>
+                <w:szCs w:val="24"/>
+                <w:lang w:val="en-US" w:eastAsia="ru-RU"/>
+              </w:rPr>
+              <w:t>TONS</w:t>
+            </w:r>
+          </w:p>
+        </w:tc>
+        <w:tc>
+          <w:tcPr>
+            <w:tcW w:w="4673" w:type="dxa"/>
+          </w:tcPr>
+          <w:p>
+            <w:pPr>
+              <w:spacing w:after="160" w:line="259" w:lineRule="auto"/>
+              <w:jc w:val="center"/>
+              <w:rPr>
+                <w:rFonts w:ascii="Times New Roman" w:hAnsi="Times New Roman" w:cs="Times New Roman"/>
+                <w:sz w:val="24"/>
+                <w:szCs w:val="24"/>
+                <w:lang w:eastAsia="ru-RU"/>
+              </w:rPr>
+            </w:pPr>
+            <w:r>
+              <w:rPr>
+                <w:rFonts w:ascii="Times New Roman" w:hAnsi="Times New Roman" w:cs="Times New Roman"/>
+                <w:sz w:val="24"/>
+                <w:szCs w:val="24"/>
+                <w:lang w:eastAsia="ru-RU"/>
+              </w:rPr>
+              <w:t>Заглавные буквы</w:t>
+            </w:r>
+          </w:p>
+        </w:tc>
+      </w:tr>
+      <w:tr>
+        <w:tc>
+          <w:tcPr>
+            <w:tcW w:w="4672" w:type="dxa"/>
+          </w:tcPr>
+          <w:p>
+            <w:pPr>
+              <w:spacing w:after="160" w:line="259" w:lineRule="auto"/>
+              <w:jc w:val="center"/>
+              <w:rPr>
+                <w:rFonts w:ascii="Times New Roman" w:hAnsi="Times New Roman" w:cs="Times New Roman"/>
+                <w:sz w:val="24"/>
+                <w:szCs w:val="24"/>
+                <w:lang w:val="en-US" w:eastAsia="ru-RU"/>
+              </w:rPr>
+            </w:pPr>
+            <w:r>
+              <w:rPr>
+                <w:rFonts w:ascii="Times New Roman" w:hAnsi="Times New Roman" w:cs="Times New Roman"/>
+                <w:sz w:val="24"/>
+                <w:szCs w:val="24"/>
+                <w:lang w:val="en-US" w:eastAsia="ru-RU"/>
+              </w:rPr>
+              <w:t>tons</w:t>
+            </w:r>
+          </w:p>
+        </w:tc>
+        <w:tc>
+          <w:tcPr>
+            <w:tcW w:w="4673" w:type="dxa"/>
+          </w:tcPr>
+          <w:p>
+            <w:pPr>
+              <w:spacing w:after="160" w:line="259" w:lineRule="auto"/>
+              <w:jc w:val="center"/>
+              <w:rPr>
+                <w:rFonts w:ascii="Times New Roman" w:hAnsi="Times New Roman" w:cs="Times New Roman"/>
+                <w:sz w:val="24"/>
+                <w:szCs w:val="24"/>
+                <w:lang w:eastAsia="ru-RU"/>
+              </w:rPr>
+            </w:pPr>
+            <w:r>
+              <w:rPr>
+                <w:rFonts w:ascii="Times New Roman" w:hAnsi="Times New Roman" w:cs="Times New Roman"/>
+                <w:sz w:val="24"/>
+                <w:szCs w:val="24"/>
+                <w:lang w:eastAsia="ru-RU"/>
+              </w:rPr>
+              <w:t>Прописные буквы</w:t>
+            </w:r>
+          </w:p>
+        </w:tc>
+      </w:tr>
+      <w:tr>
+        <w:tc>
+          <w:tcPr>
+            <w:tcW w:w="4672" w:type="dxa"/>
+          </w:tcPr>
+          <w:p>
+            <w:pPr>
+              <w:spacing w:after="160" w:line="259" w:lineRule="auto"/>
+              <w:jc w:val="center"/>
+              <w:rPr>
+                <w:rFonts w:ascii="Times New Roman" w:hAnsi="Times New Roman" w:cs="Times New Roman"/>
+                <w:sz w:val="24"/>
+                <w:szCs w:val="24"/>
+                <w:lang w:val="en-US" w:eastAsia="ru-RU"/>
+              </w:rPr>
+            </w:pPr>
+            <w:r>
+              <w:rPr>
+                <w:rFonts w:ascii="Times New Roman" w:hAnsi="Times New Roman" w:cs="Times New Roman"/>
+                <w:sz w:val="24"/>
+                <w:szCs w:val="24"/>
+                <w:lang w:val="en-US" w:eastAsia="ru-RU"/>
+              </w:rPr>
+              <w:t>Tons</w:t>
+            </w:r>
+          </w:p>
+        </w:tc>
+        <w:tc>
+          <w:tcPr>
+            <w:tcW w:w="4673" w:type="dxa"/>
+          </w:tcPr>
+          <w:p>
+            <w:pPr>
+              <w:spacing w:after="160" w:line="259" w:lineRule="auto"/>
+              <w:jc w:val="center"/>
+              <w:rPr>
+                <w:rFonts w:ascii="Times New Roman" w:hAnsi="Times New Roman" w:cs="Times New Roman"/>
+                <w:sz w:val="24"/>
+                <w:szCs w:val="24"/>
+                <w:lang w:eastAsia="ru-RU"/>
+              </w:rPr>
+            </w:pPr>
+            <w:r>
+              <w:rPr>
+                <w:rFonts w:ascii="Times New Roman" w:hAnsi="Times New Roman" w:cs="Times New Roman"/>
+                <w:sz w:val="24"/>
+                <w:szCs w:val="24"/>
+                <w:lang w:eastAsia="ru-RU"/>
+              </w:rPr>
+              <w:t>Первая заглавная буква в слове</w:t>
+            </w:r>
+          </w:p>
+        </w:tc>
+      </w:tr>
+      <w:tr>
+        <w:tc>
+          <w:tcPr>
+            <w:tcW w:w="4672" w:type="dxa"/>
+          </w:tcPr>
+          <w:p>
+            <w:pPr>
+              <w:spacing w:after="160" w:line="259" w:lineRule="auto"/>
+              <w:jc w:val="center"/>
+              <w:rPr>
+                <w:rFonts w:ascii="Times New Roman" w:hAnsi="Times New Roman" w:cs="Times New Roman"/>
+                <w:sz w:val="24"/>
+                <w:szCs w:val="24"/>
+                <w:lang w:val="en-US" w:eastAsia="ru-RU"/>
+              </w:rPr>
+            </w:pPr>
+            <w:r>
+              <w:rPr>
+                <w:rFonts w:ascii="Times New Roman" w:hAnsi="Times New Roman" w:cs="Times New Roman"/>
+                <w:sz w:val="24"/>
+                <w:szCs w:val="24"/>
+                <w:lang w:val="en-US" w:eastAsia="ru-RU"/>
+              </w:rPr>
+              <w:t>Tens</w:t>
+            </w:r>
+          </w:p>
+        </w:tc>
+        <w:tc>
+          <w:tcPr>
+            <w:tcW w:w="4673" w:type="dxa"/>
+          </w:tcPr>
+          <w:p>
+            <w:pPr>
+              <w:spacing w:after="160" w:line="259" w:lineRule="auto"/>
+              <w:jc w:val="center"/>
+              <w:rPr>
+                <w:rFonts w:ascii="Times New Roman" w:hAnsi="Times New Roman" w:cs="Times New Roman"/>
+                <w:sz w:val="24"/>
+                <w:szCs w:val="24"/>
+                <w:lang w:eastAsia="ru-RU"/>
+              </w:rPr>
+            </w:pPr>
+            <w:r>
+              <w:rPr>
+                <w:rFonts w:ascii="Times New Roman" w:hAnsi="Times New Roman" w:cs="Times New Roman"/>
+                <w:sz w:val="24"/>
+                <w:szCs w:val="24"/>
+                <w:lang w:eastAsia="ru-RU"/>
+              </w:rPr>
+              <w:t>Первая заглавная буква в слове</w:t>
+            </w:r>
+          </w:p>
+        </w:tc>
+      </w:tr>
+      <w:tr>
+        <w:tc>
+          <w:tcPr>
+            <w:tcW w:w="4672" w:type="dxa"/>
+          </w:tcPr>
+          <w:p>
+            <w:pPr>
+              <w:spacing w:after="160" w:line="259" w:lineRule="auto"/>
+              <w:jc w:val="center"/>
+              <w:rPr>
+                <w:rFonts w:ascii="Times New Roman" w:hAnsi="Times New Roman" w:cs="Times New Roman"/>
+                <w:sz w:val="24"/>
+                <w:szCs w:val="24"/>
+                <w:lang w:val="en-US" w:eastAsia="ru-RU"/>
+              </w:rPr>
+            </w:pPr>
+            <w:r>
+              <w:rPr>
+                <w:rFonts w:ascii="Times New Roman" w:hAnsi="Times New Roman" w:cs="Times New Roman"/>
+                <w:sz w:val="24"/>
+                <w:szCs w:val="24"/>
+                <w:lang w:val="en-US" w:eastAsia="ru-RU"/>
+              </w:rPr>
+              <w:t>Tans</w:t>
+            </w:r>
+          </w:p>
+        </w:tc>
+        <w:tc>
+          <w:tcPr>
+            <w:tcW w:w="4673" w:type="dxa"/>
+          </w:tcPr>
+          <w:p>
+            <w:pPr>
+              <w:spacing w:after="160" w:line="259" w:lineRule="auto"/>
+              <w:jc w:val="center"/>
+              <w:rPr>
+                <w:rFonts w:ascii="Times New Roman" w:hAnsi="Times New Roman" w:cs="Times New Roman"/>
+                <w:sz w:val="24"/>
+                <w:szCs w:val="24"/>
+                <w:lang w:eastAsia="ru-RU"/>
+              </w:rPr>
+            </w:pPr>
+            <w:r>
+              <w:rPr>
+                <w:rFonts w:ascii="Times New Roman" w:hAnsi="Times New Roman" w:cs="Times New Roman"/>
+                <w:sz w:val="24"/>
+                <w:szCs w:val="24"/>
+                <w:lang w:eastAsia="ru-RU"/>
+              </w:rPr>
+              <w:t>Первая заглавная буква в слове</w:t>
+            </w:r>
+          </w:p>
+        </w:tc>
+      </w:tr>
+      <w:tr>
+        <w:tc>
+          <w:tcPr>
+            <w:tcW w:w="4672" w:type="dxa"/>
+          </w:tcPr>
+          <w:p>
+            <w:pPr>
+              <w:spacing w:after="160" w:line="259" w:lineRule="auto"/>
+              <w:jc w:val="center"/>
+              <w:rPr>
+                <w:rFonts w:ascii="Times New Roman" w:hAnsi="Times New Roman" w:cs="Times New Roman"/>
+                <w:sz w:val="24"/>
+                <w:szCs w:val="24"/>
+                <w:lang w:val="en-US" w:eastAsia="ru-RU"/>
+              </w:rPr>
+            </w:pPr>
+            <w:r>
+              <w:rPr>
+                <w:rFonts w:ascii="Times New Roman" w:hAnsi="Times New Roman" w:cs="Times New Roman"/>
+                <w:sz w:val="24"/>
+                <w:szCs w:val="24"/>
+                <w:lang w:val="en-US" w:eastAsia="ru-RU"/>
+              </w:rPr>
+              <w:t>70NS</w:t>
+            </w:r>
+          </w:p>
+        </w:tc>
+        <w:tc>
+          <w:tcPr>
+            <w:tcW w:w="4673" w:type="dxa"/>
+          </w:tcPr>
+          <w:p>
+            <w:pPr>
+              <w:spacing w:after="160" w:line="259" w:lineRule="auto"/>
+              <w:jc w:val="center"/>
+              <w:rPr>
+                <w:rFonts w:ascii="Times New Roman" w:hAnsi="Times New Roman" w:cs="Times New Roman"/>
+                <w:sz w:val="24"/>
+                <w:szCs w:val="24"/>
+                <w:lang w:eastAsia="ru-RU"/>
+              </w:rPr>
+            </w:pPr>
+            <w:r>
+              <w:rPr>
+                <w:rFonts w:ascii="Times New Roman" w:hAnsi="Times New Roman" w:cs="Times New Roman"/>
+                <w:sz w:val="24"/>
+                <w:szCs w:val="24"/>
+                <w:lang w:eastAsia="ru-RU"/>
+              </w:rPr>
+              <w:t>Сокращение</w:t>
+            </w:r>
+          </w:p>
+        </w:tc>
+      </w:tr>
+      <w:tr>
+        <w:tc>
+          <w:tcPr>
+            <w:tcW w:w="4672" w:type="dxa"/>
+          </w:tcPr>
+          <w:p>
+            <w:pPr>
+              <w:spacing w:after="160" w:line="259" w:lineRule="auto"/>
+              <w:jc w:val="center"/>
+              <w:rPr>
+                <w:rFonts w:ascii="Times New Roman" w:hAnsi="Times New Roman" w:cs="Times New Roman"/>
+                <w:sz w:val="24"/>
+                <w:szCs w:val="24"/>
+                <w:lang w:val="en-US" w:eastAsia="ru-RU"/>
+              </w:rPr>
+            </w:pPr>
+            <w:r>
+              <w:rPr>
+                <w:rFonts w:ascii="Times New Roman" w:hAnsi="Times New Roman" w:cs="Times New Roman"/>
+                <w:sz w:val="24"/>
+                <w:szCs w:val="24"/>
+                <w:lang w:val="en-US" w:eastAsia="ru-RU"/>
+              </w:rPr>
+              <w:t>70ns</w:t>
+            </w:r>
+          </w:p>
+        </w:tc>
+        <w:tc>
+          <w:tcPr>
+            <w:tcW w:w="4673" w:type="dxa"/>
+          </w:tcPr>
+          <w:p>
+            <w:pPr>
+              <w:spacing w:after="160" w:line="259" w:lineRule="auto"/>
+              <w:jc w:val="center"/>
+              <w:rPr>
+                <w:rFonts w:ascii="Times New Roman" w:hAnsi="Times New Roman" w:cs="Times New Roman"/>
+                <w:sz w:val="24"/>
+                <w:szCs w:val="24"/>
+                <w:lang w:eastAsia="ru-RU"/>
+              </w:rPr>
+            </w:pPr>
+            <w:r>
+              <w:rPr>
+                <w:rFonts w:ascii="Times New Roman" w:hAnsi="Times New Roman" w:cs="Times New Roman"/>
+                <w:sz w:val="24"/>
+                <w:szCs w:val="24"/>
+                <w:lang w:eastAsia="ru-RU"/>
+              </w:rPr>
+              <w:t>Число с подстрочным знаком</w:t>
+            </w:r>
+          </w:p>
+        </w:tc>
+      </w:tr>
+    </w:tbl>
+    <w:p>
+      <w:pPr>
+        <w:spacing w:after="160" w:line="259" w:lineRule="auto"/>
+        <w:jc w:val="center"/>
+        <w:rPr>
+          <w:rFonts w:ascii="Times New Roman" w:hAnsi="Times New Roman" w:cs="Times New Roman"/>
+          <w:sz w:val="24"/>
+          <w:szCs w:val="24"/>
+          <w:lang w:eastAsia="ru-RU"/>
+        </w:rPr>
+      </w:pPr>
+    </w:p>
+    <w:p>
+      <w:pPr>
+        <w:spacing w:after="160" w:line="259" w:lineRule="auto"/>
+        <w:jc w:val="center"/>
         <w:rPr>
           <w:rFonts w:ascii="Times New Roman" w:hAnsi="Times New Roman" w:cs="Times New Roman"/>
           <w:b/>
@@ -1546,9 +2695,6 @@
           <w:szCs w:val="24"/>
         </w:rPr>
       </w:pPr>
-      <w:r>
-        <w:br w:type="page"/>
-      </w:r>
     </w:p>
     <w:p>
       <w:pPr>
@@ -1556,7 +2702,6 @@
       </w:pPr>
       <w:bookmarkStart w:id="4" w:name="_Toc71579221"/>
       <w:r>
-        <w:lastRenderedPageBreak/>
         <w:t xml:space="preserve">3.2. Возможности использования </w:t>
       </w:r>
       <w:r>
@@ -1704,7 +2849,7 @@
       <w:r>
         <w:t xml:space="preserve"> </w:t>
       </w:r>
-      <w:hyperlink r:id="rId9" w:history="1">
+      <w:hyperlink r:id="rId13" w:history="1">
         <w:r>
           <w:t>https://pdf.abbyy.com/ru/learning-center/what-is-ocr/</w:t>
         </w:r>
@@ -1729,7 +2874,7 @@
         </w:rPr>
         <w:t>8.  Беркинблит М. Б.  </w:t>
       </w:r>
-      <w:hyperlink r:id="rId10" w:history="1">
+      <w:hyperlink r:id="rId14" w:history="1">
         <w:r>
           <w:rPr>
             <w:rFonts w:ascii="Times New Roman" w:hAnsi="Times New Roman" w:cs="Times New Roman"/>
@@ -1747,7 +2892,7 @@
         </w:rPr>
         <w:t>. — М.: МИРОС и ВЗМШ РАО, 1993. — 96 с. — </w:t>
       </w:r>
-      <w:hyperlink r:id="rId11" w:history="1">
+      <w:hyperlink r:id="rId15" w:history="1">
         <w:r>
           <w:rPr>
             <w:rFonts w:ascii="Times New Roman" w:hAnsi="Times New Roman" w:cs="Times New Roman"/>
@@ -1765,7 +2910,7 @@
         </w:rPr>
         <w:t>. </w:t>
       </w:r>
-      <w:hyperlink r:id="rId12" w:history="1">
+      <w:hyperlink r:id="rId16" w:history="1">
         <w:r>
           <w:rPr>
             <w:rFonts w:ascii="Times New Roman" w:hAnsi="Times New Roman" w:cs="Times New Roman"/>
@@ -1783,7 +2928,7 @@
         </w:rPr>
         <w:t> от 12 мая 2011 на </w:t>
       </w:r>
-      <w:hyperlink r:id="rId13" w:anchor="%D0%9F%D1%80%D0%BE%D0%B5%D0%BA%D1%82%D1%8B" w:tooltip="Архив Интернета" w:history="1">
+      <w:hyperlink r:id="rId17" w:anchor="%D0%9F%D1%80%D0%BE%D0%B5%D0%BA%D1%82%D1%8B" w:tooltip="Архив Интернета" w:history="1">
         <w:r>
           <w:rPr>
             <w:rFonts w:ascii="Times New Roman" w:hAnsi="Times New Roman" w:cs="Times New Roman"/>
@@ -1852,9 +2997,9 @@
       </w:pPr>
     </w:p>
     <w:sectPr>
-      <w:footerReference w:type="default" r:id="rId14"/>
+      <w:footerReference w:type="default" r:id="rId18"/>
       <w:pgSz w:w="11906" w:h="16838"/>
-      <w:pgMar w:top="851" w:right="850" w:bottom="709" w:left="1701" w:header="0" w:footer="113" w:gutter="0"/>
+      <w:pgMar w:top="851" w:right="850" w:bottom="568" w:left="1701" w:header="0" w:footer="113" w:gutter="0"/>
       <w:cols w:space="708"/>
       <w:docGrid w:linePitch="360"/>
     </w:sectPr>
@@ -1891,7 +3036,7 @@
 <w:ftr xmlns:wpc="http://schemas.microsoft.com/office/word/2010/wordprocessingCanvas" xmlns:cx="http://schemas.microsoft.com/office/drawing/2014/chartex" xmlns:cx1="http://schemas.microsoft.com/office/drawing/2015/9/8/chartex" xmlns:mc="http://schemas.openxmlformats.org/markup-compatibility/2006" xmlns:o="urn:schemas-microsoft-com:office:office" xmlns:r="http://schemas.openxmlformats.org/officeDocument/2006/relationships" xmlns:m="http://schemas.openxmlformats.org/officeDocument/2006/math" xmlns:v="urn:schemas-microsoft-com:vml" xmlns:wp14="http://schemas.microsoft.com/office/word/2010/wordprocessingDrawing" xmlns:wp="http://schemas.openxmlformats.org/drawingml/2006/wordprocessingDrawing" xmlns:w10="urn:schemas-microsoft-com:office:word" xmlns:w="http://schemas.openxmlformats.org/wordprocessingml/2006/main" xmlns:w14="http://schemas.microsoft.com/office/word/2010/wordml" xmlns:w15="http://schemas.microsoft.com/office/word/2012/wordml" xmlns:w16se="http://schemas.microsoft.com/office/word/2015/wordml/symex" xmlns:wpg="http://schemas.microsoft.com/office/word/2010/wordprocessingGroup" xmlns:wpi="http://schemas.microsoft.com/office/word/2010/wordprocessingInk" xmlns:wne="http://schemas.microsoft.com/office/word/2006/wordml" xmlns:wps="http://schemas.microsoft.com/office/word/2010/wordprocessingShape" mc:Ignorable="w14 w15 w16se wp14">
   <w:sdt>
     <w:sdtPr>
-      <w:id w:val="-1302074619"/>
+      <w:id w:val="731043745"/>
       <w:docPartObj>
         <w:docPartGallery w:val="Page Numbers (Bottom of Page)"/>
         <w:docPartUnique/>
@@ -1917,7 +3062,7 @@
           <w:rPr>
             <w:noProof/>
           </w:rPr>
-          <w:t>5</w:t>
+          <w:t>8</w:t>
         </w:r>
         <w:r>
           <w:fldChar w:fldCharType="end"/>
@@ -2220,9 +3365,9 @@
   </w:abstractNum>
   <w:abstractNum w:abstractNumId="3" w15:restartNumberingAfterBreak="0">
     <w:nsid w:val="20713573"/>
-    <w:multiLevelType w:val="hybridMultilevel"/>
-    <w:tmpl w:val="A5148770"/>
-    <w:lvl w:ilvl="0" w:tplc="F478482C">
+    <w:multiLevelType w:val="multilevel"/>
+    <w:tmpl w:val="BBE0354E"/>
+    <w:lvl w:ilvl="0">
       <w:start w:val="1"/>
       <w:numFmt w:val="decimal"/>
       <w:pStyle w:val="a"/>
@@ -2232,77 +3377,109 @@
         <w:ind w:left="1077" w:hanging="360"/>
       </w:pPr>
     </w:lvl>
-    <w:lvl w:ilvl="1" w:tplc="04190019" w:tentative="1">
-      <w:start w:val="1"/>
-      <w:numFmt w:val="lowerLetter"/>
-      <w:lvlText w:val="%2."/>
-      <w:lvlJc w:val="left"/>
-      <w:pPr>
-        <w:ind w:left="1797" w:hanging="360"/>
-      </w:pPr>
-    </w:lvl>
-    <w:lvl w:ilvl="2" w:tplc="0419001B" w:tentative="1">
-      <w:start w:val="1"/>
-      <w:numFmt w:val="lowerRoman"/>
-      <w:lvlText w:val="%3."/>
-      <w:lvlJc w:val="right"/>
-      <w:pPr>
-        <w:ind w:left="2517" w:hanging="180"/>
-      </w:pPr>
-    </w:lvl>
-    <w:lvl w:ilvl="3" w:tplc="0419000F" w:tentative="1">
+    <w:lvl w:ilvl="1">
       <w:start w:val="1"/>
       <w:numFmt w:val="decimal"/>
-      <w:lvlText w:val="%4."/>
-      <w:lvlJc w:val="left"/>
-      <w:pPr>
-        <w:ind w:left="3237" w:hanging="360"/>
-      </w:pPr>
-    </w:lvl>
-    <w:lvl w:ilvl="4" w:tplc="04190019" w:tentative="1">
-      <w:start w:val="1"/>
-      <w:numFmt w:val="lowerLetter"/>
-      <w:lvlText w:val="%5."/>
-      <w:lvlJc w:val="left"/>
-      <w:pPr>
-        <w:ind w:left="3957" w:hanging="360"/>
-      </w:pPr>
-    </w:lvl>
-    <w:lvl w:ilvl="5" w:tplc="0419001B" w:tentative="1">
-      <w:start w:val="1"/>
-      <w:numFmt w:val="lowerRoman"/>
-      <w:lvlText w:val="%6."/>
-      <w:lvlJc w:val="right"/>
-      <w:pPr>
-        <w:ind w:left="4677" w:hanging="180"/>
-      </w:pPr>
-    </w:lvl>
-    <w:lvl w:ilvl="6" w:tplc="0419000F" w:tentative="1">
+      <w:isLgl/>
+      <w:lvlText w:val="%1.%2."/>
+      <w:lvlJc w:val="left"/>
+      <w:pPr>
+        <w:ind w:left="1077" w:hanging="360"/>
+      </w:pPr>
+      <w:rPr>
+        <w:rFonts w:hint="default"/>
+      </w:rPr>
+    </w:lvl>
+    <w:lvl w:ilvl="2">
       <w:start w:val="1"/>
       <w:numFmt w:val="decimal"/>
-      <w:lvlText w:val="%7."/>
-      <w:lvlJc w:val="left"/>
-      <w:pPr>
-        <w:ind w:left="5397" w:hanging="360"/>
-      </w:pPr>
-    </w:lvl>
-    <w:lvl w:ilvl="7" w:tplc="04190019" w:tentative="1">
-      <w:start w:val="1"/>
-      <w:numFmt w:val="lowerLetter"/>
-      <w:lvlText w:val="%8."/>
-      <w:lvlJc w:val="left"/>
-      <w:pPr>
-        <w:ind w:left="6117" w:hanging="360"/>
-      </w:pPr>
-    </w:lvl>
-    <w:lvl w:ilvl="8" w:tplc="0419001B" w:tentative="1">
-      <w:start w:val="1"/>
-      <w:numFmt w:val="lowerRoman"/>
-      <w:lvlText w:val="%9."/>
-      <w:lvlJc w:val="right"/>
-      <w:pPr>
-        <w:ind w:left="6837" w:hanging="180"/>
-      </w:pPr>
+      <w:isLgl/>
+      <w:lvlText w:val="%1.%2.%3."/>
+      <w:lvlJc w:val="left"/>
+      <w:pPr>
+        <w:ind w:left="1437" w:hanging="720"/>
+      </w:pPr>
+      <w:rPr>
+        <w:rFonts w:hint="default"/>
+      </w:rPr>
+    </w:lvl>
+    <w:lvl w:ilvl="3">
+      <w:start w:val="1"/>
+      <w:numFmt w:val="decimal"/>
+      <w:isLgl/>
+      <w:lvlText w:val="%1.%2.%3.%4."/>
+      <w:lvlJc w:val="left"/>
+      <w:pPr>
+        <w:ind w:left="1437" w:hanging="720"/>
+      </w:pPr>
+      <w:rPr>
+        <w:rFonts w:hint="default"/>
+      </w:rPr>
+    </w:lvl>
+    <w:lvl w:ilvl="4">
+      <w:start w:val="1"/>
+      <w:numFmt w:val="decimal"/>
+      <w:isLgl/>
+      <w:lvlText w:val="%1.%2.%3.%4.%5."/>
+      <w:lvlJc w:val="left"/>
+      <w:pPr>
+        <w:ind w:left="1797" w:hanging="1080"/>
+      </w:pPr>
+      <w:rPr>
+        <w:rFonts w:hint="default"/>
+      </w:rPr>
+    </w:lvl>
+    <w:lvl w:ilvl="5">
+      <w:start w:val="1"/>
+      <w:numFmt w:val="decimal"/>
+      <w:isLgl/>
+      <w:lvlText w:val="%1.%2.%3.%4.%5.%6."/>
+      <w:lvlJc w:val="left"/>
+      <w:pPr>
+        <w:ind w:left="1797" w:hanging="1080"/>
+      </w:pPr>
+      <w:rPr>
+        <w:rFonts w:hint="default"/>
+      </w:rPr>
+    </w:lvl>
+    <w:lvl w:ilvl="6">
+      <w:start w:val="1"/>
+      <w:numFmt w:val="decimal"/>
+      <w:isLgl/>
+      <w:lvlText w:val="%1.%2.%3.%4.%5.%6.%7."/>
+      <w:lvlJc w:val="left"/>
+      <w:pPr>
+        <w:ind w:left="2157" w:hanging="1440"/>
+      </w:pPr>
+      <w:rPr>
+        <w:rFonts w:hint="default"/>
+      </w:rPr>
+    </w:lvl>
+    <w:lvl w:ilvl="7">
+      <w:start w:val="1"/>
+      <w:numFmt w:val="decimal"/>
+      <w:isLgl/>
+      <w:lvlText w:val="%1.%2.%3.%4.%5.%6.%7.%8."/>
+      <w:lvlJc w:val="left"/>
+      <w:pPr>
+        <w:ind w:left="2157" w:hanging="1440"/>
+      </w:pPr>
+      <w:rPr>
+        <w:rFonts w:hint="default"/>
+      </w:rPr>
+    </w:lvl>
+    <w:lvl w:ilvl="8">
+      <w:start w:val="1"/>
+      <w:numFmt w:val="decimal"/>
+      <w:isLgl/>
+      <w:lvlText w:val="%1.%2.%3.%4.%5.%6.%7.%8.%9."/>
+      <w:lvlJc w:val="left"/>
+      <w:pPr>
+        <w:ind w:left="2517" w:hanging="1800"/>
+      </w:pPr>
+      <w:rPr>
+        <w:rFonts w:hint="default"/>
+      </w:rPr>
     </w:lvl>
   </w:abstractNum>
   <w:abstractNum w:abstractNumId="4" w15:restartNumberingAfterBreak="0">
@@ -4329,7 +5506,7 @@
 </file>
 
 <file path=customXml/itemProps1.xml><?xml version="1.0" encoding="utf-8"?>
-<ds:datastoreItem xmlns:ds="http://schemas.openxmlformats.org/officeDocument/2006/customXml" ds:itemID="{BCBCDCB0-D653-4A18-B5EE-FBE60C87218E}">
+<ds:datastoreItem xmlns:ds="http://schemas.openxmlformats.org/officeDocument/2006/customXml" ds:itemID="{2941EBF5-417C-49FD-8D8B-982F1049196D}">
   <ds:schemaRefs>
     <ds:schemaRef ds:uri="http://schemas.openxmlformats.org/officeDocument/2006/bibliography"/>
   </ds:schemaRefs>

--- a/Lab3_InfGen_Stoian_Iulia.docx
+++ b/Lab3_InfGen_Stoian_Iulia.docx
@@ -1344,9 +1344,10 @@
       <w:r>
         <w:rPr>
           <w:rFonts w:ascii="Times New Roman" w:hAnsi="Times New Roman" w:cs="Times New Roman"/>
-          <w:sz w:val="24"/>
-          <w:szCs w:val="24"/>
-          <w:lang w:val="en-US" w:eastAsia="ru-RU"/>
+          <w:noProof/>
+          <w:sz w:val="24"/>
+          <w:szCs w:val="24"/>
+          <w:lang w:val="en-US"/>
         </w:rPr>
         <w:drawing>
           <wp:inline distT="0" distB="0" distL="0" distR="0" wp14:anchorId="1A78CF2D" wp14:editId="27B0A37A">
@@ -1466,16 +1467,7 @@
           <w:szCs w:val="24"/>
           <w:lang w:eastAsia="ru-RU"/>
         </w:rPr>
-        <w:t>Разработка OCR-систем основана на технологиях, связанных с телеграфией и созданием считывающих устройств для слепых. В 1914 году Эммануэль Гольдберг разработал устройство, считывающее символы и преобразовывающее их в стандартный телеграфный код. Одновременно Эдмунд Фурнье д'Альбе разработал «Оптофон», ручной сканер, который, при перемещении по напечатанной странице, вырабатывал тональные сигналы, соответствующие оп</w:t>
-      </w:r>
-      <w:r>
-        <w:rPr>
-          <w:rFonts w:ascii="Times New Roman" w:hAnsi="Times New Roman" w:cs="Times New Roman"/>
-          <w:sz w:val="24"/>
-          <w:szCs w:val="24"/>
-          <w:lang w:eastAsia="ru-RU"/>
-        </w:rPr>
-        <w:t>ределенным буквам или символам.</w:t>
+        <w:t>Разработка OCR-систем основана на технологиях, связанных с телеграфией и созданием считывающих устройств для слепых. В 1914 году Эммануэль Гольдберг разработал устройство, считывающее символы и преобразовывающее их в стандартный телеграфный код. Одновременно Эдмунд Фурнье д'Альбе разработал «Оптофон», ручной сканер, который, при перемещении по напечатанной странице, вырабатывал тональные сигналы, соответствующие определенным буквам или символам.</w:t>
       </w:r>
     </w:p>
     <w:p>
@@ -1495,70 +1487,7 @@
           <w:szCs w:val="24"/>
           <w:lang w:eastAsia="ru-RU"/>
         </w:rPr>
-        <w:t>В 1974 году Рэй Курцвейл создал компанию «Kurzweil Computer Products, Inc» и начал работать над развитием первой системы оптического распознавания символов, способной распознавать текст, напечатанный любым шрифтом. Курцвейл считал, что луч</w:t>
-      </w:r>
-      <w:r>
-        <w:rPr>
-          <w:rFonts w:ascii="Times New Roman" w:hAnsi="Times New Roman" w:cs="Times New Roman"/>
-          <w:sz w:val="24"/>
-          <w:szCs w:val="24"/>
-          <w:lang w:eastAsia="ru-RU"/>
-        </w:rPr>
-        <w:t>шее применение этой технологии -</w:t>
-      </w:r>
-      <w:r>
-        <w:rPr>
-          <w:rFonts w:ascii="Times New Roman" w:hAnsi="Times New Roman" w:cs="Times New Roman"/>
-          <w:sz w:val="24"/>
-          <w:szCs w:val="24"/>
-          <w:lang w:eastAsia="ru-RU"/>
-        </w:rPr>
-        <w:t xml:space="preserve"> создание машины чтения для слепых, которая позволила бы слепым людям иметь компьютер, умеющий читать текст вслух. Данное устройство требовало изоб</w:t>
-      </w:r>
-      <w:r>
-        <w:rPr>
-          <w:rFonts w:ascii="Times New Roman" w:hAnsi="Times New Roman" w:cs="Times New Roman"/>
-          <w:sz w:val="24"/>
-          <w:szCs w:val="24"/>
-          <w:lang w:eastAsia="ru-RU"/>
-        </w:rPr>
-        <w:t>ретения сразу двух технологий -</w:t>
-      </w:r>
-      <w:r>
-        <w:rPr>
-          <w:rFonts w:ascii="Times New Roman" w:hAnsi="Times New Roman" w:cs="Times New Roman"/>
-          <w:sz w:val="24"/>
-          <w:szCs w:val="24"/>
-          <w:lang w:eastAsia="ru-RU"/>
-        </w:rPr>
-        <w:t>П</w:t>
-      </w:r>
-      <w:r>
-        <w:rPr>
-          <w:rFonts w:ascii="Times New Roman" w:hAnsi="Times New Roman" w:cs="Times New Roman"/>
-          <w:sz w:val="24"/>
-          <w:szCs w:val="24"/>
-          <w:lang w:eastAsia="ru-RU"/>
-        </w:rPr>
-        <w:t>ЗС (прибор с зарядовой связью</w:t>
-      </w:r>
-      <w:r>
-        <w:rPr>
-          <w:rFonts w:ascii="Times New Roman" w:hAnsi="Times New Roman" w:cs="Times New Roman"/>
-          <w:sz w:val="24"/>
-          <w:szCs w:val="24"/>
-          <w:lang w:eastAsia="ru-RU"/>
-        </w:rPr>
-        <w:t xml:space="preserve"> планшетного сканера и синтезатор</w:t>
-      </w:r>
-      <w:r>
-        <w:rPr>
-          <w:rFonts w:ascii="Times New Roman" w:hAnsi="Times New Roman" w:cs="Times New Roman"/>
-          <w:sz w:val="24"/>
-          <w:szCs w:val="24"/>
-          <w:lang w:eastAsia="ru-RU"/>
-        </w:rPr>
-        <w:t>а, преобразующего текст в речь.</w:t>
+        <w:t>В 1974 году Рэй Курцвейл создал компанию «Kurzweil Computer Products, Inc» и начал работать над развитием первой системы оптического распознавания символов, способной распознавать текст, напечатанный любым шрифтом. Курцвейл считал, что лучшее применение этой технологии - создание машины чтения для слепых, которая позволила бы слепым людям иметь компьютер, умеющий читать текст вслух. Данное устройство требовало изобретения сразу двух технологий -ПЗС (прибор с зарядовой связью планшетного сканера и синтезатора, преобразующего текст в речь.</w:t>
       </w:r>
     </w:p>
     <w:p>
@@ -1578,34 +1507,7 @@
           <w:szCs w:val="24"/>
           <w:lang w:eastAsia="ru-RU"/>
         </w:rPr>
-        <w:t>Первой коммерчески успешной программой, распознающей кириллицу, стала программа «AutoR» российской компании «ОКРУС». Алгоритм «AutoR» был компактный, быстрый и шрифтонезависимый. Этот алгоритм разработали и испытали ещё в конце 60-х два моло</w:t>
-      </w:r>
-      <w:r>
-        <w:rPr>
-          <w:rFonts w:ascii="Times New Roman" w:hAnsi="Times New Roman" w:cs="Times New Roman"/>
-          <w:sz w:val="24"/>
-          <w:szCs w:val="24"/>
-          <w:lang w:eastAsia="ru-RU"/>
-        </w:rPr>
-        <w:t>дых биофизика, выпускники МФТИ -</w:t>
-      </w:r>
-      <w:r>
-        <w:rPr>
-          <w:rFonts w:ascii="Times New Roman" w:hAnsi="Times New Roman" w:cs="Times New Roman"/>
-          <w:sz w:val="24"/>
-          <w:szCs w:val="24"/>
-          <w:lang w:eastAsia="ru-RU"/>
-        </w:rPr>
-        <w:t xml:space="preserve"> Г. М. Зенкин и А. П. Петров. В настоящее время алгоритм Зенкина-Петрова применяется в нескольких прикладных системах, решающих задачу расп</w:t>
-      </w:r>
-      <w:r>
-        <w:rPr>
-          <w:rFonts w:ascii="Times New Roman" w:hAnsi="Times New Roman" w:cs="Times New Roman"/>
-          <w:sz w:val="24"/>
-          <w:szCs w:val="24"/>
-          <w:lang w:eastAsia="ru-RU"/>
-        </w:rPr>
-        <w:t>ознавания графических символов.</w:t>
+        <w:t>Первой коммерчески успешной программой, распознающей кириллицу, стала программа «AutoR» российской компании «ОКРУС». Алгоритм «AutoR» был компактный, быстрый и шрифтонезависимый. Этот алгоритм разработали и испытали ещё в конце 60-х два молодых биофизика, выпускники МФТИ - Г. М. Зенкин и А. П. Петров. В настоящее время алгоритм Зенкина-Петрова применяется в нескольких прикладных системах, решающих задачу распознавания графических символов.</w:t>
       </w:r>
     </w:p>
     <w:p>
@@ -1625,16 +1527,7 @@
           <w:szCs w:val="24"/>
           <w:lang w:eastAsia="ru-RU"/>
         </w:rPr>
-        <w:t>В 1993 году вышла технология распознавания текстов российской компании ABBYY. На её основе создан ряд корпоративных решений и программ для массовых пользователей. Технологии распознавания текстов ABBYY OCR лицензируют международные ИТ-компании, такие как Fujitsu, Panasonic</w:t>
-      </w:r>
-      <w:r>
-        <w:rPr>
-          <w:rFonts w:ascii="Times New Roman" w:hAnsi="Times New Roman" w:cs="Times New Roman"/>
-          <w:sz w:val="24"/>
-          <w:szCs w:val="24"/>
-          <w:lang w:eastAsia="ru-RU"/>
-        </w:rPr>
-        <w:t>, Xerox, Samsung, EMC и другие.</w:t>
+        <w:t>В 1993 году вышла технология распознавания текстов российской компании ABBYY. На её основе создан ряд корпоративных решений и программ для массовых пользователей. Технологии распознавания текстов ABBYY OCR лицензируют международные ИТ-компании, такие как Fujitsu, Panasonic, Xerox, Samsung, EMC и другие.</w:t>
       </w:r>
     </w:p>
     <w:p>
@@ -1654,16 +1547,7 @@
           <w:szCs w:val="24"/>
           <w:lang w:eastAsia="ru-RU"/>
         </w:rPr>
-        <w:t>В 2000-х годах производительность и компактность OCR-системы позволила представить на рынок онлайн-сервисы по переводу текста с одного языка на другой. Со временем такие программы получили возможность обрабатывать изображения как печат</w:t>
-      </w:r>
-      <w:r>
-        <w:rPr>
-          <w:rFonts w:ascii="Times New Roman" w:hAnsi="Times New Roman" w:cs="Times New Roman"/>
-          <w:sz w:val="24"/>
-          <w:szCs w:val="24"/>
-          <w:lang w:eastAsia="ru-RU"/>
-        </w:rPr>
-        <w:t>ного, так и рукописного текста.</w:t>
+        <w:t>В 2000-х годах производительность и компактность OCR-системы позволила представить на рынок онлайн-сервисы по переводу текста с одного языка на другой. Со временем такие программы получили возможность обрабатывать изображения как печатного, так и рукописного текста.</w:t>
       </w:r>
     </w:p>
     <w:p>
@@ -1842,25 +1726,7 @@
           <w:szCs w:val="24"/>
           <w:lang w:eastAsia="ru-RU"/>
         </w:rPr>
-        <w:t>Для начала документ делится на страницы, далее определяются текстовые блоки. Для выявления слов из текстового блока производится определение угла наклона текста, для уменьшения будущих погрешностей, поиск вертикальных просветов в текст</w:t>
-      </w:r>
-      <w:r>
-        <w:rPr>
-          <w:rFonts w:ascii="Times New Roman" w:hAnsi="Times New Roman" w:cs="Times New Roman"/>
-          <w:sz w:val="24"/>
-          <w:szCs w:val="24"/>
-          <w:lang w:eastAsia="ru-RU"/>
-        </w:rPr>
-        <w:t>е, показывающих границы слова [3</w:t>
-      </w:r>
-      <w:r>
-        <w:rPr>
-          <w:rFonts w:ascii="Times New Roman" w:hAnsi="Times New Roman" w:cs="Times New Roman"/>
-          <w:sz w:val="24"/>
-          <w:szCs w:val="24"/>
-          <w:lang w:eastAsia="ru-RU"/>
-        </w:rPr>
-        <w:t>]. Для разбивки слова на символы проводится аналогичный процесс, только с меньшими просветами. Данные операции будут более точными, если текст будет черного цвета на белом фоне, если оригинальный текст иного цвета, то применяется бинаризация изображения.</w:t>
+        <w:t>Для начала документ делится на страницы, далее определяются текстовые блоки. Для выявления слов из текстового блока производится определение угла наклона текста, для уменьшения будущих погрешностей, поиск вертикальных просветов в тексте, показывающих границы слова [3]. Для разбивки слова на символы проводится аналогичный процесс, только с меньшими просветами. Данные операции будут более точными, если текст будет черного цвета на белом фоне, если оригинальный текст иного цвета, то применяется бинаризация изображения.</w:t>
       </w:r>
       <w:r>
         <w:rPr>
@@ -2200,8 +2066,6 @@
           <w:lang w:eastAsia="ru-RU"/>
         </w:rPr>
       </w:pPr>
-      <w:bookmarkStart w:id="3" w:name="_GoBack"/>
-      <w:bookmarkEnd w:id="3"/>
     </w:p>
     <w:p>
       <w:pPr>
@@ -2699,10 +2563,17 @@
     <w:p>
       <w:pPr>
         <w:pStyle w:val="ad"/>
-      </w:pPr>
-      <w:bookmarkStart w:id="4" w:name="_Toc71579221"/>
-      <w:r>
-        <w:t xml:space="preserve">3.2. Возможности использования </w:t>
+        <w:numPr>
+          <w:ilvl w:val="1"/>
+          <w:numId w:val="1"/>
+        </w:numPr>
+        <w:rPr>
+          <w:lang w:val="en-US"/>
+        </w:rPr>
+      </w:pPr>
+      <w:bookmarkStart w:id="3" w:name="_Toc71579221"/>
+      <w:r>
+        <w:t xml:space="preserve">Возможности использования </w:t>
       </w:r>
       <w:r>
         <w:t xml:space="preserve">приложения </w:t>
@@ -2713,6 +2584,42 @@
         </w:rPr>
         <w:t>ocr</w:t>
       </w:r>
+      <w:bookmarkEnd w:id="3"/>
+    </w:p>
+    <w:p>
+      <w:pPr>
+        <w:pStyle w:val="ae"/>
+      </w:pPr>
+      <w:r>
+        <w:t>Наиболее совершенные системы распознавания символов, такие как ABBYY FineReader OCR, делают акцент на использовании механизмов, созданных природой. В основе этих механизмов лежат три фундаментальных принципа: целостность, целенаправленность и адаптивность (принципы IPA).</w:t>
+      </w:r>
+    </w:p>
+    <w:p>
+      <w:pPr>
+        <w:pStyle w:val="ae"/>
+      </w:pPr>
+    </w:p>
+    <w:p>
+      <w:pPr>
+        <w:pStyle w:val="ae"/>
+      </w:pPr>
+      <w:r>
+        <w:t xml:space="preserve"> </w:t>
+      </w:r>
+    </w:p>
+    <w:p>
+      <w:pPr>
+        <w:pStyle w:val="ae"/>
+      </w:pPr>
+    </w:p>
+    <w:p>
+      <w:pPr>
+        <w:pStyle w:val="ae"/>
+      </w:pPr>
+      <w:r>
+        <w:t>Изображение, согласно принципу целостности, будет интерпретировано как некий объект, только если на нем присутствуют все структурные части этого объекта и эти части находятся в соответствующих отношениях. Иначе говоря, ABBYY FineReader не пытается принимать решение, перебирая тысячи эталонов в поисках наиболее подходящего. Вместо этого выдвигается ряд гипотез относительно того, на что похоже обнаруженное изображение. Затем каждая гипотеза целенаправленно проверяется. И, допуская, что найденный объект может быть буквой А, FineReader будет искать именно те особенности, которые должны быть у изображения этой буквы. Как и следует поступать, исходя из принципа целенаправленности. Принцип адаптивности означает, что программа должна быть способна к самообучению, поэтому проверять, верна ли выдвинутая гипотеза, система будет, опираясь на накопленные ранее сведения о возможных начертаниях символа в данном конкретном документе.</w:t>
+      </w:r>
+      <w:bookmarkStart w:id="4" w:name="_GoBack"/>
       <w:bookmarkEnd w:id="4"/>
     </w:p>
     <w:p>
@@ -3062,7 +2969,7 @@
           <w:rPr>
             <w:noProof/>
           </w:rPr>
-          <w:t>8</w:t>
+          <w:t>9</w:t>
         </w:r>
         <w:r>
           <w:fldChar w:fldCharType="end"/>
@@ -4892,6 +4799,7 @@
   <w:style w:type="character" w:default="1" w:styleId="a1">
     <w:name w:val="Default Paragraph Font"/>
     <w:uiPriority w:val="1"/>
+    <w:semiHidden/>
     <w:unhideWhenUsed/>
   </w:style>
   <w:style w:type="table" w:default="1" w:styleId="a2">
@@ -5506,7 +5414,7 @@
 </file>
 
 <file path=customXml/itemProps1.xml><?xml version="1.0" encoding="utf-8"?>
-<ds:datastoreItem xmlns:ds="http://schemas.openxmlformats.org/officeDocument/2006/customXml" ds:itemID="{2941EBF5-417C-49FD-8D8B-982F1049196D}">
+<ds:datastoreItem xmlns:ds="http://schemas.openxmlformats.org/officeDocument/2006/customXml" ds:itemID="{FDB2324C-76C6-49B1-AA8E-7CDBCCAA2971}">
   <ds:schemaRefs>
     <ds:schemaRef ds:uri="http://schemas.openxmlformats.org/officeDocument/2006/bibliography"/>
   </ds:schemaRefs>

--- a/Lab3_InfGen_Stoian_Iulia.docx
+++ b/Lab3_InfGen_Stoian_Iulia.docx
@@ -1139,12 +1139,48 @@
         </w:rPr>
         <w:t xml:space="preserve"> это система оптического распознавания символов. В настоящее время данная система имеет большую популярность, она применяется в большом количестве программ, связанных с распознаванием текста.</w:t>
       </w:r>
+    </w:p>
+    <w:p>
+      <w:pPr>
+        <w:pStyle w:val="ae"/>
+        <w:rPr>
+          <w:lang w:eastAsia="ru-RU"/>
+        </w:rPr>
+      </w:pPr>
       <w:r>
         <w:rPr>
           <w:lang w:eastAsia="ru-RU"/>
         </w:rPr>
         <w:br/>
       </w:r>
+      <w:r>
+        <w:rPr>
+          <w:lang w:eastAsia="ru-RU"/>
+        </w:rPr>
+        <w:t>Технология OCR существует уже давно и является ключом к облегчению работы многих людей, поскольку это способность преобразовывать символы, которые являются неотъемлемой частью изображения, в символы, которыми можно манипулировать, что позволяет избежать утомительной задачи расшифровка текста . Но что за всем этим стоит?</w:t>
+      </w:r>
+    </w:p>
+    <w:p>
+      <w:pPr>
+        <w:pStyle w:val="ae"/>
+        <w:rPr>
+          <w:lang w:eastAsia="ru-RU"/>
+        </w:rPr>
+      </w:pPr>
+    </w:p>
+    <w:p>
+      <w:pPr>
+        <w:pStyle w:val="ae"/>
+        <w:rPr>
+          <w:lang w:eastAsia="ru-RU"/>
+        </w:rPr>
+      </w:pPr>
+      <w:r>
+        <w:rPr>
+          <w:lang w:eastAsia="ru-RU"/>
+        </w:rPr>
+        <w:t>OCR сегодня используется круглосуточно и не только для оцифровки текстов, но и для таких вещей, как перевод в реальном времени текста, написанного на других языках, и мы даже можем преобразовать рукописный текст в печатный.</w:t>
+      </w:r>
     </w:p>
     <w:p>
       <w:pPr>
@@ -1162,6 +1198,8 @@
         </w:rPr>
         <w:br w:type="page"/>
       </w:r>
+      <w:bookmarkStart w:id="0" w:name="_GoBack"/>
+      <w:bookmarkEnd w:id="0"/>
     </w:p>
     <w:p>
       <w:pPr>
@@ -1171,7 +1209,7 @@
           <w:lang w:val="en-US"/>
         </w:rPr>
       </w:pPr>
-      <w:bookmarkStart w:id="0" w:name="_Toc71579217"/>
+      <w:bookmarkStart w:id="1" w:name="_Toc71579217"/>
       <w:r>
         <w:lastRenderedPageBreak/>
         <w:t>Н</w:t>
@@ -1179,7 +1217,7 @@
       <w:r>
         <w:t>ейронные сети</w:t>
       </w:r>
-      <w:bookmarkEnd w:id="0"/>
+      <w:bookmarkEnd w:id="1"/>
     </w:p>
     <w:p>
       <w:pPr>
@@ -1444,11 +1482,11 @@
         <w:pStyle w:val="a"/>
         <w:ind w:left="0"/>
       </w:pPr>
-      <w:bookmarkStart w:id="1" w:name="_Toc71579218"/>
+      <w:bookmarkStart w:id="2" w:name="_Toc71579218"/>
       <w:r>
         <w:t>История</w:t>
       </w:r>
-      <w:bookmarkEnd w:id="1"/>
+      <w:bookmarkEnd w:id="2"/>
     </w:p>
     <w:p>
       <w:pPr>
@@ -1583,11 +1621,11 @@
       <w:pPr>
         <w:pStyle w:val="a"/>
       </w:pPr>
-      <w:bookmarkStart w:id="2" w:name="_Toc71579219"/>
+      <w:bookmarkStart w:id="3" w:name="_Toc71579219"/>
       <w:r>
         <w:t>Оптическое распознавание символов</w:t>
       </w:r>
-      <w:bookmarkEnd w:id="2"/>
+      <w:bookmarkEnd w:id="3"/>
     </w:p>
     <w:p>
       <w:pPr>
@@ -2571,7 +2609,7 @@
           <w:lang w:val="en-US"/>
         </w:rPr>
       </w:pPr>
-      <w:bookmarkStart w:id="3" w:name="_Toc71579221"/>
+      <w:bookmarkStart w:id="4" w:name="_Toc71579221"/>
       <w:r>
         <w:t xml:space="preserve">Возможности использования </w:t>
       </w:r>
@@ -2584,7 +2622,7 @@
         </w:rPr>
         <w:t>ocr</w:t>
       </w:r>
-      <w:bookmarkEnd w:id="3"/>
+      <w:bookmarkEnd w:id="4"/>
     </w:p>
     <w:p>
       <w:pPr>
@@ -2619,8 +2657,6 @@
       <w:r>
         <w:t>Изображение, согласно принципу целостности, будет интерпретировано как некий объект, только если на нем присутствуют все структурные части этого объекта и эти части находятся в соответствующих отношениях. Иначе говоря, ABBYY FineReader не пытается принимать решение, перебирая тысячи эталонов в поисках наиболее подходящего. Вместо этого выдвигается ряд гипотез относительно того, на что похоже обнаруженное изображение. Затем каждая гипотеза целенаправленно проверяется. И, допуская, что найденный объект может быть буквой А, FineReader будет искать именно те особенности, которые должны быть у изображения этой буквы. Как и следует поступать, исходя из принципа целенаправленности. Принцип адаптивности означает, что программа должна быть способна к самообучению, поэтому проверять, верна ли выдвинутая гипотеза, система будет, опираясь на накопленные ранее сведения о возможных начертаниях символа в данном конкретном документе.</w:t>
       </w:r>
-      <w:bookmarkStart w:id="4" w:name="_GoBack"/>
-      <w:bookmarkEnd w:id="4"/>
     </w:p>
     <w:p>
       <w:pPr>
@@ -2969,7 +3005,7 @@
           <w:rPr>
             <w:noProof/>
           </w:rPr>
-          <w:t>9</w:t>
+          <w:t>3</w:t>
         </w:r>
         <w:r>
           <w:fldChar w:fldCharType="end"/>
@@ -5414,7 +5450,7 @@
 </file>
 
 <file path=customXml/itemProps1.xml><?xml version="1.0" encoding="utf-8"?>
-<ds:datastoreItem xmlns:ds="http://schemas.openxmlformats.org/officeDocument/2006/customXml" ds:itemID="{FDB2324C-76C6-49B1-AA8E-7CDBCCAA2971}">
+<ds:datastoreItem xmlns:ds="http://schemas.openxmlformats.org/officeDocument/2006/customXml" ds:itemID="{8A0883BD-E1B8-4BF0-B843-5DCAD5EB1EFB}">
   <ds:schemaRefs>
     <ds:schemaRef ds:uri="http://schemas.openxmlformats.org/officeDocument/2006/bibliography"/>
   </ds:schemaRefs>

--- a/Lab3_InfGen_Stoian_Iulia.docx
+++ b/Lab3_InfGen_Stoian_Iulia.docx
@@ -1198,8 +1198,6 @@
         </w:rPr>
         <w:br w:type="page"/>
       </w:r>
-      <w:bookmarkStart w:id="0" w:name="_GoBack"/>
-      <w:bookmarkEnd w:id="0"/>
     </w:p>
     <w:p>
       <w:pPr>
@@ -1209,7 +1207,7 @@
           <w:lang w:val="en-US"/>
         </w:rPr>
       </w:pPr>
-      <w:bookmarkStart w:id="1" w:name="_Toc71579217"/>
+      <w:bookmarkStart w:id="0" w:name="_Toc71579217"/>
       <w:r>
         <w:lastRenderedPageBreak/>
         <w:t>Н</w:t>
@@ -1217,7 +1215,7 @@
       <w:r>
         <w:t>ейронные сети</w:t>
       </w:r>
-      <w:bookmarkEnd w:id="1"/>
+      <w:bookmarkEnd w:id="0"/>
     </w:p>
     <w:p>
       <w:pPr>
@@ -1482,150 +1480,150 @@
         <w:pStyle w:val="a"/>
         <w:ind w:left="0"/>
       </w:pPr>
-      <w:bookmarkStart w:id="2" w:name="_Toc71579218"/>
+      <w:bookmarkStart w:id="1" w:name="_Toc71579218"/>
       <w:r>
         <w:t>История</w:t>
       </w:r>
+      <w:bookmarkEnd w:id="1"/>
+    </w:p>
+    <w:p>
+      <w:pPr>
+        <w:spacing w:after="160" w:line="259" w:lineRule="auto"/>
+        <w:rPr>
+          <w:rFonts w:ascii="Times New Roman" w:hAnsi="Times New Roman" w:cs="Times New Roman"/>
+          <w:sz w:val="24"/>
+          <w:szCs w:val="24"/>
+          <w:lang w:eastAsia="ru-RU"/>
+        </w:rPr>
+      </w:pPr>
+      <w:r>
+        <w:rPr>
+          <w:rFonts w:ascii="Times New Roman" w:hAnsi="Times New Roman" w:cs="Times New Roman"/>
+          <w:sz w:val="24"/>
+          <w:szCs w:val="24"/>
+          <w:lang w:eastAsia="ru-RU"/>
+        </w:rPr>
+        <w:t>Разработка OCR-систем основана на технологиях, связанных с телеграфией и созданием считывающих устройств для слепых. В 1914 году Эммануэль Гольдберг разработал устройство, считывающее символы и преобразовывающее их в стандартный телеграфный код. Одновременно Эдмунд Фурнье д'Альбе разработал «Оптофон», ручной сканер, который, при перемещении по напечатанной странице, вырабатывал тональные сигналы, соответствующие определенным буквам или символам.</w:t>
+      </w:r>
+    </w:p>
+    <w:p>
+      <w:pPr>
+        <w:spacing w:after="160" w:line="259" w:lineRule="auto"/>
+        <w:rPr>
+          <w:rFonts w:ascii="Times New Roman" w:hAnsi="Times New Roman" w:cs="Times New Roman"/>
+          <w:sz w:val="24"/>
+          <w:szCs w:val="24"/>
+          <w:lang w:eastAsia="ru-RU"/>
+        </w:rPr>
+      </w:pPr>
+      <w:r>
+        <w:rPr>
+          <w:rFonts w:ascii="Times New Roman" w:hAnsi="Times New Roman" w:cs="Times New Roman"/>
+          <w:sz w:val="24"/>
+          <w:szCs w:val="24"/>
+          <w:lang w:eastAsia="ru-RU"/>
+        </w:rPr>
+        <w:t>В 1974 году Рэй Курцвейл создал компанию «Kurzweil Computer Products, Inc» и начал работать над развитием первой системы оптического распознавания символов, способной распознавать текст, напечатанный любым шрифтом. Курцвейл считал, что лучшее применение этой технологии - создание машины чтения для слепых, которая позволила бы слепым людям иметь компьютер, умеющий читать текст вслух. Данное устройство требовало изобретения сразу двух технологий -ПЗС (прибор с зарядовой связью планшетного сканера и синтезатора, преобразующего текст в речь.</w:t>
+      </w:r>
+    </w:p>
+    <w:p>
+      <w:pPr>
+        <w:spacing w:after="160" w:line="259" w:lineRule="auto"/>
+        <w:rPr>
+          <w:rFonts w:ascii="Times New Roman" w:hAnsi="Times New Roman" w:cs="Times New Roman"/>
+          <w:sz w:val="24"/>
+          <w:szCs w:val="24"/>
+          <w:lang w:eastAsia="ru-RU"/>
+        </w:rPr>
+      </w:pPr>
+      <w:r>
+        <w:rPr>
+          <w:rFonts w:ascii="Times New Roman" w:hAnsi="Times New Roman" w:cs="Times New Roman"/>
+          <w:sz w:val="24"/>
+          <w:szCs w:val="24"/>
+          <w:lang w:eastAsia="ru-RU"/>
+        </w:rPr>
+        <w:t>Первой коммерчески успешной программой, распознающей кириллицу, стала программа «AutoR» российской компании «ОКРУС». Алгоритм «AutoR» был компактный, быстрый и шрифтонезависимый. Этот алгоритм разработали и испытали ещё в конце 60-х два молодых биофизика, выпускники МФТИ - Г. М. Зенкин и А. П. Петров. В настоящее время алгоритм Зенкина-Петрова применяется в нескольких прикладных системах, решающих задачу распознавания графических символов.</w:t>
+      </w:r>
+    </w:p>
+    <w:p>
+      <w:pPr>
+        <w:spacing w:after="160" w:line="259" w:lineRule="auto"/>
+        <w:rPr>
+          <w:rFonts w:ascii="Times New Roman" w:hAnsi="Times New Roman" w:cs="Times New Roman"/>
+          <w:sz w:val="24"/>
+          <w:szCs w:val="24"/>
+          <w:lang w:eastAsia="ru-RU"/>
+        </w:rPr>
+      </w:pPr>
+      <w:r>
+        <w:rPr>
+          <w:rFonts w:ascii="Times New Roman" w:hAnsi="Times New Roman" w:cs="Times New Roman"/>
+          <w:sz w:val="24"/>
+          <w:szCs w:val="24"/>
+          <w:lang w:eastAsia="ru-RU"/>
+        </w:rPr>
+        <w:t>В 1993 году вышла технология распознавания текстов российской компании ABBYY. На её основе создан ряд корпоративных решений и программ для массовых пользователей. Технологии распознавания текстов ABBYY OCR лицензируют международные ИТ-компании, такие как Fujitsu, Panasonic, Xerox, Samsung, EMC и другие.</w:t>
+      </w:r>
+    </w:p>
+    <w:p>
+      <w:pPr>
+        <w:spacing w:after="160" w:line="259" w:lineRule="auto"/>
+        <w:rPr>
+          <w:rFonts w:ascii="Times New Roman" w:hAnsi="Times New Roman" w:cs="Times New Roman"/>
+          <w:sz w:val="24"/>
+          <w:szCs w:val="24"/>
+          <w:lang w:eastAsia="ru-RU"/>
+        </w:rPr>
+      </w:pPr>
+      <w:r>
+        <w:rPr>
+          <w:rFonts w:ascii="Times New Roman" w:hAnsi="Times New Roman" w:cs="Times New Roman"/>
+          <w:sz w:val="24"/>
+          <w:szCs w:val="24"/>
+          <w:lang w:eastAsia="ru-RU"/>
+        </w:rPr>
+        <w:t>В 2000-х годах производительность и компактность OCR-системы позволила представить на рынок онлайн-сервисы по переводу текста с одного языка на другой. Со временем такие программы получили возможность обрабатывать изображения как печатного, так и рукописного текста.</w:t>
+      </w:r>
+    </w:p>
+    <w:p>
+      <w:pPr>
+        <w:spacing w:after="160" w:line="259" w:lineRule="auto"/>
+        <w:rPr>
+          <w:rFonts w:ascii="Times New Roman" w:hAnsi="Times New Roman" w:cs="Times New Roman"/>
+          <w:sz w:val="24"/>
+          <w:szCs w:val="24"/>
+          <w:lang w:eastAsia="ru-RU"/>
+        </w:rPr>
+      </w:pPr>
+      <w:r>
+        <w:rPr>
+          <w:rFonts w:ascii="Times New Roman" w:hAnsi="Times New Roman" w:cs="Times New Roman"/>
+          <w:sz w:val="24"/>
+          <w:szCs w:val="24"/>
+          <w:lang w:eastAsia="ru-RU"/>
+        </w:rPr>
+        <w:t>С развитием технологий производства мобильных устройств и упрощения процесса разработки мобильных приложений, OCR-системы стали неотъемлемой частью разнообразных программ: от развлекательных до обучающих, от мобильных помощников до систем управления.</w:t>
+      </w:r>
+    </w:p>
+    <w:p>
+      <w:pPr>
+        <w:spacing w:after="160" w:line="259" w:lineRule="auto"/>
+      </w:pPr>
+      <w:r>
+        <w:br w:type="page"/>
+      </w:r>
+    </w:p>
+    <w:p/>
+    <w:p>
+      <w:pPr>
+        <w:pStyle w:val="a"/>
+      </w:pPr>
+      <w:bookmarkStart w:id="2" w:name="_Toc71579219"/>
+      <w:r>
+        <w:t>Оптическое распознавание символов</w:t>
+      </w:r>
       <w:bookmarkEnd w:id="2"/>
-    </w:p>
-    <w:p>
-      <w:pPr>
-        <w:spacing w:after="160" w:line="259" w:lineRule="auto"/>
-        <w:rPr>
-          <w:rFonts w:ascii="Times New Roman" w:hAnsi="Times New Roman" w:cs="Times New Roman"/>
-          <w:sz w:val="24"/>
-          <w:szCs w:val="24"/>
-          <w:lang w:eastAsia="ru-RU"/>
-        </w:rPr>
-      </w:pPr>
-      <w:r>
-        <w:rPr>
-          <w:rFonts w:ascii="Times New Roman" w:hAnsi="Times New Roman" w:cs="Times New Roman"/>
-          <w:sz w:val="24"/>
-          <w:szCs w:val="24"/>
-          <w:lang w:eastAsia="ru-RU"/>
-        </w:rPr>
-        <w:t>Разработка OCR-систем основана на технологиях, связанных с телеграфией и созданием считывающих устройств для слепых. В 1914 году Эммануэль Гольдберг разработал устройство, считывающее символы и преобразовывающее их в стандартный телеграфный код. Одновременно Эдмунд Фурнье д'Альбе разработал «Оптофон», ручной сканер, который, при перемещении по напечатанной странице, вырабатывал тональные сигналы, соответствующие определенным буквам или символам.</w:t>
-      </w:r>
-    </w:p>
-    <w:p>
-      <w:pPr>
-        <w:spacing w:after="160" w:line="259" w:lineRule="auto"/>
-        <w:rPr>
-          <w:rFonts w:ascii="Times New Roman" w:hAnsi="Times New Roman" w:cs="Times New Roman"/>
-          <w:sz w:val="24"/>
-          <w:szCs w:val="24"/>
-          <w:lang w:eastAsia="ru-RU"/>
-        </w:rPr>
-      </w:pPr>
-      <w:r>
-        <w:rPr>
-          <w:rFonts w:ascii="Times New Roman" w:hAnsi="Times New Roman" w:cs="Times New Roman"/>
-          <w:sz w:val="24"/>
-          <w:szCs w:val="24"/>
-          <w:lang w:eastAsia="ru-RU"/>
-        </w:rPr>
-        <w:t>В 1974 году Рэй Курцвейл создал компанию «Kurzweil Computer Products, Inc» и начал работать над развитием первой системы оптического распознавания символов, способной распознавать текст, напечатанный любым шрифтом. Курцвейл считал, что лучшее применение этой технологии - создание машины чтения для слепых, которая позволила бы слепым людям иметь компьютер, умеющий читать текст вслух. Данное устройство требовало изобретения сразу двух технологий -ПЗС (прибор с зарядовой связью планшетного сканера и синтезатора, преобразующего текст в речь.</w:t>
-      </w:r>
-    </w:p>
-    <w:p>
-      <w:pPr>
-        <w:spacing w:after="160" w:line="259" w:lineRule="auto"/>
-        <w:rPr>
-          <w:rFonts w:ascii="Times New Roman" w:hAnsi="Times New Roman" w:cs="Times New Roman"/>
-          <w:sz w:val="24"/>
-          <w:szCs w:val="24"/>
-          <w:lang w:eastAsia="ru-RU"/>
-        </w:rPr>
-      </w:pPr>
-      <w:r>
-        <w:rPr>
-          <w:rFonts w:ascii="Times New Roman" w:hAnsi="Times New Roman" w:cs="Times New Roman"/>
-          <w:sz w:val="24"/>
-          <w:szCs w:val="24"/>
-          <w:lang w:eastAsia="ru-RU"/>
-        </w:rPr>
-        <w:t>Первой коммерчески успешной программой, распознающей кириллицу, стала программа «AutoR» российской компании «ОКРУС». Алгоритм «AutoR» был компактный, быстрый и шрифтонезависимый. Этот алгоритм разработали и испытали ещё в конце 60-х два молодых биофизика, выпускники МФТИ - Г. М. Зенкин и А. П. Петров. В настоящее время алгоритм Зенкина-Петрова применяется в нескольких прикладных системах, решающих задачу распознавания графических символов.</w:t>
-      </w:r>
-    </w:p>
-    <w:p>
-      <w:pPr>
-        <w:spacing w:after="160" w:line="259" w:lineRule="auto"/>
-        <w:rPr>
-          <w:rFonts w:ascii="Times New Roman" w:hAnsi="Times New Roman" w:cs="Times New Roman"/>
-          <w:sz w:val="24"/>
-          <w:szCs w:val="24"/>
-          <w:lang w:eastAsia="ru-RU"/>
-        </w:rPr>
-      </w:pPr>
-      <w:r>
-        <w:rPr>
-          <w:rFonts w:ascii="Times New Roman" w:hAnsi="Times New Roman" w:cs="Times New Roman"/>
-          <w:sz w:val="24"/>
-          <w:szCs w:val="24"/>
-          <w:lang w:eastAsia="ru-RU"/>
-        </w:rPr>
-        <w:t>В 1993 году вышла технология распознавания текстов российской компании ABBYY. На её основе создан ряд корпоративных решений и программ для массовых пользователей. Технологии распознавания текстов ABBYY OCR лицензируют международные ИТ-компании, такие как Fujitsu, Panasonic, Xerox, Samsung, EMC и другие.</w:t>
-      </w:r>
-    </w:p>
-    <w:p>
-      <w:pPr>
-        <w:spacing w:after="160" w:line="259" w:lineRule="auto"/>
-        <w:rPr>
-          <w:rFonts w:ascii="Times New Roman" w:hAnsi="Times New Roman" w:cs="Times New Roman"/>
-          <w:sz w:val="24"/>
-          <w:szCs w:val="24"/>
-          <w:lang w:eastAsia="ru-RU"/>
-        </w:rPr>
-      </w:pPr>
-      <w:r>
-        <w:rPr>
-          <w:rFonts w:ascii="Times New Roman" w:hAnsi="Times New Roman" w:cs="Times New Roman"/>
-          <w:sz w:val="24"/>
-          <w:szCs w:val="24"/>
-          <w:lang w:eastAsia="ru-RU"/>
-        </w:rPr>
-        <w:t>В 2000-х годах производительность и компактность OCR-системы позволила представить на рынок онлайн-сервисы по переводу текста с одного языка на другой. Со временем такие программы получили возможность обрабатывать изображения как печатного, так и рукописного текста.</w:t>
-      </w:r>
-    </w:p>
-    <w:p>
-      <w:pPr>
-        <w:spacing w:after="160" w:line="259" w:lineRule="auto"/>
-        <w:rPr>
-          <w:rFonts w:ascii="Times New Roman" w:hAnsi="Times New Roman" w:cs="Times New Roman"/>
-          <w:sz w:val="24"/>
-          <w:szCs w:val="24"/>
-          <w:lang w:eastAsia="ru-RU"/>
-        </w:rPr>
-      </w:pPr>
-      <w:r>
-        <w:rPr>
-          <w:rFonts w:ascii="Times New Roman" w:hAnsi="Times New Roman" w:cs="Times New Roman"/>
-          <w:sz w:val="24"/>
-          <w:szCs w:val="24"/>
-          <w:lang w:eastAsia="ru-RU"/>
-        </w:rPr>
-        <w:t>С развитием технологий производства мобильных устройств и упрощения процесса разработки мобильных приложений, OCR-системы стали неотъемлемой частью разнообразных программ: от развлекательных до обучающих, от мобильных помощников до систем управления.</w:t>
-      </w:r>
-    </w:p>
-    <w:p>
-      <w:pPr>
-        <w:spacing w:after="160" w:line="259" w:lineRule="auto"/>
-      </w:pPr>
-      <w:r>
-        <w:br w:type="page"/>
-      </w:r>
-    </w:p>
-    <w:p/>
-    <w:p>
-      <w:pPr>
-        <w:pStyle w:val="a"/>
-      </w:pPr>
-      <w:bookmarkStart w:id="3" w:name="_Toc71579219"/>
-      <w:r>
-        <w:t>Оптическое распознавание символов</w:t>
-      </w:r>
-      <w:bookmarkEnd w:id="3"/>
     </w:p>
     <w:p>
       <w:pPr>
@@ -2609,7 +2607,7 @@
           <w:lang w:val="en-US"/>
         </w:rPr>
       </w:pPr>
-      <w:bookmarkStart w:id="4" w:name="_Toc71579221"/>
+      <w:bookmarkStart w:id="3" w:name="_Toc71579221"/>
       <w:r>
         <w:t xml:space="preserve">Возможности использования </w:t>
       </w:r>
@@ -2622,7 +2620,7 @@
         </w:rPr>
         <w:t>ocr</w:t>
       </w:r>
-      <w:bookmarkEnd w:id="4"/>
+      <w:bookmarkEnd w:id="3"/>
     </w:p>
     <w:p>
       <w:pPr>
@@ -2682,7 +2680,7 @@
       <w:pPr>
         <w:pStyle w:val="a"/>
       </w:pPr>
-      <w:bookmarkStart w:id="5" w:name="_Toc71579222"/>
+      <w:bookmarkStart w:id="4" w:name="_Toc71579222"/>
       <w:r>
         <w:lastRenderedPageBreak/>
         <w:t xml:space="preserve">Преимущества работы с </w:t>
@@ -2696,17 +2694,27 @@
       <w:r>
         <w:t>- программами</w:t>
       </w:r>
+      <w:bookmarkEnd w:id="4"/>
+    </w:p>
+    <w:p>
+      <w:pPr>
+        <w:pStyle w:val="ae"/>
+      </w:pPr>
+      <w:r>
+        <w:t>Преобразованием графического изображения в текст занимаются специальные программы распознавания текста (Optical Character Recognition - OCR). Современная OCR должна уметь многое: распознавать тексты, набранные не только определенными шрифтами, но и самыми экзотическими, вплоть до рукописных. Уметь корректно работать с текстами, содержащими слова на нескольких языках, корректно распознавать таблицы. И самое главное корректно распознавать не только четко набранные тексты, но и такие, качество которых, мягко говоря, далеко от идеала. Например, текст с пожелтевшей газетной вырезки или третьей машинописной копии. Само собой, распознать текст это еще полдела. Не менее важно обеспечить возможность сохранения результата в файле популярного текстового (или табличного) формата скажем, формата Microsoft Word.</w:t>
+      </w:r>
+    </w:p>
+    <w:p>
+      <w:pPr>
+        <w:pStyle w:val="a"/>
+      </w:pPr>
+      <w:bookmarkStart w:id="5" w:name="_Toc71579223"/>
+      <w:bookmarkStart w:id="6" w:name="_GoBack"/>
+      <w:bookmarkEnd w:id="6"/>
+      <w:r>
+        <w:t>Заключение</w:t>
+      </w:r>
       <w:bookmarkEnd w:id="5"/>
-    </w:p>
-    <w:p>
-      <w:pPr>
-        <w:pStyle w:val="a"/>
-      </w:pPr>
-      <w:bookmarkStart w:id="6" w:name="_Toc71579223"/>
-      <w:r>
-        <w:t>Заключение</w:t>
-      </w:r>
-      <w:bookmarkEnd w:id="6"/>
     </w:p>
     <w:p>
       <w:pPr>
@@ -3005,7 +3013,7 @@
           <w:rPr>
             <w:noProof/>
           </w:rPr>
-          <w:t>3</w:t>
+          <w:t>9</w:t>
         </w:r>
         <w:r>
           <w:fldChar w:fldCharType="end"/>
@@ -5450,7 +5458,7 @@
 </file>
 
 <file path=customXml/itemProps1.xml><?xml version="1.0" encoding="utf-8"?>
-<ds:datastoreItem xmlns:ds="http://schemas.openxmlformats.org/officeDocument/2006/customXml" ds:itemID="{8A0883BD-E1B8-4BF0-B843-5DCAD5EB1EFB}">
+<ds:datastoreItem xmlns:ds="http://schemas.openxmlformats.org/officeDocument/2006/customXml" ds:itemID="{65B151D6-257E-401C-9FFB-042A2CA47DCC}">
   <ds:schemaRefs>
     <ds:schemaRef ds:uri="http://schemas.openxmlformats.org/officeDocument/2006/bibliography"/>
   </ds:schemaRefs>

--- a/Lab3_InfGen_Stoian_Iulia.docx
+++ b/Lab3_InfGen_Stoian_Iulia.docx
@@ -1184,11 +1184,8 @@
     </w:p>
     <w:p>
       <w:pPr>
-        <w:spacing w:after="160" w:line="259" w:lineRule="auto"/>
-        <w:rPr>
-          <w:rFonts w:ascii="Times New Roman" w:hAnsi="Times New Roman" w:cs="Times New Roman"/>
-          <w:sz w:val="24"/>
-          <w:szCs w:val="24"/>
+        <w:pStyle w:val="ae"/>
+        <w:rPr>
           <w:lang w:eastAsia="ru-RU"/>
         </w:rPr>
       </w:pPr>
@@ -1197,6 +1194,13 @@
           <w:lang w:eastAsia="ru-RU"/>
         </w:rPr>
         <w:br w:type="page"/>
+      </w:r>
+      <w:r>
+        <w:rPr>
+          <w:lang w:eastAsia="ru-RU"/>
+        </w:rPr>
+        <w:lastRenderedPageBreak/>
+        <w:t>В 1960 году Лоуренс (Ларри) Робертс, исследователь Массачусетского технологического института, который, как ни парадоксально, позже стал одним из изобретателей того, что в конечном итоге стало Интернетом, создал систему распознавания символов и связанный с ней шрифт, предназначенный для оцифровки банковских чеков и т. Д. на. конфиденциальная информация, которую нужно было хранить на ранних компьютерах. Этот источник получил название OCR-A.</w:t>
       </w:r>
     </w:p>
     <w:p>
@@ -1209,7 +1213,6 @@
       </w:pPr>
       <w:bookmarkStart w:id="0" w:name="_Toc71579217"/>
       <w:r>
-        <w:lastRenderedPageBreak/>
         <w:t>Н</w:t>
       </w:r>
       <w:r>
@@ -1219,63 +1222,43 @@
     </w:p>
     <w:p>
       <w:pPr>
-        <w:rPr>
-          <w:rFonts w:ascii="Times New Roman" w:hAnsi="Times New Roman" w:cs="Times New Roman"/>
-          <w:sz w:val="24"/>
-          <w:szCs w:val="24"/>
-          <w:lang w:eastAsia="ru-RU"/>
-        </w:rPr>
-      </w:pPr>
-      <w:r>
-        <w:rPr>
-          <w:rFonts w:ascii="Times New Roman" w:hAnsi="Times New Roman" w:cs="Times New Roman"/>
-          <w:sz w:val="24"/>
-          <w:szCs w:val="24"/>
+        <w:pStyle w:val="ae"/>
+        <w:rPr>
+          <w:lang w:eastAsia="ru-RU"/>
+        </w:rPr>
+      </w:pPr>
+      <w:r>
+        <w:rPr>
           <w:lang w:eastAsia="ru-RU"/>
         </w:rPr>
         <w:t>Нейронная сеть -</w:t>
       </w:r>
       <w:r>
         <w:rPr>
-          <w:rFonts w:ascii="Times New Roman" w:hAnsi="Times New Roman" w:cs="Times New Roman"/>
-          <w:sz w:val="24"/>
-          <w:szCs w:val="24"/>
           <w:lang w:eastAsia="ru-RU"/>
         </w:rPr>
         <w:t xml:space="preserve"> математическая модель, а также её программное или аппаратное воплощение, построенная по принципу организации и функционирования</w:t>
       </w:r>
       <w:r>
         <w:rPr>
-          <w:rFonts w:ascii="Times New Roman" w:hAnsi="Times New Roman" w:cs="Times New Roman"/>
-          <w:sz w:val="24"/>
-          <w:szCs w:val="24"/>
           <w:lang w:eastAsia="ru-RU"/>
         </w:rPr>
         <w:t xml:space="preserve"> биологических нейронных сетей -</w:t>
       </w:r>
       <w:r>
         <w:rPr>
-          <w:rFonts w:ascii="Times New Roman" w:hAnsi="Times New Roman" w:cs="Times New Roman"/>
-          <w:sz w:val="24"/>
-          <w:szCs w:val="24"/>
           <w:lang w:eastAsia="ru-RU"/>
         </w:rPr>
         <w:t xml:space="preserve"> сетей нервных клеток живого организма. Это понятие возникло при изучении процессов, протекающих в мозге, и при попытке смоделировать эти процессы. Первой такой попыткой были нейронные </w:t>
       </w:r>
       <w:r>
         <w:rPr>
-          <w:rFonts w:ascii="Times New Roman" w:hAnsi="Times New Roman" w:cs="Times New Roman"/>
-          <w:sz w:val="24"/>
-          <w:szCs w:val="24"/>
           <w:lang w:eastAsia="ru-RU"/>
         </w:rPr>
         <w:t>сети У. Маккалока и У. Питтса</w:t>
       </w:r>
       <w:r>
         <w:rPr>
-          <w:rFonts w:ascii="Times New Roman" w:hAnsi="Times New Roman" w:cs="Times New Roman"/>
-          <w:sz w:val="24"/>
-          <w:szCs w:val="24"/>
           <w:lang w:eastAsia="ru-RU"/>
         </w:rPr>
         <w:t>. После разработки алгоритмов обучения получаемые модели стали использовать в практических целях: в задачах прогнозирования, для распознавания образов, в задачах управления и др.</w:t>
@@ -1283,28 +1266,21 @@
     </w:p>
     <w:p>
       <w:pPr>
-        <w:rPr>
-          <w:rFonts w:ascii="Times New Roman" w:hAnsi="Times New Roman" w:cs="Times New Roman"/>
-          <w:sz w:val="24"/>
-          <w:szCs w:val="24"/>
-          <w:lang w:eastAsia="ru-RU"/>
-        </w:rPr>
-      </w:pPr>
-    </w:p>
-    <w:p>
-      <w:pPr>
-        <w:rPr>
-          <w:rFonts w:ascii="Times New Roman" w:hAnsi="Times New Roman" w:cs="Times New Roman"/>
-          <w:sz w:val="24"/>
-          <w:szCs w:val="24"/>
-          <w:lang w:eastAsia="ru-RU"/>
-        </w:rPr>
-      </w:pPr>
-      <w:r>
-        <w:rPr>
-          <w:rFonts w:ascii="Times New Roman" w:hAnsi="Times New Roman" w:cs="Times New Roman"/>
-          <w:sz w:val="24"/>
-          <w:szCs w:val="24"/>
+        <w:pStyle w:val="ae"/>
+        <w:rPr>
+          <w:lang w:eastAsia="ru-RU"/>
+        </w:rPr>
+      </w:pPr>
+    </w:p>
+    <w:p>
+      <w:pPr>
+        <w:pStyle w:val="ae"/>
+        <w:rPr>
+          <w:lang w:eastAsia="ru-RU"/>
+        </w:rPr>
+      </w:pPr>
+      <w:r>
+        <w:rPr>
           <w:lang w:eastAsia="ru-RU"/>
         </w:rPr>
         <w:t>ИНС представляет собой систему соединённых и взаимодействующих между собой простых процессоров (искусственных нейронов). Такие процессоры обычно довольно просты (особенно в сравнении с процессорами, используемыми в персональных компьютерах). Каждый процессор подобной сети имеет дело только с сигналами, которые он периодически получает, и сигналами, которые он периодически посылает другим процессорам. И, тем не менее, будучи соединёнными в достаточно большую сеть с управляемым взаимодействием, такие по отдельности простые процессоры вместе способны выполнять довольно сложные задачи.</w:t>
@@ -1312,18 +1288,13 @@
     </w:p>
     <w:p>
       <w:pPr>
-        <w:rPr>
-          <w:rFonts w:ascii="Times New Roman" w:hAnsi="Times New Roman" w:cs="Times New Roman"/>
-          <w:sz w:val="24"/>
-          <w:szCs w:val="24"/>
-          <w:lang w:eastAsia="ru-RU"/>
-        </w:rPr>
-      </w:pPr>
-      <w:r>
-        <w:rPr>
-          <w:rFonts w:ascii="Times New Roman" w:hAnsi="Times New Roman" w:cs="Times New Roman"/>
-          <w:sz w:val="24"/>
-          <w:szCs w:val="24"/>
+        <w:pStyle w:val="ae"/>
+        <w:rPr>
+          <w:lang w:eastAsia="ru-RU"/>
+        </w:rPr>
+      </w:pPr>
+      <w:r>
+        <w:rPr>
           <w:lang w:eastAsia="ru-RU"/>
         </w:rPr>
         <w:t>С точки зрения машинного обучения, нейронная сеть представляет собой частный случай методов распознавания образов, дискриминантного анализа, методов кластеризации и т. п.</w:t>
@@ -1331,36 +1302,25 @@
     </w:p>
     <w:p>
       <w:pPr>
-        <w:rPr>
-          <w:rFonts w:ascii="Times New Roman" w:hAnsi="Times New Roman" w:cs="Times New Roman"/>
-          <w:sz w:val="24"/>
-          <w:szCs w:val="24"/>
-          <w:lang w:eastAsia="ru-RU"/>
-        </w:rPr>
-      </w:pPr>
-      <w:r>
-        <w:rPr>
-          <w:rFonts w:ascii="Times New Roman" w:hAnsi="Times New Roman" w:cs="Times New Roman"/>
-          <w:sz w:val="24"/>
-          <w:szCs w:val="24"/>
+        <w:pStyle w:val="ae"/>
+        <w:rPr>
+          <w:lang w:eastAsia="ru-RU"/>
+        </w:rPr>
+      </w:pPr>
+      <w:r>
+        <w:rPr>
           <w:lang w:eastAsia="ru-RU"/>
         </w:rPr>
         <w:t>Нейронные сети не программируются в привычном смысле этого слова, они о</w:t>
       </w:r>
       <w:r>
         <w:rPr>
-          <w:rFonts w:ascii="Times New Roman" w:hAnsi="Times New Roman" w:cs="Times New Roman"/>
-          <w:sz w:val="24"/>
-          <w:szCs w:val="24"/>
           <w:lang w:eastAsia="ru-RU"/>
         </w:rPr>
         <w:t>бучаются. Возможность обучения -</w:t>
       </w:r>
       <w:r>
         <w:rPr>
-          <w:rFonts w:ascii="Times New Roman" w:hAnsi="Times New Roman" w:cs="Times New Roman"/>
-          <w:sz w:val="24"/>
-          <w:szCs w:val="24"/>
           <w:lang w:eastAsia="ru-RU"/>
         </w:rPr>
         <w:t xml:space="preserve"> одно из главных преимуществ нейронных сетей перед традиционными алгоритмами. Технически обучение заключается в нахождении коэффициентов связей между нейронами. В процессе обучения нейронная сеть способна выявлять сложные зависимости между входными данными и выходными, а также выполнять обобщение. Это значит, что в случае успешного обучения сеть сможет вернуть верный результат на основании данных, которые отсутствовали в обучающей выборке, а также неполных и/или «зашумленных», частично искажённых данных.</w:t>
@@ -1385,6 +1345,7 @@
           <w:szCs w:val="24"/>
           <w:lang w:val="en-US"/>
         </w:rPr>
+        <w:lastRenderedPageBreak/>
         <w:drawing>
           <wp:inline distT="0" distB="0" distL="0" distR="0" wp14:anchorId="1A78CF2D" wp14:editId="27B0A37A">
             <wp:extent cx="2098675" cy="1399540"/>
@@ -1488,19 +1449,13 @@
     </w:p>
     <w:p>
       <w:pPr>
-        <w:spacing w:after="160" w:line="259" w:lineRule="auto"/>
-        <w:rPr>
-          <w:rFonts w:ascii="Times New Roman" w:hAnsi="Times New Roman" w:cs="Times New Roman"/>
-          <w:sz w:val="24"/>
-          <w:szCs w:val="24"/>
-          <w:lang w:eastAsia="ru-RU"/>
-        </w:rPr>
-      </w:pPr>
-      <w:r>
-        <w:rPr>
-          <w:rFonts w:ascii="Times New Roman" w:hAnsi="Times New Roman" w:cs="Times New Roman"/>
-          <w:sz w:val="24"/>
-          <w:szCs w:val="24"/>
+        <w:pStyle w:val="ae"/>
+        <w:rPr>
+          <w:lang w:eastAsia="ru-RU"/>
+        </w:rPr>
+      </w:pPr>
+      <w:r>
+        <w:rPr>
           <w:lang w:eastAsia="ru-RU"/>
         </w:rPr>
         <w:t>Разработка OCR-систем основана на технологиях, связанных с телеграфией и созданием считывающих устройств для слепых. В 1914 году Эммануэль Гольдберг разработал устройство, считывающее символы и преобразовывающее их в стандартный телеграфный код. Одновременно Эдмунд Фурнье д'Альбе разработал «Оптофон», ручной сканер, который, при перемещении по напечатанной странице, вырабатывал тональные сигналы, соответствующие определенным буквам или символам.</w:t>
@@ -1508,19 +1463,13 @@
     </w:p>
     <w:p>
       <w:pPr>
-        <w:spacing w:after="160" w:line="259" w:lineRule="auto"/>
-        <w:rPr>
-          <w:rFonts w:ascii="Times New Roman" w:hAnsi="Times New Roman" w:cs="Times New Roman"/>
-          <w:sz w:val="24"/>
-          <w:szCs w:val="24"/>
-          <w:lang w:eastAsia="ru-RU"/>
-        </w:rPr>
-      </w:pPr>
-      <w:r>
-        <w:rPr>
-          <w:rFonts w:ascii="Times New Roman" w:hAnsi="Times New Roman" w:cs="Times New Roman"/>
-          <w:sz w:val="24"/>
-          <w:szCs w:val="24"/>
+        <w:pStyle w:val="ae"/>
+        <w:rPr>
+          <w:lang w:eastAsia="ru-RU"/>
+        </w:rPr>
+      </w:pPr>
+      <w:r>
+        <w:rPr>
           <w:lang w:eastAsia="ru-RU"/>
         </w:rPr>
         <w:t>В 1974 году Рэй Курцвейл создал компанию «Kurzweil Computer Products, Inc» и начал работать над развитием первой системы оптического распознавания символов, способной распознавать текст, напечатанный любым шрифтом. Курцвейл считал, что лучшее применение этой технологии - создание машины чтения для слепых, которая позволила бы слепым людям иметь компьютер, умеющий читать текст вслух. Данное устройство требовало изобретения сразу двух технологий -ПЗС (прибор с зарядовой связью планшетного сканера и синтезатора, преобразующего текст в речь.</w:t>
@@ -1528,19 +1477,13 @@
     </w:p>
     <w:p>
       <w:pPr>
-        <w:spacing w:after="160" w:line="259" w:lineRule="auto"/>
-        <w:rPr>
-          <w:rFonts w:ascii="Times New Roman" w:hAnsi="Times New Roman" w:cs="Times New Roman"/>
-          <w:sz w:val="24"/>
-          <w:szCs w:val="24"/>
-          <w:lang w:eastAsia="ru-RU"/>
-        </w:rPr>
-      </w:pPr>
-      <w:r>
-        <w:rPr>
-          <w:rFonts w:ascii="Times New Roman" w:hAnsi="Times New Roman" w:cs="Times New Roman"/>
-          <w:sz w:val="24"/>
-          <w:szCs w:val="24"/>
+        <w:pStyle w:val="ae"/>
+        <w:rPr>
+          <w:lang w:eastAsia="ru-RU"/>
+        </w:rPr>
+      </w:pPr>
+      <w:r>
+        <w:rPr>
           <w:lang w:eastAsia="ru-RU"/>
         </w:rPr>
         <w:t>Первой коммерчески успешной программой, распознающей кириллицу, стала программа «AutoR» российской компании «ОКРУС». Алгоритм «AutoR» был компактный, быстрый и шрифтонезависимый. Этот алгоритм разработали и испытали ещё в конце 60-х два молодых биофизика, выпускники МФТИ - Г. М. Зенкин и А. П. Петров. В настоящее время алгоритм Зенкина-Петрова применяется в нескольких прикладных системах, решающих задачу распознавания графических символов.</w:t>
@@ -1548,19 +1491,13 @@
     </w:p>
     <w:p>
       <w:pPr>
-        <w:spacing w:after="160" w:line="259" w:lineRule="auto"/>
-        <w:rPr>
-          <w:rFonts w:ascii="Times New Roman" w:hAnsi="Times New Roman" w:cs="Times New Roman"/>
-          <w:sz w:val="24"/>
-          <w:szCs w:val="24"/>
-          <w:lang w:eastAsia="ru-RU"/>
-        </w:rPr>
-      </w:pPr>
-      <w:r>
-        <w:rPr>
-          <w:rFonts w:ascii="Times New Roman" w:hAnsi="Times New Roman" w:cs="Times New Roman"/>
-          <w:sz w:val="24"/>
-          <w:szCs w:val="24"/>
+        <w:pStyle w:val="ae"/>
+        <w:rPr>
+          <w:lang w:eastAsia="ru-RU"/>
+        </w:rPr>
+      </w:pPr>
+      <w:r>
+        <w:rPr>
           <w:lang w:eastAsia="ru-RU"/>
         </w:rPr>
         <w:t>В 1993 году вышла технология распознавания текстов российской компании ABBYY. На её основе создан ряд корпоративных решений и программ для массовых пользователей. Технологии распознавания текстов ABBYY OCR лицензируют международные ИТ-компании, такие как Fujitsu, Panasonic, Xerox, Samsung, EMC и другие.</w:t>
@@ -1568,19 +1505,13 @@
     </w:p>
     <w:p>
       <w:pPr>
-        <w:spacing w:after="160" w:line="259" w:lineRule="auto"/>
-        <w:rPr>
-          <w:rFonts w:ascii="Times New Roman" w:hAnsi="Times New Roman" w:cs="Times New Roman"/>
-          <w:sz w:val="24"/>
-          <w:szCs w:val="24"/>
-          <w:lang w:eastAsia="ru-RU"/>
-        </w:rPr>
-      </w:pPr>
-      <w:r>
-        <w:rPr>
-          <w:rFonts w:ascii="Times New Roman" w:hAnsi="Times New Roman" w:cs="Times New Roman"/>
-          <w:sz w:val="24"/>
-          <w:szCs w:val="24"/>
+        <w:pStyle w:val="ae"/>
+        <w:rPr>
+          <w:lang w:eastAsia="ru-RU"/>
+        </w:rPr>
+      </w:pPr>
+      <w:r>
+        <w:rPr>
           <w:lang w:eastAsia="ru-RU"/>
         </w:rPr>
         <w:t>В 2000-х годах производительность и компактность OCR-системы позволила представить на рынок онлайн-сервисы по переводу текста с одного языка на другой. Со временем такие программы получили возможность обрабатывать изображения как печатного, так и рукописного текста.</w:t>
@@ -1588,19 +1519,13 @@
     </w:p>
     <w:p>
       <w:pPr>
-        <w:spacing w:after="160" w:line="259" w:lineRule="auto"/>
-        <w:rPr>
-          <w:rFonts w:ascii="Times New Roman" w:hAnsi="Times New Roman" w:cs="Times New Roman"/>
-          <w:sz w:val="24"/>
-          <w:szCs w:val="24"/>
-          <w:lang w:eastAsia="ru-RU"/>
-        </w:rPr>
-      </w:pPr>
-      <w:r>
-        <w:rPr>
-          <w:rFonts w:ascii="Times New Roman" w:hAnsi="Times New Roman" w:cs="Times New Roman"/>
-          <w:sz w:val="24"/>
-          <w:szCs w:val="24"/>
+        <w:pStyle w:val="ae"/>
+        <w:rPr>
+          <w:lang w:eastAsia="ru-RU"/>
+        </w:rPr>
+      </w:pPr>
+      <w:r>
+        <w:rPr>
           <w:lang w:eastAsia="ru-RU"/>
         </w:rPr>
         <w:t>С развитием технологий производства мобильных устройств и упрощения процесса разработки мобильных приложений, OCR-системы стали неотъемлемой частью разнообразных программ: от развлекательных до обучающих, от мобильных помощников до систем управления.</w:t>
@@ -1608,7 +1533,7 @@
     </w:p>
     <w:p>
       <w:pPr>
-        <w:spacing w:after="160" w:line="259" w:lineRule="auto"/>
+        <w:pStyle w:val="ae"/>
       </w:pPr>
       <w:r>
         <w:br w:type="page"/>
@@ -1639,38 +1564,41 @@
       </w:r>
     </w:p>
     <w:p>
-      <w:r>
-        <w:rPr>
-          <w:rFonts w:ascii="Times New Roman" w:hAnsi="Times New Roman" w:cs="Times New Roman"/>
-          <w:sz w:val="24"/>
-          <w:szCs w:val="24"/>
+      <w:pPr>
+        <w:pStyle w:val="ae"/>
+      </w:pPr>
+      <w:r>
+        <w:rPr>
           <w:lang w:eastAsia="ru-RU"/>
         </w:rPr>
         <w:t>Алгоритм работы распознания текста всегда строится одинаково.В систему загружается отсканированный файл, представленный в виде растрового изображения страницы документа. Качества изображения играет важную роль в распознании текста: чем выше качество, тем выше точность. Поэтому первым этапом будет являться обработка поступившего изображения: снижение шума, повышения контраста, повышение резкости, бинаризация изображен</w:t>
       </w:r>
       <w:r>
         <w:rPr>
-          <w:rFonts w:ascii="Times New Roman" w:hAnsi="Times New Roman" w:cs="Times New Roman"/>
-          <w:sz w:val="24"/>
-          <w:szCs w:val="24"/>
           <w:lang w:eastAsia="ru-RU"/>
         </w:rPr>
         <w:t>ия, выравнивание угла наклона [2</w:t>
       </w:r>
       <w:r>
         <w:rPr>
-          <w:rFonts w:ascii="Times New Roman" w:hAnsi="Times New Roman" w:cs="Times New Roman"/>
-          <w:sz w:val="24"/>
-          <w:szCs w:val="24"/>
-          <w:lang w:eastAsia="ru-RU"/>
-        </w:rPr>
-        <w:t>]. Обработанный файл передается в модуль сегментации, задачей которого является выявление структурных единиц текста — страниц, строк, слов и символов. После сегментации полученные данные собираются в обратном порядке в готовый файл.</w:t>
-      </w:r>
-      <w:r>
-        <w:rPr>
-          <w:rFonts w:ascii="Times New Roman" w:hAnsi="Times New Roman" w:cs="Times New Roman"/>
-          <w:sz w:val="24"/>
-          <w:szCs w:val="24"/>
+          <w:lang w:eastAsia="ru-RU"/>
+        </w:rPr>
+        <w:t>]. Обработанный файл передается в модуль сегментации, задачей которого является выявление структурных единиц текста — страниц, строк, слов и символов. После сегментации полученн</w:t>
+      </w:r>
+      <w:r>
+        <w:rPr>
+          <w:lang w:eastAsia="ru-RU"/>
+        </w:rPr>
+        <w:t xml:space="preserve">ые данные собираются в обратном </w:t>
+      </w:r>
+      <w:r>
+        <w:rPr>
+          <w:lang w:eastAsia="ru-RU"/>
+        </w:rPr>
+        <w:t>порядке в готовый файл.</w:t>
+      </w:r>
+      <w:r>
+        <w:rPr>
           <w:lang w:eastAsia="ru-RU"/>
         </w:rPr>
         <w:br/>
@@ -1746,8 +1674,7 @@
     </w:p>
     <w:p>
       <w:pPr>
-        <w:spacing w:after="160" w:line="259" w:lineRule="auto"/>
-        <w:jc w:val="center"/>
+        <w:pStyle w:val="ae"/>
         <w:rPr>
           <w:rFonts w:ascii="Arial" w:hAnsi="Arial" w:cs="Arial"/>
           <w:color w:val="333333"/>
@@ -1757,18 +1684,12 @@
       </w:pPr>
       <w:r>
         <w:rPr>
-          <w:rFonts w:ascii="Times New Roman" w:hAnsi="Times New Roman" w:cs="Times New Roman"/>
-          <w:sz w:val="24"/>
-          <w:szCs w:val="24"/>
           <w:lang w:eastAsia="ru-RU"/>
         </w:rPr>
         <w:t>Для начала документ делится на страницы, далее определяются текстовые блоки. Для выявления слов из текстового блока производится определение угла наклона текста, для уменьшения будущих погрешностей, поиск вертикальных просветов в тексте, показывающих границы слова [3]. Для разбивки слова на символы проводится аналогичный процесс, только с меньшими просветами. Данные операции будут более точными, если текст будет черного цвета на белом фоне, если оригинальный текст иного цвета, то применяется бинаризация изображения.</w:t>
       </w:r>
       <w:r>
         <w:rPr>
-          <w:rFonts w:ascii="Times New Roman" w:hAnsi="Times New Roman" w:cs="Times New Roman"/>
-          <w:sz w:val="24"/>
-          <w:szCs w:val="24"/>
           <w:lang w:eastAsia="ru-RU"/>
         </w:rPr>
         <w:br/>
@@ -1854,22 +1775,23 @@
     </w:p>
     <w:p>
       <w:pPr>
-        <w:spacing w:after="160" w:line="259" w:lineRule="auto"/>
-        <w:rPr>
-          <w:rFonts w:ascii="Times New Roman" w:hAnsi="Times New Roman" w:cs="Times New Roman"/>
-          <w:sz w:val="24"/>
-          <w:szCs w:val="24"/>
-          <w:lang w:eastAsia="ru-RU"/>
-        </w:rPr>
-      </w:pPr>
-      <w:r>
-        <w:rPr>
-          <w:rFonts w:ascii="Times New Roman" w:hAnsi="Times New Roman" w:cs="Times New Roman"/>
-          <w:sz w:val="24"/>
-          <w:szCs w:val="24"/>
-          <w:lang w:eastAsia="ru-RU"/>
-        </w:rPr>
-        <w:t>На выходе из модуля сегментации будут получены данные, в состав которых входят структуры и местоположение текстовых блоков на странице, строки в этих блоках и их сегментация на слова и символы. Данные могут содержать не только информацию об обычном текстом блоке, а также о колонках, таблицах и т. д.</w:t>
+        <w:pStyle w:val="ae"/>
+        <w:rPr>
+          <w:lang w:eastAsia="ru-RU"/>
+        </w:rPr>
+      </w:pPr>
+      <w:r>
+        <w:rPr>
+          <w:lang w:eastAsia="ru-RU"/>
+        </w:rPr>
+        <w:t xml:space="preserve">На выходе из модуля сегментации будут получены данные, в состав которых входят структуры и местоположение текстовых блоков на странице, строки в этих блоках и их </w:t>
+      </w:r>
+      <w:r>
+        <w:rPr>
+          <w:lang w:eastAsia="ru-RU"/>
+        </w:rPr>
+        <w:lastRenderedPageBreak/>
+        <w:t>сегментация на слова и символы. Данные могут содержать не только информацию об обычном текстом блоке, а также о колонках, таблицах и т. д.</w:t>
       </w:r>
     </w:p>
     <w:p>
@@ -1882,7 +1804,6 @@
           <w:noProof/>
           <w:lang w:val="en-US"/>
         </w:rPr>
-        <w:lastRenderedPageBreak/>
         <w:drawing>
           <wp:inline distT="0" distB="0" distL="0" distR="0" wp14:anchorId="344795C6" wp14:editId="39498C18">
             <wp:extent cx="2791460" cy="1399540"/>
@@ -1949,55 +1870,37 @@
     </w:p>
     <w:p>
       <w:pPr>
-        <w:spacing w:after="160" w:line="259" w:lineRule="auto"/>
-        <w:rPr>
-          <w:rFonts w:ascii="Times New Roman" w:hAnsi="Times New Roman" w:cs="Times New Roman"/>
-          <w:sz w:val="24"/>
-          <w:szCs w:val="24"/>
-          <w:lang w:eastAsia="ru-RU"/>
-        </w:rPr>
-      </w:pPr>
-      <w:r>
-        <w:rPr>
-          <w:rFonts w:ascii="Times New Roman" w:hAnsi="Times New Roman" w:cs="Times New Roman"/>
-          <w:sz w:val="24"/>
-          <w:szCs w:val="24"/>
+        <w:pStyle w:val="ae"/>
+        <w:rPr>
+          <w:lang w:eastAsia="ru-RU"/>
+        </w:rPr>
+      </w:pPr>
+      <w:r>
+        <w:rPr>
           <w:lang w:eastAsia="ru-RU"/>
         </w:rPr>
         <w:t>Определенные фрагменты слов и символов отправляются в модуль классификатора, результатом работы которого будет являться информация о принадлежности символа к определенной букве или символу. Нейронная сеть для каждого входящего символа, используя его пиксельное изображение, определяет признаки принадлежности буквы к нечеткому множеству. После определения признаков у символа начинается процесс составление из символов слов. Для этого нейронная сеть сравнивает возможность написания отдельных букв, частоту сочетаний букв в языке, производится проверка по модели сло</w:t>
       </w:r>
       <w:r>
         <w:rPr>
-          <w:rFonts w:ascii="Times New Roman" w:hAnsi="Times New Roman" w:cs="Times New Roman"/>
-          <w:sz w:val="24"/>
-          <w:szCs w:val="24"/>
           <w:lang w:eastAsia="ru-RU"/>
         </w:rPr>
         <w:t>ва и словарю [3]. Модель слова -</w:t>
       </w:r>
       <w:r>
         <w:rPr>
-          <w:rFonts w:ascii="Times New Roman" w:hAnsi="Times New Roman" w:cs="Times New Roman"/>
-          <w:sz w:val="24"/>
-          <w:szCs w:val="24"/>
           <w:lang w:eastAsia="ru-RU"/>
         </w:rPr>
         <w:t xml:space="preserve"> модель, разделяющая слова на определенные типы, такие как сокращения, аббревиатуры, обычные слова, имена собственные, числа и т. д. С этого момента проверяется насколько хорошо подходит к данной модели полученное слово.</w:t>
       </w:r>
       <w:r>
         <w:rPr>
-          <w:rFonts w:ascii="Times New Roman" w:hAnsi="Times New Roman" w:cs="Times New Roman"/>
-          <w:sz w:val="24"/>
-          <w:szCs w:val="24"/>
           <w:lang w:eastAsia="ru-RU"/>
         </w:rPr>
         <w:br/>
       </w:r>
       <w:r>
         <w:rPr>
-          <w:rFonts w:ascii="Times New Roman" w:hAnsi="Times New Roman" w:cs="Times New Roman"/>
-          <w:sz w:val="24"/>
-          <w:szCs w:val="24"/>
           <w:lang w:eastAsia="ru-RU"/>
         </w:rPr>
         <w:br/>
@@ -2323,6 +2226,7 @@
                 <w:szCs w:val="24"/>
                 <w:lang w:val="en-US" w:eastAsia="ru-RU"/>
               </w:rPr>
+              <w:lastRenderedPageBreak/>
               <w:t>Tons</w:t>
             </w:r>
           </w:p>
@@ -2709,84 +2613,80 @@
         <w:pStyle w:val="a"/>
       </w:pPr>
       <w:bookmarkStart w:id="5" w:name="_Toc71579223"/>
-      <w:bookmarkStart w:id="6" w:name="_GoBack"/>
+      <w:r>
+        <w:t>Заключение</w:t>
+      </w:r>
+      <w:bookmarkEnd w:id="5"/>
+    </w:p>
+    <w:p>
+      <w:pPr>
+        <w:pStyle w:val="a"/>
+      </w:pPr>
+      <w:bookmarkStart w:id="6" w:name="_Toc71579224"/>
+      <w:r>
+        <w:t>БИБЛИОГРАФИЯ</w:t>
+      </w:r>
       <w:bookmarkEnd w:id="6"/>
-      <w:r>
-        <w:t>Заключение</w:t>
-      </w:r>
-      <w:bookmarkEnd w:id="5"/>
-    </w:p>
-    <w:p>
-      <w:pPr>
-        <w:pStyle w:val="a"/>
-      </w:pPr>
-      <w:bookmarkStart w:id="7" w:name="_Toc71579224"/>
-      <w:r>
-        <w:t>БИБЛИОГРАФИЯ</w:t>
+    </w:p>
+    <w:p>
+      <w:pPr>
+        <w:pStyle w:val="ae"/>
+      </w:pPr>
+      <w:bookmarkStart w:id="7" w:name="_GoBack"/>
+      <w:r>
+        <w:t xml:space="preserve">1. Бройдо, В. Л. Вычислительные системы, сети и телекоммуникации / В. Л. Бройдо. </w:t>
       </w:r>
       <w:bookmarkEnd w:id="7"/>
+      <w:r>
+        <w:t xml:space="preserve">— СПб.: Питер, 2004. – 703 с. </w:t>
+      </w:r>
     </w:p>
     <w:p>
       <w:pPr>
         <w:pStyle w:val="ae"/>
-        <w:ind w:left="360"/>
-      </w:pPr>
-      <w:r>
-        <w:t xml:space="preserve">1. Бройдо, В. Л. Вычислительные системы, сети и телекоммуникации / В. Л. Бройдо. — СПб.: Питер, 2004. – 703 с. </w:t>
+      </w:pPr>
+      <w:r>
+        <w:t>2. Визильтер, Ю. В. Обработка и анализ цифровых изображений с примерами на LabVIEW IMAQ Vision / Ю. В. Визильтер, С. Ю. Желтов, В. А. Князь и др. – М.: ДМКПресс, 2009. – 465 с.</w:t>
       </w:r>
     </w:p>
     <w:p>
       <w:pPr>
         <w:pStyle w:val="ae"/>
-        <w:ind w:left="360"/>
-      </w:pPr>
-      <w:r>
-        <w:t>2. Визильтер, Ю. В. Обработка и анализ цифровых изображений с примерами на LabVIEW IMAQ Vision / Ю. В. Визильтер, С. Ю. Желтов, В. А. Князь и др. – М.: ДМКПресс, 2009. – 465 с.</w:t>
+      </w:pPr>
+      <w:r>
+        <w:t xml:space="preserve"> 3. Волкова, М. А. Методы обработки и распознавания изображений / М. А. Волкова, В. Р. Луцив. – СПб: Университет ИТМО, 2016. – 40 с. </w:t>
       </w:r>
     </w:p>
     <w:p>
       <w:pPr>
         <w:pStyle w:val="ae"/>
-        <w:ind w:left="360"/>
-      </w:pPr>
-      <w:r>
-        <w:t xml:space="preserve"> 3. Волкова, М. А. Методы обработки и распознавания изображений / М. А. Волкова, В. Р. Луцив. – СПб: Университет ИТМО, 2016. – 40 с. </w:t>
+      </w:pPr>
+      <w:r>
+        <w:t xml:space="preserve">4. Липкина, А. Распознавание текста по структуре скелета букв / А. Липкина. – М.: МГУ им. Ломоносова, 2018. – 31 с. </w:t>
       </w:r>
     </w:p>
     <w:p>
       <w:pPr>
         <w:pStyle w:val="ae"/>
-        <w:ind w:left="360"/>
-      </w:pPr>
-      <w:r>
-        <w:t xml:space="preserve">4. Липкина, А. Распознавание текста по структуре скелета букв / А. Липкина. – М.: МГУ им. Ломоносова, 2018. – 31 с. </w:t>
+      </w:pPr>
+      <w:r>
+        <w:t xml:space="preserve">5. Суясов, Д. И. Разработка алгоритмов распознавания текста на основе клеточных автоматов / Д. И. Суясов. – СПб.: ИТМО, 2007. – 88 </w:t>
       </w:r>
     </w:p>
     <w:p>
       <w:pPr>
         <w:pStyle w:val="ae"/>
-        <w:ind w:left="360"/>
-      </w:pPr>
-      <w:r>
-        <w:t xml:space="preserve">5. Суясов, Д. И. Разработка алгоритмов распознавания текста на основе клеточных автоматов / Д. И. Суясов. – СПб.: ИТМО, 2007. – 88 </w:t>
+      </w:pPr>
+      <w:r>
+        <w:t xml:space="preserve">6. </w:t>
+      </w:r>
+      <w:r>
+        <w:t>Ломанов, Д. К. Алгоритм распознавания текстовой информации на изображении с помощью ЭВМ / Д. К. Ломанов.</w:t>
       </w:r>
     </w:p>
     <w:p>
       <w:pPr>
         <w:pStyle w:val="ae"/>
-        <w:ind w:left="360"/>
-      </w:pPr>
-      <w:r>
-        <w:t xml:space="preserve">6. </w:t>
-      </w:r>
-      <w:r>
-        <w:t>Ломанов, Д. К. Алгоритм распознавания текстовой информации на изображении с помощью ЭВМ / Д. К. Ломанов.</w:t>
-      </w:r>
-    </w:p>
-    <w:p>
-      <w:pPr>
-        <w:pStyle w:val="ae"/>
-        <w:ind w:left="360"/>
       </w:pPr>
       <w:r>
         <w:t xml:space="preserve">7. статья «Что такое </w:t>
@@ -2808,120 +2708,55 @@
     </w:p>
     <w:p>
       <w:pPr>
-        <w:shd w:val="clear" w:color="auto" w:fill="FFFFFF"/>
-        <w:spacing w:before="100" w:beforeAutospacing="1" w:after="24" w:line="240" w:lineRule="auto"/>
-        <w:ind w:left="284" w:firstLine="851"/>
-        <w:rPr>
-          <w:rFonts w:ascii="Times New Roman" w:hAnsi="Times New Roman" w:cs="Times New Roman"/>
-          <w:sz w:val="24"/>
-          <w:szCs w:val="24"/>
-        </w:rPr>
-      </w:pPr>
-      <w:r>
-        <w:rPr>
-          <w:rFonts w:ascii="Times New Roman" w:hAnsi="Times New Roman" w:cs="Times New Roman"/>
-          <w:sz w:val="24"/>
-          <w:szCs w:val="24"/>
-        </w:rPr>
+        <w:pStyle w:val="ae"/>
+      </w:pPr>
+      <w:r>
         <w:t>8.  Беркинблит М. Б.  </w:t>
       </w:r>
       <w:hyperlink r:id="rId14" w:history="1">
         <w:r>
-          <w:rPr>
-            <w:rFonts w:ascii="Times New Roman" w:hAnsi="Times New Roman" w:cs="Times New Roman"/>
-            <w:sz w:val="24"/>
-            <w:szCs w:val="24"/>
-          </w:rPr>
           <w:t>Нейронные сети</w:t>
         </w:r>
       </w:hyperlink>
       <w:r>
-        <w:rPr>
-          <w:rFonts w:ascii="Times New Roman" w:hAnsi="Times New Roman" w:cs="Times New Roman"/>
-          <w:sz w:val="24"/>
-          <w:szCs w:val="24"/>
-        </w:rPr>
         <w:t>. — М.: МИРОС и ВЗМШ РАО, 1993. — 96 с. — </w:t>
       </w:r>
       <w:hyperlink r:id="rId15" w:history="1">
         <w:r>
-          <w:rPr>
-            <w:rFonts w:ascii="Times New Roman" w:hAnsi="Times New Roman" w:cs="Times New Roman"/>
-            <w:sz w:val="24"/>
-            <w:szCs w:val="24"/>
-          </w:rPr>
           <w:t>ISBN 5-7084-0026-9</w:t>
         </w:r>
       </w:hyperlink>
       <w:r>
-        <w:rPr>
-          <w:rFonts w:ascii="Times New Roman" w:hAnsi="Times New Roman" w:cs="Times New Roman"/>
-          <w:sz w:val="24"/>
-          <w:szCs w:val="24"/>
-        </w:rPr>
         <w:t>. </w:t>
       </w:r>
       <w:hyperlink r:id="rId16" w:history="1">
         <w:r>
-          <w:rPr>
-            <w:rFonts w:ascii="Times New Roman" w:hAnsi="Times New Roman" w:cs="Times New Roman"/>
-            <w:sz w:val="24"/>
-            <w:szCs w:val="24"/>
-          </w:rPr>
           <w:t>Архивная копия</w:t>
         </w:r>
       </w:hyperlink>
       <w:r>
-        <w:rPr>
-          <w:rFonts w:ascii="Times New Roman" w:hAnsi="Times New Roman" w:cs="Times New Roman"/>
-          <w:sz w:val="24"/>
-          <w:szCs w:val="24"/>
-        </w:rPr>
         <w:t> от 12 мая 2011 на </w:t>
       </w:r>
       <w:hyperlink r:id="rId17" w:anchor="%D0%9F%D1%80%D0%BE%D0%B5%D0%BA%D1%82%D1%8B" w:tooltip="Архив Интернета" w:history="1">
         <w:r>
-          <w:rPr>
-            <w:rFonts w:ascii="Times New Roman" w:hAnsi="Times New Roman" w:cs="Times New Roman"/>
-            <w:sz w:val="24"/>
-            <w:szCs w:val="24"/>
-          </w:rPr>
           <w:t>Wayback Machine</w:t>
         </w:r>
       </w:hyperlink>
     </w:p>
     <w:p>
       <w:pPr>
-        <w:shd w:val="clear" w:color="auto" w:fill="FFFFFF"/>
-        <w:spacing w:before="100" w:beforeAutospacing="1" w:after="24" w:line="240" w:lineRule="auto"/>
-        <w:ind w:left="284" w:firstLine="851"/>
-        <w:rPr>
-          <w:rFonts w:ascii="Times New Roman" w:hAnsi="Times New Roman" w:cs="Times New Roman"/>
-          <w:sz w:val="24"/>
-          <w:szCs w:val="24"/>
-        </w:rPr>
-      </w:pPr>
-      <w:r>
-        <w:rPr>
-          <w:rFonts w:ascii="Times New Roman" w:hAnsi="Times New Roman" w:cs="Times New Roman"/>
-          <w:sz w:val="24"/>
-          <w:szCs w:val="24"/>
-        </w:rPr>
+        <w:pStyle w:val="ae"/>
+      </w:pPr>
+      <w:r>
         <w:t xml:space="preserve">9.  </w:t>
       </w:r>
       <w:r>
-        <w:rPr>
-          <w:rFonts w:ascii="Times New Roman" w:hAnsi="Times New Roman" w:cs="Times New Roman"/>
-          <w:sz w:val="24"/>
-          <w:szCs w:val="24"/>
-        </w:rPr>
         <w:t>Горбань А.Н.   Обучение нейронных сетей. — М.: СССР-США СП «Параграф», 1990. — 160 с.</w:t>
       </w:r>
     </w:p>
     <w:p>
       <w:pPr>
         <w:pStyle w:val="ae"/>
-        <w:ind w:left="360"/>
       </w:pPr>
       <w:r>
         <w:br/>
@@ -3013,7 +2848,7 @@
           <w:rPr>
             <w:noProof/>
           </w:rPr>
-          <w:t>9</w:t>
+          <w:t>10</w:t>
         </w:r>
         <w:r>
           <w:fldChar w:fldCharType="end"/>
@@ -5458,7 +5293,7 @@
 </file>
 
 <file path=customXml/itemProps1.xml><?xml version="1.0" encoding="utf-8"?>
-<ds:datastoreItem xmlns:ds="http://schemas.openxmlformats.org/officeDocument/2006/customXml" ds:itemID="{65B151D6-257E-401C-9FFB-042A2CA47DCC}">
+<ds:datastoreItem xmlns:ds="http://schemas.openxmlformats.org/officeDocument/2006/customXml" ds:itemID="{D67CAC95-5D16-4CBA-8EE1-AAA78502FDAB}">
   <ds:schemaRefs>
     <ds:schemaRef ds:uri="http://schemas.openxmlformats.org/officeDocument/2006/bibliography"/>
   </ds:schemaRefs>
